--- a/intro24.docx
+++ b/intro24.docx
@@ -1,31 +1,19 @@
 
 <file path=word/document.xml><?xml version="1.0" encoding="utf-8"?>
-<w:document xmlns:w="http://schemas.openxmlformats.org/wordprocessingml/2006/main" xmlns:m="http://schemas.openxmlformats.org/officeDocument/2006/math" xmlns:r="http://schemas.openxmlformats.org/officeDocument/2006/relationships" xmlns:o="urn:schemas-microsoft-com:office:office" xmlns:v="urn:schemas-microsoft-com:vml" xmlns:w10="urn:schemas-microsoft-com:office:word" xmlns:a="http://schemas.openxmlformats.org/drawingml/2006/main" xmlns:pic="http://schemas.openxmlformats.org/drawingml/2006/picture" xmlns:wp="http://schemas.openxmlformats.org/drawingml/2006/wordprocessingDrawing">
+<w:document xmlns:wpc="http://schemas.microsoft.com/office/word/2010/wordprocessingCanvas" xmlns:cx="http://schemas.microsoft.com/office/drawing/2014/chartex" xmlns:cx1="http://schemas.microsoft.com/office/drawing/2015/9/8/chartex" xmlns:cx2="http://schemas.microsoft.com/office/drawing/2015/10/21/chartex" xmlns:cx3="http://schemas.microsoft.com/office/drawing/2016/5/9/chartex" xmlns:cx4="http://schemas.microsoft.com/office/drawing/2016/5/10/chartex" xmlns:cx5="http://schemas.microsoft.com/office/drawing/2016/5/11/chartex" xmlns:cx6="http://schemas.microsoft.com/office/drawing/2016/5/12/chartex" xmlns:cx7="http://schemas.microsoft.com/office/drawing/2016/5/13/chartex" xmlns:cx8="http://schemas.microsoft.com/office/drawing/2016/5/14/chartex" xmlns:mc="http://schemas.openxmlformats.org/markup-compatibility/2006" xmlns:aink="http://schemas.microsoft.com/office/drawing/2016/ink" xmlns:am3d="http://schemas.microsoft.com/office/drawing/2017/model3d" xmlns:o="urn:schemas-microsoft-com:office:office" xmlns:oel="http://schemas.microsoft.com/office/2019/extlst" xmlns:r="http://schemas.openxmlformats.org/officeDocument/2006/relationships" xmlns:m="http://schemas.openxmlformats.org/officeDocument/2006/math" xmlns:v="urn:schemas-microsoft-com:vml" xmlns:wp14="http://schemas.microsoft.com/office/word/2010/wordprocessingDrawing" xmlns:wp="http://schemas.openxmlformats.org/drawingml/2006/wordprocessingDrawing" xmlns:w10="urn:schemas-microsoft-com:office:word" xmlns:w="http://schemas.openxmlformats.org/wordprocessingml/2006/main" xmlns:w14="http://schemas.microsoft.com/office/word/2010/wordml" xmlns:w15="http://schemas.microsoft.com/office/word/2012/wordml" xmlns:w16cex="http://schemas.microsoft.com/office/word/2018/wordml/cex" xmlns:w16cid="http://schemas.microsoft.com/office/word/2016/wordml/cid" xmlns:w16="http://schemas.microsoft.com/office/word/2018/wordml" xmlns:w16du="http://schemas.microsoft.com/office/word/2023/wordml/word16du" xmlns:w16sdtdh="http://schemas.microsoft.com/office/word/2020/wordml/sdtdatahash" xmlns:w16se="http://schemas.microsoft.com/office/word/2015/wordml/symex" xmlns:wpg="http://schemas.microsoft.com/office/word/2010/wordprocessingGroup" xmlns:wpi="http://schemas.microsoft.com/office/word/2010/wordprocessingInk" xmlns:wne="http://schemas.microsoft.com/office/word/2006/wordml" xmlns:wps="http://schemas.microsoft.com/office/word/2010/wordprocessingShape" mc:Ignorable="w14 w15 w16se w16cid w16 w16cex w16sdtdh w16du wp14">
   <w:body>
     <w:p>
       <w:pPr>
         <w:pStyle w:val="Title"/>
-      </w:pPr>
-      <w:r>
-        <w:t xml:space="preserve">Bioinformática</w:t>
-      </w:r>
-      <w:r>
-        <w:t xml:space="preserve"> </w:t>
-      </w:r>
-      <w:r>
-        <w:t xml:space="preserve">Aplicada</w:t>
-      </w:r>
-      <w:r>
-        <w:t xml:space="preserve"> </w:t>
-      </w:r>
-      <w:r>
-        <w:t xml:space="preserve">–</w:t>
-      </w:r>
-      <w:r>
-        <w:t xml:space="preserve"> </w:t>
-      </w:r>
-      <w:r>
-        <w:t xml:space="preserve">2024</w:t>
+        <w:rPr>
+          <w:lang w:val="pt-BR"/>
+        </w:rPr>
+      </w:pPr>
+      <w:r>
+        <w:rPr>
+          <w:lang w:val="pt-BR"/>
+        </w:rPr>
+        <w:t>Bioinformática Aplicada – 2024</w:t>
       </w:r>
     </w:p>
     <w:p>
@@ -33,285 +21,495 @@
         <w:pStyle w:val="Subtitle"/>
       </w:pPr>
       <w:r>
-        <w:t xml:space="preserve">Modulo</w:t>
-      </w:r>
-      <w:r>
-        <w:t xml:space="preserve"> </w:t>
-      </w:r>
-      <w:r>
-        <w:t xml:space="preserve">R</w:t>
+        <w:t>Modulo R</w:t>
       </w:r>
     </w:p>
     <w:p>
       <w:pPr>
         <w:pStyle w:val="Author"/>
-      </w:pPr>
-      <w:r>
-        <w:t xml:space="preserve">James</w:t>
-      </w:r>
-      <w:r>
-        <w:t xml:space="preserve"> </w:t>
-      </w:r>
-      <w:r>
-        <w:t xml:space="preserve">R.</w:t>
-      </w:r>
-      <w:r>
-        <w:t xml:space="preserve"> </w:t>
-      </w:r>
-      <w:r>
-        <w:t xml:space="preserve">Hunter,</w:t>
-      </w:r>
-      <w:r>
-        <w:t xml:space="preserve"> </w:t>
-      </w:r>
-      <w:r>
-        <w:t xml:space="preserve">D.Sc.</w:t>
-      </w:r>
-      <w:r>
-        <w:t xml:space="preserve"> </w:t>
-      </w:r>
-      <w:r>
-        <w:t xml:space="preserve">Laboratório</w:t>
-      </w:r>
-      <w:r>
-        <w:t xml:space="preserve"> </w:t>
-      </w:r>
-      <w:r>
-        <w:t xml:space="preserve">de</w:t>
-      </w:r>
-      <w:r>
-        <w:t xml:space="preserve"> </w:t>
-      </w:r>
-      <w:r>
-        <w:t xml:space="preserve">Retrovirologia,</w:t>
-      </w:r>
-      <w:r>
-        <w:t xml:space="preserve"> </w:t>
-      </w:r>
-      <w:r>
-        <w:t xml:space="preserve">UNIFESP</w:t>
+        <w:rPr>
+          <w:lang w:val="pt-BR"/>
+        </w:rPr>
+      </w:pPr>
+      <w:r>
+        <w:rPr>
+          <w:lang w:val="pt-BR"/>
+        </w:rPr>
+        <w:t xml:space="preserve">James R. Hunter, </w:t>
+      </w:r>
+      <w:proofErr w:type="spellStart"/>
+      <w:r>
+        <w:rPr>
+          <w:lang w:val="pt-BR"/>
+        </w:rPr>
+        <w:t>D.Sc</w:t>
+      </w:r>
+      <w:proofErr w:type="spellEnd"/>
+      <w:r>
+        <w:rPr>
+          <w:lang w:val="pt-BR"/>
+        </w:rPr>
+        <w:t>. Laboratório de Retrovirologia, UNIFESP</w:t>
       </w:r>
     </w:p>
     <w:p>
       <w:pPr>
         <w:pStyle w:val="Date"/>
-      </w:pPr>
-      <w:r>
-        <w:t xml:space="preserve">2024-10-09</w:t>
-      </w:r>
-    </w:p>
-    <w:bookmarkStart w:id="21" w:name="introdução"/>
+        <w:rPr>
+          <w:lang w:val="pt-BR"/>
+        </w:rPr>
+      </w:pPr>
+      <w:r>
+        <w:rPr>
+          <w:lang w:val="pt-BR"/>
+        </w:rPr>
+        <w:t>2024-10-09</w:t>
+      </w:r>
+    </w:p>
     <w:p>
       <w:pPr>
         <w:pStyle w:val="Heading2"/>
-      </w:pPr>
-      <w:r>
-        <w:t xml:space="preserve">1 Introdução</w:t>
+        <w:rPr>
+          <w:lang w:val="pt-BR"/>
+        </w:rPr>
+      </w:pPr>
+      <w:bookmarkStart w:id="0" w:name="introdução"/>
+      <w:r>
+        <w:rPr>
+          <w:lang w:val="pt-BR"/>
+        </w:rPr>
+        <w:t>1 Introdução</w:t>
       </w:r>
     </w:p>
     <w:p>
       <w:pPr>
         <w:pStyle w:val="FirstParagraph"/>
-      </w:pPr>
-      <w:r>
-        <w:t xml:space="preserve">Nas seis semanas do modulo, nós vamos aprender a linguagem de computação R. Esta é uma linguagem muito utilizada hoje em dia para análises estatísticas em biologia e medicina. Nos EUA, é a linguagem e ferramenta mais utilizada nas faculdades de ciências.</w:t>
+        <w:rPr>
+          <w:lang w:val="pt-BR"/>
+        </w:rPr>
+      </w:pPr>
+      <w:r>
+        <w:rPr>
+          <w:lang w:val="pt-BR"/>
+        </w:rPr>
+        <w:t>Nas seis semanas do modulo, nós vamos aprender a linguagem de computação R. Esta é uma linguagem muito utilizada hoje em dia para análises estatísticas em biologia e medicina. Nos EUA, é a linguagem e ferramenta mais utilizada nas faculdades de ciências.</w:t>
       </w:r>
     </w:p>
     <w:p>
       <w:pPr>
         <w:pStyle w:val="BodyText"/>
-      </w:pPr>
-      <w:r>
-        <w:t xml:space="preserve">Ao final das aulas, vocês não tornarão especialistas na linguagem, mas terão uma base firme para aprender técnicas avançadas sozinho ou em cursos avançados. Durante as aulas, vou compartilhar com vocês várias matérias para orientar suas pesquisas futuras. Entre elas serão uma bibliografia dos livros, web sites, blogs que vale a pena consultar.</w:t>
+        <w:rPr>
+          <w:lang w:val="pt-BR"/>
+        </w:rPr>
+      </w:pPr>
+      <w:r>
+        <w:rPr>
+          <w:lang w:val="pt-BR"/>
+        </w:rPr>
+        <w:t>Ao final das aulas, vocês não tornarão especialistas na linguagem, mas terão uma base firme para aprender técnicas avançadas sozinho ou em cursos avançados. Durante as aulas, vou compartilhar com vocês várias matérias para orientar suas pesquisas futuras. Entre elas serão uma bibliografia dos livros, web sites, blogs que vale a pena consultar.</w:t>
       </w:r>
     </w:p>
     <w:p>
       <w:pPr>
         <w:pStyle w:val="BodyText"/>
-      </w:pPr>
-      <w:r>
-        <w:t xml:space="preserve">Nas suas carreiras, vocês encontrarão um monte dos dados nos artigos, nas teses e mesmo nos artigos dos jornais populares. Temos acesso hoje aos rios dos dados. Como profissionais nas áreas de saúde e medicina, precisamos saber como analisar esses dados e separar os estudos que comuniquem informação médica e biológica convincente dos outros que são lixo ou, pior,</w:t>
-      </w:r>
-      <w:r>
-        <w:t xml:space="preserve"> </w:t>
-      </w:r>
-      <w:r>
-        <w:t xml:space="preserve">“</w:t>
-      </w:r>
-      <w:r>
-        <w:t xml:space="preserve">fake</w:t>
-      </w:r>
-      <w:r>
-        <w:t xml:space="preserve">”</w:t>
-      </w:r>
-      <w:r>
-        <w:t xml:space="preserve">. Precisamos também construir nossos próprios conjuntos dos dados e conduzir nossas próprias análises. Aqui, R é uma ferramenta excelente.</w:t>
+        <w:rPr>
+          <w:lang w:val="pt-BR"/>
+        </w:rPr>
+      </w:pPr>
+      <w:r>
+        <w:rPr>
+          <w:lang w:val="pt-BR"/>
+        </w:rPr>
+        <w:t>Nas suas carreiras, vocês encontrarão um monte dos dados nos artigos, nas teses e mesmo nos artigos dos jornais populares. Temos acesso hoje aos rios dos dados. Como profissionais nas áreas de saúde e medicina, precisamos saber como analisar esses dados e separar os estudos que comuniquem informação médica e biológica convincente dos outros que são lixo ou, pior, “fake”. Precisamos também construir nossos próprios conjuntos dos dados e conduzir nossas próprias análises. Aqui, R é uma ferramenta excelente.</w:t>
       </w:r>
     </w:p>
     <w:p>
       <w:pPr>
         <w:pStyle w:val="BodyText"/>
-      </w:pPr>
-      <w:r>
-        <w:t xml:space="preserve">Este módulo ajudará vocês com as habilidades necessárias de computação e de programação que são essenciais para você possa organizar seus dados, os analisar e apresentar suas conclusões. Não é um curso tradicional teórico de estatística. Vai mostrar para vocês como aplicar as técnicas de estatística que já conhecem (ou vão aprender) via programação invés de utilização dos grandes programas de estatística. Vai mostrar para você como utilizar efetivamente ferramentas de programação que permitem que vocês constroem resultados científicos robustos.</w:t>
+        <w:rPr>
+          <w:lang w:val="pt-BR"/>
+        </w:rPr>
+      </w:pPr>
+      <w:r>
+        <w:rPr>
+          <w:lang w:val="pt-BR"/>
+        </w:rPr>
+        <w:t>Este módulo ajudará vocês com as habilidades necessárias de computação e de programação que são essenciais para você possa organizar seus dados, os analisar e apresentar suas conclusões. Não é um curso tradicional teórico de estatística. Vai mostrar para vocês como aplicar as técnicas de estatística que já conhecem (ou vão aprender) via programação invés de utilização dos grandes programas de estatística. Vai mostrar para você como utilizar efetivamente ferramentas de programação que permitem que vocês constroem resultados científicos robustos.</w:t>
       </w:r>
     </w:p>
     <w:p>
       <w:pPr>
         <w:pStyle w:val="BodyText"/>
-      </w:pPr>
-      <w:r>
-        <w:t xml:space="preserve">Principalmente, aprenderemos por fazer. Por causa do pequeno tamanho do grupo, vamos fazer muitos exercícios</w:t>
-      </w:r>
-      <w:r>
-        <w:t xml:space="preserve"> </w:t>
-      </w:r>
-      <w:r>
-        <w:t xml:space="preserve">“</w:t>
+        <w:rPr>
+          <w:lang w:val="pt-BR"/>
+        </w:rPr>
+      </w:pPr>
+      <w:r>
+        <w:rPr>
+          <w:lang w:val="pt-BR"/>
+        </w:rPr>
+        <w:t>Principalmente, aprenderemos por fazer. Por causa do pequeno tamanho do grupo, vamos fazer muitos exercícios “</w:t>
       </w:r>
       <w:r>
         <w:rPr>
           <w:i/>
           <w:iCs/>
-        </w:rPr>
-        <w:t xml:space="preserve">live-coding</w:t>
-      </w:r>
-      <w:r>
-        <w:t xml:space="preserve">”</w:t>
-      </w:r>
-      <w:r>
-        <w:t xml:space="preserve"> </w:t>
-      </w:r>
-      <w:r>
-        <w:t xml:space="preserve">na sala. Até na primeira aula, você vai fazer uma análise útil. Cada semana, suas habilidades crescerão em escopo (com mais técnicas) e aprofundarão. Começamos com análises bioestatísticas básicas que ajuda com a descrição dos dados e progredimos para utilizar técnicas de bioestatística e aprendizado de máquina supervisionado</w:t>
-      </w:r>
-      <w:r>
-        <w:rPr>
-          <w:rStyle w:val="FootnoteReference"/>
-        </w:rPr>
-        <w:footnoteReference w:id="20"/>
-      </w:r>
-      <w:r>
-        <w:t xml:space="preserve"> </w:t>
-      </w:r>
-      <w:r>
-        <w:t xml:space="preserve">para alcançar conclusões dos dados de amostras sobre as populações que as amostras representam.</w:t>
-      </w:r>
-    </w:p>
-    <w:p>
-      <w:pPr>
-        <w:pStyle w:val="BodyText"/>
-      </w:pPr>
-      <w:r>
-        <w:t xml:space="preserve">O curso não coloca o foco na matemática teórica. Você não precisa uma formação forte em matemática. Você vai precisar saber algumas ferramentas básicas de matemática como o conceito de uma soma (∑), logaritmos e exponentes, e a equação de uma linha reta. Na primeira aula, faremos uma revisão de alguns desses conceitos.</w:t>
-      </w:r>
-    </w:p>
-    <w:bookmarkEnd w:id="21"/>
-    <w:bookmarkStart w:id="22" w:name="porque-programação-porque-r"/>
-    <w:p>
-      <w:pPr>
-        <w:pStyle w:val="Heading2"/>
-      </w:pPr>
-      <w:r>
-        <w:t xml:space="preserve">2 Porque Programação – Porque R</w:t>
-      </w:r>
-    </w:p>
-    <w:p>
-      <w:pPr>
-        <w:pStyle w:val="FirstParagraph"/>
-      </w:pPr>
-      <w:r>
-        <w:t xml:space="preserve">Programação das análises dos dados com uma linguagem permite que podemos construir nossas análises na forma de uma receita que você, seu computador, e qualquer leitor pode seguir e reproduzir. As análises terão exatamente os parâmetros que necessitam para fazer a análise certa. As grandes softwares integrados de estatística como SPSS ou GraphPad Prism não permitem isso e frequentemente um analista pode mudar os resultados inesperadamente por clicar uma caixa ou mudar um parâmetro da análise sem perceber.</w:t>
-      </w:r>
-    </w:p>
-    <w:p>
-      <w:pPr>
-        <w:pStyle w:val="BodyText"/>
-      </w:pPr>
-      <w:r>
-        <w:t xml:space="preserve">Outra vantagem é que R e RStudio são softwares</w:t>
-      </w:r>
-      <w:r>
-        <w:t xml:space="preserve"> </w:t>
-      </w:r>
-      <w:r>
-        <w:t xml:space="preserve">“</w:t>
-      </w:r>
+          <w:lang w:val="pt-BR"/>
+        </w:rPr>
+        <w:t>live-</w:t>
+      </w:r>
+      <w:proofErr w:type="spellStart"/>
       <w:r>
         <w:rPr>
           <w:i/>
           <w:iCs/>
-        </w:rPr>
-        <w:t xml:space="preserve">open-source</w:t>
-      </w:r>
-      <w:r>
-        <w:t xml:space="preserve">”</w:t>
-      </w:r>
-      <w:r>
-        <w:t xml:space="preserve"> </w:t>
-      </w:r>
-      <w:r>
-        <w:t xml:space="preserve">que são disponíveis</w:t>
-      </w:r>
-      <w:r>
-        <w:t xml:space="preserve"> </w:t>
+          <w:lang w:val="pt-BR"/>
+        </w:rPr>
+        <w:t>coding</w:t>
+      </w:r>
+      <w:proofErr w:type="spellEnd"/>
+      <w:r>
+        <w:rPr>
+          <w:lang w:val="pt-BR"/>
+        </w:rPr>
+        <w:t>” na sala. Até na primeira aula, você vai fazer uma análise útil. Cada semana, suas habilidades crescerão em escopo (com mais técnicas) e aprofundarão. Começamos com análises bioestatísticas básicas que ajuda com a descrição dos dados e progredimos para utilizar técnicas de bioestatística e aprendizado de máquina supervisionado</w:t>
+      </w:r>
+      <w:r>
+        <w:rPr>
+          <w:rStyle w:val="FootnoteReference"/>
+        </w:rPr>
+        <w:footnoteReference w:id="1"/>
+      </w:r>
+      <w:r>
+        <w:rPr>
+          <w:lang w:val="pt-BR"/>
+        </w:rPr>
+        <w:t xml:space="preserve"> para alcançar conclusões dos dados de amostras sobre as populações que as amostras representam.</w:t>
+      </w:r>
+    </w:p>
+    <w:p>
+      <w:pPr>
+        <w:pStyle w:val="BodyText"/>
+        <w:rPr>
+          <w:lang w:val="pt-BR"/>
+        </w:rPr>
+      </w:pPr>
+      <w:r>
+        <w:rPr>
+          <w:lang w:val="pt-BR"/>
+        </w:rPr>
+        <w:lastRenderedPageBreak/>
+        <w:t>O curso não coloca o foco na matemática teórica. Você não precisa uma formação forte em matemática. Você vai precisar saber algumas ferramentas básicas de matemática como o conceito de uma soma (∑), logaritmos e exponentes, e a equação de uma linha reta. Na primeira aula, faremos uma revisão de alguns desses conceitos.</w:t>
+      </w:r>
+    </w:p>
+    <w:p>
+      <w:pPr>
+        <w:pStyle w:val="Heading2"/>
+        <w:rPr>
+          <w:lang w:val="pt-BR"/>
+        </w:rPr>
+      </w:pPr>
+      <w:bookmarkStart w:id="1" w:name="porque-programação-porque-r"/>
+      <w:bookmarkEnd w:id="0"/>
+      <w:r>
+        <w:rPr>
+          <w:lang w:val="pt-BR"/>
+        </w:rPr>
+        <w:t>2 Porque Programação – Porque R</w:t>
+      </w:r>
+    </w:p>
+    <w:p>
+      <w:pPr>
+        <w:pStyle w:val="FirstParagraph"/>
+        <w:rPr>
+          <w:lang w:val="pt-BR"/>
+        </w:rPr>
+      </w:pPr>
+      <w:r>
+        <w:rPr>
+          <w:lang w:val="pt-BR"/>
+        </w:rPr>
+        <w:t xml:space="preserve">Programação das análises dos dados com uma linguagem permite que podemos construir nossas análises na forma de uma receita que você, seu computador, e qualquer leitor pode seguir e reproduzir. As análises terão exatamente os parâmetros que necessitam para fazer a análise certa. </w:t>
+      </w:r>
+      <w:proofErr w:type="gramStart"/>
+      <w:r>
+        <w:rPr>
+          <w:lang w:val="pt-BR"/>
+        </w:rPr>
+        <w:t>As grandes softwares integrados</w:t>
+      </w:r>
+      <w:proofErr w:type="gramEnd"/>
+      <w:r>
+        <w:rPr>
+          <w:lang w:val="pt-BR"/>
+        </w:rPr>
+        <w:t xml:space="preserve"> de estatística como SPSS ou GraphPad </w:t>
+      </w:r>
+      <w:proofErr w:type="spellStart"/>
+      <w:r>
+        <w:rPr>
+          <w:lang w:val="pt-BR"/>
+        </w:rPr>
+        <w:t>Prism</w:t>
+      </w:r>
+      <w:proofErr w:type="spellEnd"/>
+      <w:r>
+        <w:rPr>
+          <w:lang w:val="pt-BR"/>
+        </w:rPr>
+        <w:t xml:space="preserve"> não permitem isso e frequentemente um analista pode mudar os resultados inesperadamente por clicar uma caixa ou mudar um parâmetro da análise sem perceber.</w:t>
+      </w:r>
+    </w:p>
+    <w:p>
+      <w:pPr>
+        <w:pStyle w:val="BodyText"/>
+        <w:rPr>
+          <w:lang w:val="pt-BR"/>
+        </w:rPr>
+      </w:pPr>
+      <w:r>
+        <w:rPr>
+          <w:lang w:val="pt-BR"/>
+        </w:rPr>
+        <w:t xml:space="preserve">Outra vantagem é que R e </w:t>
+      </w:r>
+      <w:proofErr w:type="spellStart"/>
+      <w:r>
+        <w:rPr>
+          <w:lang w:val="pt-BR"/>
+        </w:rPr>
+        <w:t>RStudio</w:t>
+      </w:r>
+      <w:proofErr w:type="spellEnd"/>
+      <w:r>
+        <w:rPr>
+          <w:lang w:val="pt-BR"/>
+        </w:rPr>
+        <w:t xml:space="preserve"> são softwares “</w:t>
+      </w:r>
+      <w:r>
+        <w:rPr>
+          <w:i/>
+          <w:iCs/>
+          <w:lang w:val="pt-BR"/>
+        </w:rPr>
+        <w:t>open-</w:t>
+      </w:r>
+      <w:proofErr w:type="spellStart"/>
+      <w:r>
+        <w:rPr>
+          <w:i/>
+          <w:iCs/>
+          <w:lang w:val="pt-BR"/>
+        </w:rPr>
+        <w:t>source</w:t>
+      </w:r>
+      <w:proofErr w:type="spellEnd"/>
+      <w:r>
+        <w:rPr>
+          <w:lang w:val="pt-BR"/>
+        </w:rPr>
+        <w:t xml:space="preserve">” que são disponíveis </w:t>
       </w:r>
       <w:r>
         <w:rPr>
           <w:b/>
           <w:bCs/>
-        </w:rPr>
-        <w:t xml:space="preserve">de graça</w:t>
-      </w:r>
-      <w:r>
+          <w:lang w:val="pt-BR"/>
+        </w:rPr>
+        <w:t>de graça</w:t>
+      </w:r>
+      <w:r>
+        <w:rPr>
+          <w:lang w:val="pt-BR"/>
+        </w:rPr>
         <w:t xml:space="preserve"> </w:t>
       </w:r>
-      <w:r>
-        <w:t xml:space="preserve">no internet.</w:t>
-      </w:r>
-    </w:p>
-    <w:bookmarkEnd w:id="22"/>
-    <w:bookmarkStart w:id="23" w:name="biografia---james-r.-hunter-d.sc."/>
+      <w:proofErr w:type="gramStart"/>
+      <w:r>
+        <w:rPr>
+          <w:lang w:val="pt-BR"/>
+        </w:rPr>
+        <w:t>no internet</w:t>
+      </w:r>
+      <w:proofErr w:type="gramEnd"/>
+      <w:r>
+        <w:rPr>
+          <w:lang w:val="pt-BR"/>
+        </w:rPr>
+        <w:t>.</w:t>
+      </w:r>
+    </w:p>
     <w:p>
       <w:pPr>
         <w:pStyle w:val="Heading2"/>
-      </w:pPr>
-      <w:r>
-        <w:t xml:space="preserve">3 Biografia - James R. Hunter, D.Sc.</w:t>
+        <w:rPr>
+          <w:lang w:val="pt-BR"/>
+        </w:rPr>
+      </w:pPr>
+      <w:bookmarkStart w:id="2" w:name="biografia---james-r.-hunter-d.sc."/>
+      <w:bookmarkEnd w:id="1"/>
+      <w:r>
+        <w:rPr>
+          <w:lang w:val="pt-BR"/>
+        </w:rPr>
+        <w:t xml:space="preserve">3 Biografia - James R. Hunter, </w:t>
+      </w:r>
+      <w:proofErr w:type="spellStart"/>
+      <w:r>
+        <w:rPr>
+          <w:lang w:val="pt-BR"/>
+        </w:rPr>
+        <w:t>D.Sc</w:t>
+      </w:r>
+      <w:proofErr w:type="spellEnd"/>
+      <w:r>
+        <w:rPr>
+          <w:lang w:val="pt-BR"/>
+        </w:rPr>
+        <w:t>.</w:t>
       </w:r>
     </w:p>
     <w:p>
       <w:pPr>
         <w:pStyle w:val="FirstParagraph"/>
-      </w:pPr>
-      <w:r>
-        <w:t xml:space="preserve">Dr. Hunter fez o doutorado em Doenças Infecciosas em UNIFESP em 2019. Antes, ele tinha feito um B.A. e um M.C.P. (Mestrado em Urbanismo), ambos da Universidade Yale nos EUA. Desde 1970, ele ensina matérias sobre métodos quantitativos, estatística e pesquisa operacional nos EUA, Inglaterra, Canadá e o Brasil. Atualmente, ele é Professor Afiliado da UNIFESP e um Pós-Doutorando no Laboratório de Retrovirologia da Escola Paulista de Medicina. Ele mora em Brasil desde 1999 e iniciou atividades em UNIFESP em 2014.</w:t>
-      </w:r>
-    </w:p>
-    <w:bookmarkEnd w:id="23"/>
-    <w:bookmarkStart w:id="30" w:name="matérais-para-aprender-r"/>
+        <w:rPr>
+          <w:lang w:val="pt-BR"/>
+        </w:rPr>
+      </w:pPr>
+      <w:r>
+        <w:rPr>
+          <w:lang w:val="pt-BR"/>
+        </w:rPr>
+        <w:t xml:space="preserve">Dr. Hunter fez o doutorado em Doenças Infecciosas em UNIFESP em 2019. Antes, ele tinha feito um B.A. e um M.C.P. (Mestrado em Urbanismo), ambos da Universidade Yale nos EUA. Desde 1970, ele ensina matérias sobre métodos quantitativos, estatística e pesquisa operacional nos EUA, Inglaterra, Canadá e o Brasil. Atualmente, ele é Professor Afiliado da UNIFESP e um </w:t>
+      </w:r>
+      <w:proofErr w:type="spellStart"/>
+      <w:r>
+        <w:rPr>
+          <w:lang w:val="pt-BR"/>
+        </w:rPr>
+        <w:t>Pós-Doutorando</w:t>
+      </w:r>
+      <w:proofErr w:type="spellEnd"/>
+      <w:r>
+        <w:rPr>
+          <w:lang w:val="pt-BR"/>
+        </w:rPr>
+        <w:t xml:space="preserve"> no Laboratório de Retrovirologia da Escola Paulista de Medicina. Ele mora em Brasil desde 1999 e iniciou atividades em UNIFESP em 2014.</w:t>
+      </w:r>
+    </w:p>
     <w:p>
       <w:pPr>
         <w:pStyle w:val="Heading2"/>
-      </w:pPr>
-      <w:r>
-        <w:t xml:space="preserve">4 Matérais para Aprender R</w:t>
+        <w:rPr>
+          <w:lang w:val="pt-BR"/>
+        </w:rPr>
+      </w:pPr>
+      <w:bookmarkStart w:id="3" w:name="matérais-para-aprender-r"/>
+      <w:bookmarkEnd w:id="2"/>
+      <w:r>
+        <w:rPr>
+          <w:lang w:val="pt-BR"/>
+        </w:rPr>
+        <w:t xml:space="preserve">4 </w:t>
+      </w:r>
+      <w:proofErr w:type="spellStart"/>
+      <w:r>
+        <w:rPr>
+          <w:lang w:val="pt-BR"/>
+        </w:rPr>
+        <w:t>Matérais</w:t>
+      </w:r>
+      <w:proofErr w:type="spellEnd"/>
+      <w:r>
+        <w:rPr>
+          <w:lang w:val="pt-BR"/>
+        </w:rPr>
+        <w:t xml:space="preserve"> para Aprender R</w:t>
       </w:r>
     </w:p>
     <w:p>
       <w:pPr>
         <w:pStyle w:val="FirstParagraph"/>
-      </w:pPr>
-      <w:r>
-        <w:t xml:space="preserve">Mais importante, nenhum curso vai ensinar tudo sobre um tópico. É assim com este curso. Precisa consultar outras matériais que tratam do assunto também. Esses matérias podem apresentar o assunto que você está estudando com uma visão diferente e mais convincente para você.</w:t>
+        <w:rPr>
+          <w:lang w:val="pt-BR"/>
+        </w:rPr>
+      </w:pPr>
+      <w:r>
+        <w:rPr>
+          <w:lang w:val="pt-BR"/>
+        </w:rPr>
+        <w:t xml:space="preserve">Mais importante, nenhum curso vai ensinar tudo sobre um tópico. É assim com este curso. Precisa consultar outras </w:t>
+      </w:r>
+      <w:proofErr w:type="spellStart"/>
+      <w:r>
+        <w:rPr>
+          <w:lang w:val="pt-BR"/>
+        </w:rPr>
+        <w:t>matériais</w:t>
+      </w:r>
+      <w:proofErr w:type="spellEnd"/>
+      <w:r>
+        <w:rPr>
+          <w:lang w:val="pt-BR"/>
+        </w:rPr>
+        <w:t xml:space="preserve"> que tratam do assunto também. Esses </w:t>
+      </w:r>
+      <w:proofErr w:type="gramStart"/>
+      <w:r>
+        <w:rPr>
+          <w:lang w:val="pt-BR"/>
+        </w:rPr>
+        <w:t>matérias</w:t>
+      </w:r>
+      <w:proofErr w:type="gramEnd"/>
+      <w:r>
+        <w:rPr>
+          <w:lang w:val="pt-BR"/>
+        </w:rPr>
+        <w:t xml:space="preserve"> podem apresentar o assunto que você está estudando com uma visão diferente e mais convincente para você.</w:t>
       </w:r>
     </w:p>
     <w:p>
       <w:pPr>
         <w:pStyle w:val="BodyText"/>
-      </w:pPr>
-      <w:r>
-        <w:t xml:space="preserve">Todos os materiais usados nas aulas serão depositados no repositório do GitHub: bioapp2024_r (https://github.com/jameshunterbr/bioapp2024_r). Para os alunos inscritos formalmente no curso também existe uma área no Google Classroom.</w:t>
+        <w:rPr>
+          <w:lang w:val="pt-BR"/>
+        </w:rPr>
+      </w:pPr>
+      <w:r>
+        <w:rPr>
+          <w:lang w:val="pt-BR"/>
+        </w:rPr>
+        <w:t>Todos os materiais usados nas aulas serão depositados no repositório do GitHub: bioapp2024_r (https://github.com/</w:t>
+      </w:r>
+      <w:proofErr w:type="spellStart"/>
+      <w:r>
+        <w:rPr>
+          <w:lang w:val="pt-BR"/>
+        </w:rPr>
+        <w:t>jameshunterbr</w:t>
+      </w:r>
+      <w:proofErr w:type="spellEnd"/>
+      <w:r>
+        <w:rPr>
+          <w:lang w:val="pt-BR"/>
+        </w:rPr>
+        <w:t xml:space="preserve">/bioapp2024_r). Para os alunos inscritos formalmente no curso também existe uma área no Google </w:t>
+      </w:r>
+      <w:proofErr w:type="spellStart"/>
+      <w:r>
+        <w:rPr>
+          <w:lang w:val="pt-BR"/>
+        </w:rPr>
+        <w:t>Classroom</w:t>
+      </w:r>
+      <w:proofErr w:type="spellEnd"/>
+      <w:r>
+        <w:rPr>
+          <w:lang w:val="pt-BR"/>
+        </w:rPr>
+        <w:t>.</w:t>
       </w:r>
     </w:p>
     <w:p>
@@ -319,734 +517,1179 @@
         <w:pStyle w:val="BodyText"/>
       </w:pPr>
       <w:r>
-        <w:t xml:space="preserve">Abaixo é uma lista dos livros que alunos achariam úteis para o curso. A maioria é</w:t>
-      </w:r>
-      <w:r>
-        <w:t xml:space="preserve"> </w:t>
+        <w:rPr>
+          <w:lang w:val="pt-BR"/>
+        </w:rPr>
+        <w:t xml:space="preserve">Abaixo é uma lista dos livros que alunos achariam úteis para o curso. </w:t>
+      </w:r>
+      <w:r>
+        <w:t xml:space="preserve">A </w:t>
+      </w:r>
+      <w:proofErr w:type="spellStart"/>
+      <w:r>
+        <w:t>maioria</w:t>
+      </w:r>
+      <w:proofErr w:type="spellEnd"/>
+      <w:r>
+        <w:t xml:space="preserve"> é </w:t>
       </w:r>
       <w:r>
         <w:rPr>
           <w:b/>
           <w:bCs/>
         </w:rPr>
-        <w:t xml:space="preserve">de graça</w:t>
-      </w:r>
-      <w:r>
-        <w:t xml:space="preserve">.</w:t>
-      </w:r>
-    </w:p>
-    <w:bookmarkStart w:id="26" w:name="bibliografia-estatística"/>
+        <w:t>de graça</w:t>
+      </w:r>
+      <w:r>
+        <w:t>.</w:t>
+      </w:r>
+    </w:p>
     <w:p>
       <w:pPr>
         <w:pStyle w:val="Heading3"/>
       </w:pPr>
-      <w:r>
-        <w:t xml:space="preserve">4.1 Bibliografia — Estatística</w:t>
+      <w:bookmarkStart w:id="4" w:name="bibliografia-estatística"/>
+      <w:r>
+        <w:t>4.1 Bibliografia — Estatística</w:t>
       </w:r>
     </w:p>
     <w:p>
       <w:pPr>
         <w:numPr>
           <w:ilvl w:val="0"/>
-          <w:numId w:val="1001"/>
+          <w:numId w:val="2"/>
         </w:numPr>
       </w:pPr>
       <w:r>
-        <w:t xml:space="preserve">Diez, Barr &amp; Cetinkaya-Rundel,</w:t>
-      </w:r>
-      <w:r>
-        <w:t xml:space="preserve"> </w:t>
+        <w:t xml:space="preserve">Diez, Barr &amp; Cetinkaya-Rundel, </w:t>
       </w:r>
       <w:r>
         <w:rPr>
           <w:b/>
           <w:bCs/>
         </w:rPr>
-        <w:t xml:space="preserve">OpenIntro Statistics 4</w:t>
-      </w:r>
-      <w:r>
-        <w:t xml:space="preserve">, (</w:t>
-      </w:r>
-      <w:hyperlink r:id="rId24">
+        <w:t>OpenIntro Statistics 4</w:t>
+      </w:r>
+      <w:r>
+        <w:t>, (</w:t>
+      </w:r>
+      <w:hyperlink r:id="rId7">
         <w:r>
           <w:rPr>
             <w:rStyle w:val="Hyperlink"/>
           </w:rPr>
-          <w:t xml:space="preserve">http://openintro.org</w:t>
+          <w:t>http://openintro.org</w:t>
         </w:r>
       </w:hyperlink>
       <w:r>
-        <w:t xml:space="preserve">)</w:t>
+        <w:t>)</w:t>
       </w:r>
     </w:p>
     <w:p>
       <w:pPr>
         <w:numPr>
           <w:ilvl w:val="0"/>
-          <w:numId w:val="1001"/>
+          <w:numId w:val="2"/>
         </w:numPr>
       </w:pPr>
       <w:r>
-        <w:t xml:space="preserve">Navarro, D.</w:t>
-      </w:r>
-      <w:r>
-        <w:t xml:space="preserve"> </w:t>
+        <w:lastRenderedPageBreak/>
+        <w:t xml:space="preserve">Navarro, D. </w:t>
       </w:r>
       <w:r>
         <w:rPr>
           <w:b/>
           <w:bCs/>
         </w:rPr>
-        <w:t xml:space="preserve">Learning statistics with R: A tutorial for psychology students and other beginners</w:t>
-      </w:r>
-      <w:r>
-        <w:t xml:space="preserve">, (</w:t>
-      </w:r>
-      <w:hyperlink r:id="rId25">
+        <w:t>Learning statistics with R: A tutorial for psychology students and other beginners</w:t>
+      </w:r>
+      <w:r>
+        <w:t>, (</w:t>
+      </w:r>
+      <w:hyperlink r:id="rId8">
         <w:r>
           <w:rPr>
             <w:rStyle w:val="Hyperlink"/>
           </w:rPr>
-          <w:t xml:space="preserve">http://learningstatisticswithr.com</w:t>
+          <w:t>http://learningstatisticswithr.com</w:t>
         </w:r>
       </w:hyperlink>
       <w:r>
-        <w:t xml:space="preserve">)</w:t>
-      </w:r>
-    </w:p>
-    <w:bookmarkEnd w:id="26"/>
-    <w:bookmarkStart w:id="28" w:name="Xdb967447861363b033ef3336b071f9d90b6daae"/>
+        <w:t>)</w:t>
+      </w:r>
+    </w:p>
     <w:p>
       <w:pPr>
         <w:pStyle w:val="Heading3"/>
-      </w:pPr>
-      <w:r>
-        <w:t xml:space="preserve">4.2 Bibliografia — R, Programação e Análise dos Dados</w:t>
+        <w:rPr>
+          <w:lang w:val="pt-BR"/>
+        </w:rPr>
+      </w:pPr>
+      <w:bookmarkStart w:id="5" w:name="Xdb967447861363b033ef3336b071f9d90b6daae"/>
+      <w:bookmarkEnd w:id="4"/>
+      <w:r>
+        <w:rPr>
+          <w:lang w:val="pt-BR"/>
+        </w:rPr>
+        <w:t>4.2 Bibliografia — R, Programação e Análise dos Dados</w:t>
       </w:r>
     </w:p>
     <w:p>
       <w:pPr>
         <w:numPr>
           <w:ilvl w:val="0"/>
-          <w:numId w:val="1002"/>
+          <w:numId w:val="3"/>
         </w:numPr>
       </w:pPr>
-      <w:r>
-        <w:t xml:space="preserve">Ismay &amp; Kim,</w:t>
-      </w:r>
-      <w:r>
-        <w:t xml:space="preserve"> </w:t>
+      <w:proofErr w:type="spellStart"/>
+      <w:r>
+        <w:t>Ismay</w:t>
+      </w:r>
+      <w:proofErr w:type="spellEnd"/>
+      <w:r>
+        <w:t xml:space="preserve"> &amp; Kim, </w:t>
       </w:r>
       <w:r>
         <w:rPr>
           <w:b/>
           <w:bCs/>
         </w:rPr>
-        <w:t xml:space="preserve">Statistical Inference via Data Science: A ModernDive into R and the Tidyverse</w:t>
-      </w:r>
-      <w:r>
-        <w:t xml:space="preserve"> </w:t>
-      </w:r>
-      <w:r>
-        <w:t xml:space="preserve">(https://moderndive.com)</w:t>
+        <w:t>Statistical Inference via Data Science: A ModernDive into R and the Tidyverse</w:t>
+      </w:r>
+      <w:r>
+        <w:t xml:space="preserve"> (https://moderndive.com)</w:t>
       </w:r>
     </w:p>
     <w:p>
       <w:pPr>
         <w:numPr>
           <w:ilvl w:val="0"/>
-          <w:numId w:val="1002"/>
+          <w:numId w:val="3"/>
         </w:numPr>
       </w:pPr>
       <w:r>
-        <w:t xml:space="preserve">Irizarry,</w:t>
-      </w:r>
-      <w:r>
-        <w:t xml:space="preserve"> </w:t>
+        <w:t xml:space="preserve">Irizarry, </w:t>
       </w:r>
       <w:r>
         <w:rPr>
           <w:b/>
           <w:bCs/>
         </w:rPr>
-        <w:t xml:space="preserve">Introduction to Data Science</w:t>
-      </w:r>
-      <w:r>
-        <w:t xml:space="preserve"> </w:t>
-      </w:r>
-      <w:r>
-        <w:t xml:space="preserve">(https://rafalab.github.io/dsbook)</w:t>
+        <w:t>Introduction to Data Science</w:t>
+      </w:r>
+      <w:r>
+        <w:t xml:space="preserve"> (https://rafalab.github.io/dsbook)</w:t>
       </w:r>
     </w:p>
     <w:p>
       <w:pPr>
         <w:numPr>
           <w:ilvl w:val="0"/>
-          <w:numId w:val="1002"/>
+          <w:numId w:val="3"/>
         </w:numPr>
       </w:pPr>
       <w:r>
-        <w:t xml:space="preserve">Irizarry &amp; Love,</w:t>
-      </w:r>
-      <w:r>
-        <w:t xml:space="preserve"> </w:t>
+        <w:t xml:space="preserve">Irizarry &amp; Love, </w:t>
       </w:r>
       <w:r>
         <w:rPr>
           <w:b/>
           <w:bCs/>
         </w:rPr>
-        <w:t xml:space="preserve">Data Analysis for the Life Sciences</w:t>
-      </w:r>
-      <w:r>
-        <w:t xml:space="preserve"> </w:t>
-      </w:r>
-      <w:r>
-        <w:t xml:space="preserve">(Leanpub)</w:t>
+        <w:t>Data Analysis for the Life Sciences</w:t>
+      </w:r>
+      <w:r>
+        <w:t xml:space="preserve"> (Leanpub)</w:t>
       </w:r>
     </w:p>
     <w:p>
       <w:pPr>
         <w:numPr>
           <w:ilvl w:val="0"/>
-          <w:numId w:val="1002"/>
+          <w:numId w:val="3"/>
         </w:numPr>
       </w:pPr>
       <w:r>
-        <w:t xml:space="preserve">Peng,</w:t>
-      </w:r>
-      <w:r>
-        <w:t xml:space="preserve"> </w:t>
+        <w:t xml:space="preserve">Peng, </w:t>
       </w:r>
       <w:r>
         <w:rPr>
           <w:b/>
           <w:bCs/>
         </w:rPr>
-        <w:t xml:space="preserve">R Programming for Data Science</w:t>
-      </w:r>
-      <w:r>
-        <w:t xml:space="preserve"> </w:t>
-      </w:r>
-      <w:r>
-        <w:t xml:space="preserve">(Leanpub &amp; Bookdown)</w:t>
+        <w:t>R Programming for Data Science</w:t>
+      </w:r>
+      <w:r>
+        <w:t xml:space="preserve"> (Leanpub &amp; Bookdown)</w:t>
       </w:r>
     </w:p>
     <w:p>
       <w:pPr>
         <w:numPr>
           <w:ilvl w:val="0"/>
-          <w:numId w:val="1002"/>
+          <w:numId w:val="3"/>
         </w:numPr>
-      </w:pPr>
-      <w:r>
-        <w:t xml:space="preserve">Wickham &amp; Grolemund,</w:t>
-      </w:r>
-      <w:r>
-        <w:t xml:space="preserve"> </w:t>
+        <w:rPr>
+          <w:lang w:val="pt-BR"/>
+        </w:rPr>
+      </w:pPr>
+      <w:r>
+        <w:rPr>
+          <w:lang w:val="pt-BR"/>
+        </w:rPr>
+        <w:t xml:space="preserve">Wickham &amp; </w:t>
+      </w:r>
+      <w:proofErr w:type="spellStart"/>
+      <w:r>
+        <w:rPr>
+          <w:lang w:val="pt-BR"/>
+        </w:rPr>
+        <w:t>Grolemund</w:t>
+      </w:r>
+      <w:proofErr w:type="spellEnd"/>
+      <w:r>
+        <w:rPr>
+          <w:lang w:val="pt-BR"/>
+        </w:rPr>
+        <w:t xml:space="preserve">, </w:t>
       </w:r>
       <w:r>
         <w:rPr>
           <w:b/>
           <w:bCs/>
-        </w:rPr>
-        <w:t xml:space="preserve">R for Data Science</w:t>
-      </w:r>
-      <w:r>
-        <w:t xml:space="preserve">, (http://r4ds.had.co.nz ou O’Reilly)</w:t>
+          <w:lang w:val="pt-BR"/>
+        </w:rPr>
+        <w:t>R for Data Science</w:t>
+      </w:r>
+      <w:r>
+        <w:rPr>
+          <w:lang w:val="pt-BR"/>
+        </w:rPr>
+        <w:t>, (http://r4ds.had.co.nz ou O’Reilly)</w:t>
       </w:r>
     </w:p>
     <w:p>
       <w:pPr>
         <w:pStyle w:val="FirstParagraph"/>
-      </w:pPr>
-      <w:r>
-        <w:t xml:space="preserve">Livros de Leanpub: https://leanpub.com; Livros de Bookdown:</w:t>
-      </w:r>
-      <w:r>
-        <w:t xml:space="preserve"> </w:t>
-      </w:r>
-      <w:hyperlink r:id="rId27">
+        <w:rPr>
+          <w:lang w:val="pt-BR"/>
+        </w:rPr>
+      </w:pPr>
+      <w:r>
+        <w:rPr>
+          <w:lang w:val="pt-BR"/>
+        </w:rPr>
+        <w:t xml:space="preserve">Livros de </w:t>
+      </w:r>
+      <w:proofErr w:type="spellStart"/>
+      <w:r>
+        <w:rPr>
+          <w:lang w:val="pt-BR"/>
+        </w:rPr>
+        <w:t>Leanpub</w:t>
+      </w:r>
+      <w:proofErr w:type="spellEnd"/>
+      <w:r>
+        <w:rPr>
+          <w:lang w:val="pt-BR"/>
+        </w:rPr>
+        <w:t xml:space="preserve">: https://leanpub.com; Livros de </w:t>
+      </w:r>
+      <w:proofErr w:type="spellStart"/>
+      <w:r>
+        <w:rPr>
+          <w:lang w:val="pt-BR"/>
+        </w:rPr>
+        <w:t>Bookdown</w:t>
+      </w:r>
+      <w:proofErr w:type="spellEnd"/>
+      <w:r>
+        <w:rPr>
+          <w:lang w:val="pt-BR"/>
+        </w:rPr>
+        <w:t xml:space="preserve">: </w:t>
+      </w:r>
+      <w:hyperlink r:id="rId9">
         <w:r>
           <w:rPr>
             <w:rStyle w:val="Hyperlink"/>
+            <w:lang w:val="pt-BR"/>
           </w:rPr>
-          <w:t xml:space="preserve">https://bookdown.org/</w:t>
+          <w:t>https://bookdown.org/</w:t>
         </w:r>
       </w:hyperlink>
     </w:p>
-    <w:bookmarkEnd w:id="28"/>
-    <w:bookmarkStart w:id="29" w:name="Xf70a88bcb728972891b387f6883481f95222927"/>
     <w:p>
       <w:pPr>
         <w:pStyle w:val="Heading3"/>
-      </w:pPr>
-      <w:r>
-        <w:t xml:space="preserve">4.3 5 Livros que Deve Ler sobre Análise dos Dados (Porque São Bons Demais)</w:t>
+        <w:rPr>
+          <w:lang w:val="pt-BR"/>
+        </w:rPr>
+      </w:pPr>
+      <w:bookmarkStart w:id="6" w:name="Xf70a88bcb728972891b387f6883481f95222927"/>
+      <w:bookmarkEnd w:id="5"/>
+      <w:r>
+        <w:rPr>
+          <w:lang w:val="pt-BR"/>
+        </w:rPr>
+        <w:t>4.3 5 Livros que Deve Ler sobre Análise dos Dados (Porque São Bons Demais)</w:t>
       </w:r>
     </w:p>
     <w:p>
       <w:pPr>
         <w:pStyle w:val="FirstParagraph"/>
-      </w:pPr>
-      <w:r>
-        <w:t xml:space="preserve">Agora algumas livros que você pode curtir bastante e que farão você muito mais confortável com a matemámatica.</w:t>
+        <w:rPr>
+          <w:lang w:val="pt-BR"/>
+        </w:rPr>
+      </w:pPr>
+      <w:r>
+        <w:rPr>
+          <w:lang w:val="pt-BR"/>
+        </w:rPr>
+        <w:t xml:space="preserve">Agora </w:t>
+      </w:r>
+      <w:proofErr w:type="gramStart"/>
+      <w:r>
+        <w:rPr>
+          <w:lang w:val="pt-BR"/>
+        </w:rPr>
+        <w:t>algumas livros</w:t>
+      </w:r>
+      <w:proofErr w:type="gramEnd"/>
+      <w:r>
+        <w:rPr>
+          <w:lang w:val="pt-BR"/>
+        </w:rPr>
+        <w:t xml:space="preserve"> que você pode curtir bastante e que farão você muito mais confortável com a </w:t>
+      </w:r>
+      <w:proofErr w:type="spellStart"/>
+      <w:r>
+        <w:rPr>
+          <w:lang w:val="pt-BR"/>
+        </w:rPr>
+        <w:t>matemámatica</w:t>
+      </w:r>
+      <w:proofErr w:type="spellEnd"/>
+      <w:r>
+        <w:rPr>
+          <w:lang w:val="pt-BR"/>
+        </w:rPr>
+        <w:t>.</w:t>
       </w:r>
     </w:p>
     <w:p>
       <w:pPr>
         <w:numPr>
           <w:ilvl w:val="0"/>
-          <w:numId w:val="1003"/>
+          <w:numId w:val="4"/>
         </w:numPr>
-      </w:pPr>
-      <w:r>
-        <w:t xml:space="preserve">Leonard Mlodinow,</w:t>
-      </w:r>
-      <w:r>
-        <w:t xml:space="preserve"> </w:t>
+        <w:rPr>
+          <w:lang w:val="pt-BR"/>
+        </w:rPr>
+      </w:pPr>
+      <w:r>
+        <w:rPr>
+          <w:lang w:val="pt-BR"/>
+        </w:rPr>
+        <w:t xml:space="preserve">Leonard </w:t>
+      </w:r>
+      <w:proofErr w:type="spellStart"/>
+      <w:r>
+        <w:rPr>
+          <w:lang w:val="pt-BR"/>
+        </w:rPr>
+        <w:t>Mlodinow</w:t>
+      </w:r>
+      <w:proofErr w:type="spellEnd"/>
+      <w:r>
+        <w:rPr>
+          <w:lang w:val="pt-BR"/>
+        </w:rPr>
+        <w:t xml:space="preserve">, </w:t>
       </w:r>
       <w:r>
         <w:rPr>
           <w:b/>
           <w:bCs/>
-        </w:rPr>
-        <w:t xml:space="preserve">O Andar do Bêbado</w:t>
+          <w:lang w:val="pt-BR"/>
+        </w:rPr>
+        <w:t>O Andar do Bêbado</w:t>
       </w:r>
     </w:p>
     <w:p>
       <w:pPr>
         <w:numPr>
           <w:ilvl w:val="0"/>
-          <w:numId w:val="1003"/>
+          <w:numId w:val="4"/>
         </w:numPr>
-      </w:pPr>
-      <w:r>
-        <w:t xml:space="preserve">David Salsburg,</w:t>
-      </w:r>
-      <w:r>
-        <w:t xml:space="preserve"> </w:t>
+        <w:rPr>
+          <w:lang w:val="pt-BR"/>
+        </w:rPr>
+      </w:pPr>
+      <w:r>
+        <w:rPr>
+          <w:lang w:val="pt-BR"/>
+        </w:rPr>
+        <w:t xml:space="preserve">David </w:t>
+      </w:r>
+      <w:proofErr w:type="spellStart"/>
+      <w:r>
+        <w:rPr>
+          <w:lang w:val="pt-BR"/>
+        </w:rPr>
+        <w:t>Salsburg</w:t>
+      </w:r>
+      <w:proofErr w:type="spellEnd"/>
+      <w:r>
+        <w:rPr>
+          <w:lang w:val="pt-BR"/>
+        </w:rPr>
+        <w:t xml:space="preserve">, </w:t>
       </w:r>
       <w:r>
         <w:rPr>
           <w:b/>
           <w:bCs/>
-        </w:rPr>
-        <w:t xml:space="preserve">Uma Senhora Toma Chá</w:t>
+          <w:lang w:val="pt-BR"/>
+        </w:rPr>
+        <w:t>Uma Senhora Toma Chá</w:t>
       </w:r>
     </w:p>
     <w:p>
       <w:pPr>
         <w:numPr>
           <w:ilvl w:val="0"/>
-          <w:numId w:val="1003"/>
+          <w:numId w:val="4"/>
         </w:numPr>
-      </w:pPr>
-      <w:r>
-        <w:t xml:space="preserve">Ian Stewart,</w:t>
-      </w:r>
-      <w:r>
-        <w:t xml:space="preserve"> </w:t>
+        <w:rPr>
+          <w:lang w:val="pt-BR"/>
+        </w:rPr>
+      </w:pPr>
+      <w:r>
+        <w:rPr>
+          <w:lang w:val="pt-BR"/>
+        </w:rPr>
+        <w:t xml:space="preserve">Ian Stewart, </w:t>
       </w:r>
       <w:r>
         <w:rPr>
           <w:b/>
           <w:bCs/>
-        </w:rPr>
-        <w:t xml:space="preserve">17 Equações que Mudaram o Mundo</w:t>
+          <w:lang w:val="pt-BR"/>
+        </w:rPr>
+        <w:t>17 Equações que Mudaram o Mundo</w:t>
       </w:r>
     </w:p>
     <w:p>
       <w:pPr>
         <w:numPr>
           <w:ilvl w:val="0"/>
-          <w:numId w:val="1003"/>
+          <w:numId w:val="4"/>
         </w:numPr>
-      </w:pPr>
-      <w:r>
-        <w:t xml:space="preserve">Peter L. Bernstein,</w:t>
-      </w:r>
-      <w:r>
-        <w:t xml:space="preserve"> </w:t>
+        <w:rPr>
+          <w:lang w:val="pt-BR"/>
+        </w:rPr>
+      </w:pPr>
+      <w:r>
+        <w:rPr>
+          <w:lang w:val="pt-BR"/>
+        </w:rPr>
+        <w:t xml:space="preserve">Peter L. Bernstein, </w:t>
       </w:r>
       <w:r>
         <w:rPr>
           <w:b/>
           <w:bCs/>
-        </w:rPr>
-        <w:t xml:space="preserve">Desafiando os Deuses: A História do Risco</w:t>
+          <w:lang w:val="pt-BR"/>
+        </w:rPr>
+        <w:t>Desafiando os Deuses: A História do Risco</w:t>
       </w:r>
     </w:p>
     <w:p>
       <w:pPr>
         <w:numPr>
           <w:ilvl w:val="0"/>
-          <w:numId w:val="1003"/>
+          <w:numId w:val="4"/>
         </w:numPr>
-      </w:pPr>
-      <w:r>
-        <w:t xml:space="preserve">Randall Munroe,</w:t>
-      </w:r>
-      <w:r>
-        <w:t xml:space="preserve"> </w:t>
+        <w:rPr>
+          <w:lang w:val="pt-BR"/>
+        </w:rPr>
+      </w:pPr>
+      <w:r>
+        <w:rPr>
+          <w:lang w:val="pt-BR"/>
+        </w:rPr>
+        <w:t xml:space="preserve">Randall </w:t>
+      </w:r>
+      <w:proofErr w:type="spellStart"/>
+      <w:r>
+        <w:rPr>
+          <w:lang w:val="pt-BR"/>
+        </w:rPr>
+        <w:t>Munroe</w:t>
+      </w:r>
+      <w:proofErr w:type="spellEnd"/>
+      <w:r>
+        <w:rPr>
+          <w:lang w:val="pt-BR"/>
+        </w:rPr>
+        <w:t xml:space="preserve">, </w:t>
       </w:r>
       <w:r>
         <w:rPr>
           <w:b/>
           <w:bCs/>
-        </w:rPr>
-        <w:t xml:space="preserve">E Se?: Respostas Científicas para Perguntas Absurdas</w:t>
-      </w:r>
-      <w:r>
-        <w:t xml:space="preserve"> </w:t>
-      </w:r>
-      <w:r>
-        <w:t xml:space="preserve">(e o novo volume 2)</w:t>
-      </w:r>
-    </w:p>
-    <w:p>
-      <w:pPr>
-        <w:pStyle w:val="FirstParagraph"/>
-      </w:pPr>
-      <w:r>
-        <w:t xml:space="preserve">Além desses livros, vou indicar uma serie dos site, blogs, YouTubes, antes e depois das aulas para ajudar vocês entenderem melhor como aproveitar de R.</w:t>
-      </w:r>
-    </w:p>
-    <w:bookmarkEnd w:id="29"/>
-    <w:bookmarkEnd w:id="30"/>
-    <w:bookmarkStart w:id="31" w:name="programa-das-aulas"/>
-    <w:p>
-      <w:pPr>
-        <w:pStyle w:val="Heading2"/>
-      </w:pPr>
-      <w:r>
-        <w:t xml:space="preserve">5 Programa das Aulas</w:t>
-      </w:r>
-    </w:p>
-    <w:p>
-      <w:pPr>
-        <w:pStyle w:val="FirstParagraph"/>
-      </w:pPr>
+          <w:lang w:val="pt-BR"/>
+        </w:rPr>
+        <w:t xml:space="preserve">E </w:t>
+      </w:r>
+      <w:proofErr w:type="gramStart"/>
       <w:r>
         <w:rPr>
           <w:b/>
           <w:bCs/>
-        </w:rPr>
-        <w:t xml:space="preserve">Aulas e Salas</w:t>
+          <w:lang w:val="pt-BR"/>
+        </w:rPr>
+        <w:t>Se?:</w:t>
+      </w:r>
+      <w:proofErr w:type="gramEnd"/>
+      <w:r>
+        <w:rPr>
+          <w:b/>
+          <w:bCs/>
+          <w:lang w:val="pt-BR"/>
+        </w:rPr>
+        <w:t xml:space="preserve"> Respostas Científicas para Perguntas Absurdas</w:t>
+      </w:r>
+      <w:r>
+        <w:rPr>
+          <w:lang w:val="pt-BR"/>
+        </w:rPr>
+        <w:t xml:space="preserve"> (e o novo volume 2)</w:t>
+      </w:r>
+    </w:p>
+    <w:p>
+      <w:pPr>
+        <w:pStyle w:val="FirstParagraph"/>
+        <w:rPr>
+          <w:lang w:val="pt-BR"/>
+        </w:rPr>
+      </w:pPr>
+      <w:r>
+        <w:rPr>
+          <w:lang w:val="pt-BR"/>
+        </w:rPr>
+        <w:t xml:space="preserve">Além desses livros, vou indicar uma serie </w:t>
+      </w:r>
+      <w:proofErr w:type="gramStart"/>
+      <w:r>
+        <w:rPr>
+          <w:lang w:val="pt-BR"/>
+        </w:rPr>
+        <w:t>dos site</w:t>
+      </w:r>
+      <w:proofErr w:type="gramEnd"/>
+      <w:r>
+        <w:rPr>
+          <w:lang w:val="pt-BR"/>
+        </w:rPr>
+        <w:t xml:space="preserve">, blogs, </w:t>
+      </w:r>
+      <w:proofErr w:type="spellStart"/>
+      <w:r>
+        <w:rPr>
+          <w:lang w:val="pt-BR"/>
+        </w:rPr>
+        <w:t>YouTubes</w:t>
+      </w:r>
+      <w:proofErr w:type="spellEnd"/>
+      <w:r>
+        <w:rPr>
+          <w:lang w:val="pt-BR"/>
+        </w:rPr>
+        <w:t>, antes e depois das aulas para ajudar vocês entenderem melhor como aproveitar de R.</w:t>
+      </w:r>
+    </w:p>
+    <w:p>
+      <w:pPr>
+        <w:pStyle w:val="Heading2"/>
+        <w:rPr>
+          <w:lang w:val="pt-BR"/>
+        </w:rPr>
+      </w:pPr>
+      <w:bookmarkStart w:id="7" w:name="programa-das-aulas"/>
+      <w:bookmarkEnd w:id="3"/>
+      <w:bookmarkEnd w:id="6"/>
+      <w:r>
+        <w:rPr>
+          <w:lang w:val="pt-BR"/>
+        </w:rPr>
+        <w:t>5 Programa das Aulas</w:t>
+      </w:r>
+    </w:p>
+    <w:p>
+      <w:pPr>
+        <w:pStyle w:val="FirstParagraph"/>
+        <w:rPr>
+          <w:lang w:val="pt-BR"/>
+        </w:rPr>
+      </w:pPr>
+      <w:r>
+        <w:rPr>
+          <w:b/>
+          <w:bCs/>
+          <w:lang w:val="pt-BR"/>
+        </w:rPr>
+        <w:t>Aulas e Salas</w:t>
       </w:r>
     </w:p>
     <w:tbl>
       <w:tblPr>
         <w:tblStyle w:val="Table"/>
-        <w:tblW w:type="pct" w:w="5000"/>
+        <w:tblW w:w="5000" w:type="pct"/>
         <w:tblLayout w:type="fixed"/>
-        <w:tblLook w:firstRow="1" w:lastRow="0" w:firstColumn="0" w:lastColumn="0" w:noHBand="0" w:noVBand="0" w:val="0020"/>
+        <w:tblLook w:val="0020" w:firstRow="1" w:lastRow="0" w:firstColumn="0" w:lastColumn="0" w:noHBand="0" w:noVBand="0"/>
       </w:tblPr>
       <w:tblGrid>
-        <w:gridCol w:w="1540"/>
-        <w:gridCol w:w="6380"/>
+        <w:gridCol w:w="1862"/>
+        <w:gridCol w:w="7714"/>
       </w:tblGrid>
       <w:tr>
         <w:trPr>
-          <w:tblHeader w:val="on"/>
+          <w:cnfStyle w:val="100000000000" w:firstRow="1" w:lastRow="0" w:firstColumn="0" w:lastColumn="0" w:oddVBand="0" w:evenVBand="0" w:oddHBand="0" w:evenHBand="0" w:firstRowFirstColumn="0" w:firstRowLastColumn="0" w:lastRowFirstColumn="0" w:lastRowLastColumn="0"/>
+          <w:tblHeader/>
         </w:trPr>
         <w:tc>
-          <w:tcPr/>
+          <w:tcPr>
+            <w:tcW w:w="1540" w:type="dxa"/>
+          </w:tcPr>
           <w:p>
             <w:pPr>
               <w:pStyle w:val="Compact"/>
               <w:jc w:val="center"/>
             </w:pPr>
             <w:r>
-              <w:t xml:space="preserve">Data</w:t>
+              <w:t>Data</w:t>
             </w:r>
           </w:p>
         </w:tc>
         <w:tc>
-          <w:tcPr/>
+          <w:tcPr>
+            <w:tcW w:w="6380" w:type="dxa"/>
+          </w:tcPr>
           <w:p>
             <w:pPr>
               <w:pStyle w:val="Compact"/>
               <w:jc w:val="center"/>
             </w:pPr>
             <w:r>
-              <w:t xml:space="preserve">Aula</w:t>
+              <w:t>Aula</w:t>
             </w:r>
           </w:p>
         </w:tc>
       </w:tr>
       <w:tr>
         <w:tc>
-          <w:tcPr/>
+          <w:tcPr>
+            <w:tcW w:w="1540" w:type="dxa"/>
+          </w:tcPr>
           <w:p>
             <w:pPr>
               <w:pStyle w:val="Compact"/>
               <w:jc w:val="center"/>
             </w:pPr>
             <w:r>
-              <w:t xml:space="preserve">27 Outubro</w:t>
+              <w:t>27 Outubro</w:t>
             </w:r>
           </w:p>
         </w:tc>
         <w:tc>
-          <w:tcPr/>
+          <w:tcPr>
+            <w:tcW w:w="6380" w:type="dxa"/>
+          </w:tcPr>
+          <w:p>
+            <w:pPr>
+              <w:pStyle w:val="Compact"/>
+              <w:jc w:val="center"/>
+              <w:rPr>
+                <w:lang w:val="pt-BR"/>
+              </w:rPr>
+            </w:pPr>
+            <w:r>
+              <w:rPr>
+                <w:lang w:val="pt-BR"/>
+              </w:rPr>
+              <w:t>Conceitos Básicos de Programação e de R; Tipos de Dados</w:t>
+            </w:r>
+          </w:p>
+        </w:tc>
+      </w:tr>
+      <w:tr>
+        <w:tc>
+          <w:tcPr>
+            <w:tcW w:w="1540" w:type="dxa"/>
+          </w:tcPr>
           <w:p>
             <w:pPr>
               <w:pStyle w:val="Compact"/>
               <w:jc w:val="center"/>
             </w:pPr>
             <w:r>
-              <w:t xml:space="preserve">Conceitos Básicos de Programação e de R; Tipos de Dados</w:t>
+              <w:t xml:space="preserve">05 </w:t>
+            </w:r>
+            <w:proofErr w:type="spellStart"/>
+            <w:r>
+              <w:t>Novembro</w:t>
+            </w:r>
+            <w:proofErr w:type="spellEnd"/>
+          </w:p>
+        </w:tc>
+        <w:tc>
+          <w:tcPr>
+            <w:tcW w:w="6380" w:type="dxa"/>
+          </w:tcPr>
+          <w:p>
+            <w:pPr>
+              <w:pStyle w:val="Compact"/>
+              <w:jc w:val="center"/>
+              <w:rPr>
+                <w:lang w:val="pt-BR"/>
+              </w:rPr>
+            </w:pPr>
+            <w:r>
+              <w:rPr>
+                <w:lang w:val="pt-BR"/>
+              </w:rPr>
+              <w:t>Fluxo de Controle; Condicionais; Funções; Bibliotecas</w:t>
             </w:r>
           </w:p>
         </w:tc>
       </w:tr>
       <w:tr>
         <w:tc>
-          <w:tcPr/>
+          <w:tcPr>
+            <w:tcW w:w="1540" w:type="dxa"/>
+          </w:tcPr>
           <w:p>
             <w:pPr>
               <w:pStyle w:val="Compact"/>
               <w:jc w:val="center"/>
             </w:pPr>
             <w:r>
-              <w:t xml:space="preserve">05 Novembro</w:t>
+              <w:t xml:space="preserve">12 </w:t>
             </w:r>
+            <w:proofErr w:type="spellStart"/>
+            <w:r>
+              <w:t>Novembro</w:t>
+            </w:r>
+            <w:proofErr w:type="spellEnd"/>
           </w:p>
         </w:tc>
         <w:tc>
-          <w:tcPr/>
+          <w:tcPr>
+            <w:tcW w:w="6380" w:type="dxa"/>
+          </w:tcPr>
+          <w:p>
+            <w:pPr>
+              <w:pStyle w:val="Compact"/>
+              <w:jc w:val="center"/>
+              <w:rPr>
+                <w:lang w:val="pt-BR"/>
+              </w:rPr>
+            </w:pPr>
+            <w:r>
+              <w:rPr>
+                <w:lang w:val="pt-BR"/>
+              </w:rPr>
+              <w:t xml:space="preserve">Visualização dos Dados com Base R e </w:t>
+            </w:r>
+            <w:proofErr w:type="spellStart"/>
+            <w:r>
+              <w:rPr>
+                <w:lang w:val="pt-BR"/>
+              </w:rPr>
+              <w:t>ggplot</w:t>
+            </w:r>
+            <w:proofErr w:type="spellEnd"/>
+          </w:p>
+        </w:tc>
+      </w:tr>
+      <w:tr>
+        <w:tc>
+          <w:tcPr>
+            <w:tcW w:w="1540" w:type="dxa"/>
+          </w:tcPr>
           <w:p>
             <w:pPr>
               <w:pStyle w:val="Compact"/>
               <w:jc w:val="center"/>
             </w:pPr>
             <w:r>
-              <w:t xml:space="preserve">Fluxo de Controle; Condicionais; Funções; Bibliotecas</w:t>
+              <w:t xml:space="preserve">19 </w:t>
+            </w:r>
+            <w:proofErr w:type="spellStart"/>
+            <w:r>
+              <w:t>Novembro</w:t>
+            </w:r>
+            <w:proofErr w:type="spellEnd"/>
+          </w:p>
+        </w:tc>
+        <w:tc>
+          <w:tcPr>
+            <w:tcW w:w="6380" w:type="dxa"/>
+          </w:tcPr>
+          <w:p>
+            <w:pPr>
+              <w:pStyle w:val="Compact"/>
+              <w:jc w:val="center"/>
+              <w:rPr>
+                <w:lang w:val="pt-BR"/>
+              </w:rPr>
+            </w:pPr>
+            <w:r>
+              <w:rPr>
+                <w:lang w:val="pt-BR"/>
+              </w:rPr>
+              <w:t>Testes de Dados em R com 2 ou Mais Variáveis</w:t>
             </w:r>
           </w:p>
         </w:tc>
       </w:tr>
       <w:tr>
         <w:tc>
-          <w:tcPr/>
+          <w:tcPr>
+            <w:tcW w:w="1540" w:type="dxa"/>
+          </w:tcPr>
           <w:p>
             <w:pPr>
               <w:pStyle w:val="Compact"/>
               <w:jc w:val="center"/>
             </w:pPr>
             <w:r>
-              <w:t xml:space="preserve">12 Novembro</w:t>
+              <w:t xml:space="preserve">26 </w:t>
             </w:r>
+            <w:proofErr w:type="spellStart"/>
+            <w:r>
+              <w:t>Novembro</w:t>
+            </w:r>
+            <w:proofErr w:type="spellEnd"/>
           </w:p>
         </w:tc>
         <w:tc>
-          <w:tcPr/>
+          <w:tcPr>
+            <w:tcW w:w="6380" w:type="dxa"/>
+          </w:tcPr>
           <w:p>
             <w:pPr>
               <w:pStyle w:val="Compact"/>
               <w:jc w:val="center"/>
             </w:pPr>
             <w:r>
-              <w:t xml:space="preserve">Visualização dos Dados com Base R e ggplot</w:t>
+              <w:t>Bioinformática em R; Bioconductor</w:t>
             </w:r>
           </w:p>
         </w:tc>
       </w:tr>
       <w:tr>
         <w:tc>
-          <w:tcPr/>
+          <w:tcPr>
+            <w:tcW w:w="1540" w:type="dxa"/>
+          </w:tcPr>
           <w:p>
             <w:pPr>
               <w:pStyle w:val="Compact"/>
               <w:jc w:val="center"/>
             </w:pPr>
             <w:r>
-              <w:t xml:space="preserve">19 Novembro</w:t>
+              <w:lastRenderedPageBreak/>
+              <w:t>02 Dezembro</w:t>
             </w:r>
           </w:p>
         </w:tc>
         <w:tc>
-          <w:tcPr/>
+          <w:tcPr>
+            <w:tcW w:w="6380" w:type="dxa"/>
+          </w:tcPr>
           <w:p>
             <w:pPr>
               <w:pStyle w:val="Compact"/>
               <w:jc w:val="center"/>
             </w:pPr>
             <w:r>
-              <w:t xml:space="preserve">Testes de Dados em R com 2 ou Mais Variáveis</w:t>
-            </w:r>
-          </w:p>
-        </w:tc>
-      </w:tr>
-      <w:tr>
-        <w:tc>
-          <w:tcPr/>
-          <w:p>
-            <w:pPr>
-              <w:pStyle w:val="Compact"/>
-              <w:jc w:val="center"/>
-            </w:pPr>
-            <w:r>
-              <w:t xml:space="preserve">26 Novembro</w:t>
-            </w:r>
-          </w:p>
-        </w:tc>
-        <w:tc>
-          <w:tcPr/>
-          <w:p>
-            <w:pPr>
-              <w:pStyle w:val="Compact"/>
-              <w:jc w:val="center"/>
-            </w:pPr>
-            <w:r>
-              <w:t xml:space="preserve">Bioinformática em R; Bioconductor</w:t>
-            </w:r>
-          </w:p>
-        </w:tc>
-      </w:tr>
-      <w:tr>
-        <w:tc>
-          <w:tcPr/>
-          <w:p>
-            <w:pPr>
-              <w:pStyle w:val="Compact"/>
-              <w:jc w:val="center"/>
-            </w:pPr>
-            <w:r>
-              <w:t xml:space="preserve">02 Dezembro</w:t>
-            </w:r>
-          </w:p>
-        </w:tc>
-        <w:tc>
-          <w:tcPr/>
-          <w:p>
-            <w:pPr>
-              <w:pStyle w:val="Compact"/>
-              <w:jc w:val="center"/>
-            </w:pPr>
-            <w:r>
-              <w:t xml:space="preserve">Funções e Pacotes</w:t>
+              <w:t>Funções e Pacotes</w:t>
             </w:r>
           </w:p>
         </w:tc>
       </w:tr>
     </w:tbl>
-    <w:bookmarkEnd w:id="31"/>
-    <w:bookmarkStart w:id="33" w:name="X688ccea87692bc1592924579a22be0371b49b74"/>
     <w:p>
       <w:pPr>
         <w:pStyle w:val="Heading2"/>
-      </w:pPr>
-      <w:r>
-        <w:t xml:space="preserve">6 Laptops e O Que Precisa Fazer para Preparar para a Primeira Aula</w:t>
+        <w:rPr>
+          <w:lang w:val="pt-BR"/>
+        </w:rPr>
+      </w:pPr>
+      <w:bookmarkStart w:id="8" w:name="X688ccea87692bc1592924579a22be0371b49b74"/>
+      <w:bookmarkEnd w:id="7"/>
+      <w:r>
+        <w:rPr>
+          <w:lang w:val="pt-BR"/>
+        </w:rPr>
+        <w:t>6 Laptops e O Que Precisa Fazer para Preparar para a Primeira Aula</w:t>
       </w:r>
     </w:p>
     <w:p>
       <w:pPr>
         <w:pStyle w:val="FirstParagraph"/>
-      </w:pPr>
-      <w:r>
-        <w:t xml:space="preserve">Tragam seus laptops para as aulas. Vamos usar eles para programar exercícios ao vivo. Se não puder, precisa arrumar um parceiro entre os alunos com quem possa compartilhar o uso do aparelho.</w:t>
+        <w:rPr>
+          <w:lang w:val="pt-BR"/>
+        </w:rPr>
+      </w:pPr>
+      <w:r>
+        <w:rPr>
+          <w:lang w:val="pt-BR"/>
+        </w:rPr>
+        <w:t>Tragam seus laptops para as aulas. Vamos usar eles para programar exercícios ao vivo. Se não puder, precisa arrumar um parceiro entre os alunos com quem possa compartilhar o uso do aparelho.</w:t>
       </w:r>
     </w:p>
     <w:p>
       <w:pPr>
         <w:pStyle w:val="BodyText"/>
-      </w:pPr>
-      <w:r>
-        <w:t xml:space="preserve">Os laptops devem ter instalados o programa de</w:t>
-      </w:r>
-      <w:r>
-        <w:t xml:space="preserve"> </w:t>
+        <w:rPr>
+          <w:lang w:val="pt-BR"/>
+        </w:rPr>
+      </w:pPr>
+      <w:r>
+        <w:rPr>
+          <w:lang w:val="pt-BR"/>
+        </w:rPr>
+        <w:t xml:space="preserve">Os laptops devem ter instalados o programa de </w:t>
       </w:r>
       <w:r>
         <w:rPr>
           <w:b/>
           <w:bCs/>
-        </w:rPr>
-        <w:t xml:space="preserve">R</w:t>
-      </w:r>
-      <w:r>
+          <w:lang w:val="pt-BR"/>
+        </w:rPr>
+        <w:t>R</w:t>
+      </w:r>
+      <w:r>
+        <w:rPr>
+          <w:lang w:val="pt-BR"/>
+        </w:rPr>
+        <w:t xml:space="preserve"> e o IDE (“</w:t>
+      </w:r>
+      <w:proofErr w:type="spellStart"/>
+      <w:r>
+        <w:rPr>
+          <w:lang w:val="pt-BR"/>
+        </w:rPr>
+        <w:t>Integrated</w:t>
+      </w:r>
+      <w:proofErr w:type="spellEnd"/>
+      <w:r>
+        <w:rPr>
+          <w:lang w:val="pt-BR"/>
+        </w:rPr>
         <w:t xml:space="preserve"> </w:t>
       </w:r>
-      <w:r>
-        <w:t xml:space="preserve">e o IDE (</w:t>
-      </w:r>
-      <w:r>
-        <w:t xml:space="preserve">“</w:t>
-      </w:r>
-      <w:r>
-        <w:t xml:space="preserve">Integrated Development Environment</w:t>
-      </w:r>
-      <w:r>
-        <w:t xml:space="preserve">”</w:t>
-      </w:r>
-      <w:r>
-        <w:t xml:space="preserve">) para R, chamado</w:t>
-      </w:r>
-      <w:r>
+      <w:proofErr w:type="spellStart"/>
+      <w:r>
+        <w:rPr>
+          <w:lang w:val="pt-BR"/>
+        </w:rPr>
+        <w:t>Development</w:t>
+      </w:r>
+      <w:proofErr w:type="spellEnd"/>
+      <w:r>
+        <w:rPr>
+          <w:lang w:val="pt-BR"/>
+        </w:rPr>
         <w:t xml:space="preserve"> </w:t>
       </w:r>
+      <w:proofErr w:type="spellStart"/>
+      <w:r>
+        <w:rPr>
+          <w:lang w:val="pt-BR"/>
+        </w:rPr>
+        <w:t>Environment</w:t>
+      </w:r>
+      <w:proofErr w:type="spellEnd"/>
+      <w:r>
+        <w:rPr>
+          <w:lang w:val="pt-BR"/>
+        </w:rPr>
+        <w:t xml:space="preserve">”) para R, chamado </w:t>
+      </w:r>
+      <w:proofErr w:type="spellStart"/>
       <w:r>
         <w:rPr>
           <w:b/>
           <w:bCs/>
-        </w:rPr>
-        <w:t xml:space="preserve">RStudio</w:t>
-      </w:r>
-      <w:r>
-        <w:t xml:space="preserve">. O site onde achar R é CRAN: https://cran.r-project.org/. O site de RStudio é https://posit.co/products/open-source/rstudio/.</w:t>
-      </w:r>
-    </w:p>
-    <w:bookmarkStart w:id="32" w:name="pensamento-final"/>
+          <w:lang w:val="pt-BR"/>
+        </w:rPr>
+        <w:t>RStudio</w:t>
+      </w:r>
+      <w:proofErr w:type="spellEnd"/>
+      <w:r>
+        <w:rPr>
+          <w:lang w:val="pt-BR"/>
+        </w:rPr>
+        <w:t xml:space="preserve">. O site onde achar R é CRAN: https://cran.r-project.org/. O site de </w:t>
+      </w:r>
+      <w:proofErr w:type="spellStart"/>
+      <w:r>
+        <w:rPr>
+          <w:lang w:val="pt-BR"/>
+        </w:rPr>
+        <w:t>RStudio</w:t>
+      </w:r>
+      <w:proofErr w:type="spellEnd"/>
+      <w:r>
+        <w:rPr>
+          <w:lang w:val="pt-BR"/>
+        </w:rPr>
+        <w:t xml:space="preserve"> é https://posit.co/products/open-source/rstudio/.</w:t>
+      </w:r>
+    </w:p>
     <w:p>
       <w:pPr>
         <w:pStyle w:val="Heading3"/>
-      </w:pPr>
-      <w:r>
-        <w:t xml:space="preserve">6.1 Pensamento final</w:t>
+        <w:rPr>
+          <w:lang w:val="pt-BR"/>
+        </w:rPr>
+      </w:pPr>
+      <w:bookmarkStart w:id="9" w:name="pensamento-final"/>
+      <w:r>
+        <w:rPr>
+          <w:lang w:val="pt-BR"/>
+        </w:rPr>
+        <w:t>6.1 Pensamento final</w:t>
       </w:r>
     </w:p>
     <w:p>
       <w:pPr>
         <w:pStyle w:val="FirstParagraph"/>
-      </w:pPr>
-      <w:r>
-        <w:t xml:space="preserve">Todos os documentos deste modulo serão feitos em R, utilizando normalmente o sub-sistema Quarto. Inclusive esta documento. Slides, documentos, gráficos, todos. Acho que vão achar R um sistema poderoso para gerenciamento dos seus projetos analiticos.</w:t>
-      </w:r>
-    </w:p>
-    <w:bookmarkEnd w:id="32"/>
-    <w:bookmarkEnd w:id="33"/>
-    <w:sectPr/>
+        <w:rPr>
+          <w:lang w:val="pt-BR"/>
+        </w:rPr>
+      </w:pPr>
+      <w:r>
+        <w:rPr>
+          <w:lang w:val="pt-BR"/>
+        </w:rPr>
+        <w:t xml:space="preserve">Todos os documentos deste modulo serão feitos em R, utilizando normalmente o </w:t>
+      </w:r>
+      <w:proofErr w:type="spellStart"/>
+      <w:proofErr w:type="gramStart"/>
+      <w:r>
+        <w:rPr>
+          <w:lang w:val="pt-BR"/>
+        </w:rPr>
+        <w:t>sub-sistema</w:t>
+      </w:r>
+      <w:proofErr w:type="spellEnd"/>
+      <w:proofErr w:type="gramEnd"/>
+      <w:r>
+        <w:rPr>
+          <w:lang w:val="pt-BR"/>
+        </w:rPr>
+        <w:t xml:space="preserve"> Quarto. Inclusive </w:t>
+      </w:r>
+      <w:proofErr w:type="gramStart"/>
+      <w:r>
+        <w:rPr>
+          <w:lang w:val="pt-BR"/>
+        </w:rPr>
+        <w:t>esta</w:t>
+      </w:r>
+      <w:proofErr w:type="gramEnd"/>
+      <w:r>
+        <w:rPr>
+          <w:lang w:val="pt-BR"/>
+        </w:rPr>
+        <w:t xml:space="preserve"> documento. Slides, documentos, gráficos, todos. Acho que vão achar R um sistema poderoso para gerenciamento dos seus projetos </w:t>
+      </w:r>
+      <w:proofErr w:type="spellStart"/>
+      <w:r>
+        <w:rPr>
+          <w:lang w:val="pt-BR"/>
+        </w:rPr>
+        <w:t>analiticos</w:t>
+      </w:r>
+      <w:proofErr w:type="spellEnd"/>
+      <w:r>
+        <w:rPr>
+          <w:lang w:val="pt-BR"/>
+        </w:rPr>
+        <w:t>.</w:t>
+      </w:r>
+      <w:bookmarkEnd w:id="8"/>
+      <w:bookmarkEnd w:id="9"/>
+    </w:p>
+    <w:sectPr>
+      <w:pgSz w:w="12240" w:h="15840"/>
+      <w:pgMar w:top="1440" w:right="1440" w:bottom="1440" w:left="1440" w:header="720" w:footer="720" w:gutter="0"/>
+      <w:cols w:space="720"/>
+    </w:sectPr>
   </w:body>
 </w:document>
 </file>
 
-<file path=word/comments.xml><?xml version="1.0" encoding="utf-8"?>
-<w:comments xmlns:w="http://schemas.openxmlformats.org/wordprocessingml/2006/main" xmlns:m="http://schemas.openxmlformats.org/officeDocument/2006/math" xmlns:r="http://schemas.openxmlformats.org/officeDocument/2006/relationships" xmlns:o="urn:schemas-microsoft-com:office:office" xmlns:v="urn:schemas-microsoft-com:vml" xmlns:w10="urn:schemas-microsoft-com:office:word" xmlns:a="http://schemas.openxmlformats.org/drawingml/2006/main" xmlns:pic="http://schemas.openxmlformats.org/drawingml/2006/picture" xmlns:wp="http://schemas.openxmlformats.org/drawingml/2006/wordprocessingDrawing"/>
+<file path=word/endnotes.xml><?xml version="1.0" encoding="utf-8"?>
+<w:endnotes xmlns:wpc="http://schemas.microsoft.com/office/word/2010/wordprocessingCanvas" xmlns:cx="http://schemas.microsoft.com/office/drawing/2014/chartex" xmlns:cx1="http://schemas.microsoft.com/office/drawing/2015/9/8/chartex" xmlns:cx2="http://schemas.microsoft.com/office/drawing/2015/10/21/chartex" xmlns:cx3="http://schemas.microsoft.com/office/drawing/2016/5/9/chartex" xmlns:cx4="http://schemas.microsoft.com/office/drawing/2016/5/10/chartex" xmlns:cx5="http://schemas.microsoft.com/office/drawing/2016/5/11/chartex" xmlns:cx6="http://schemas.microsoft.com/office/drawing/2016/5/12/chartex" xmlns:cx7="http://schemas.microsoft.com/office/drawing/2016/5/13/chartex" xmlns:cx8="http://schemas.microsoft.com/office/drawing/2016/5/14/chartex" xmlns:mc="http://schemas.openxmlformats.org/markup-compatibility/2006" xmlns:aink="http://schemas.microsoft.com/office/drawing/2016/ink" xmlns:am3d="http://schemas.microsoft.com/office/drawing/2017/model3d" xmlns:o="urn:schemas-microsoft-com:office:office" xmlns:oel="http://schemas.microsoft.com/office/2019/extlst" xmlns:r="http://schemas.openxmlformats.org/officeDocument/2006/relationships" xmlns:m="http://schemas.openxmlformats.org/officeDocument/2006/math" xmlns:v="urn:schemas-microsoft-com:vml" xmlns:wp14="http://schemas.microsoft.com/office/word/2010/wordprocessingDrawing" xmlns:wp="http://schemas.openxmlformats.org/drawingml/2006/wordprocessingDrawing" xmlns:w10="urn:schemas-microsoft-com:office:word" xmlns:w="http://schemas.openxmlformats.org/wordprocessingml/2006/main" xmlns:w14="http://schemas.microsoft.com/office/word/2010/wordml" xmlns:w15="http://schemas.microsoft.com/office/word/2012/wordml" xmlns:w16cex="http://schemas.microsoft.com/office/word/2018/wordml/cex" xmlns:w16cid="http://schemas.microsoft.com/office/word/2016/wordml/cid" xmlns:w16="http://schemas.microsoft.com/office/word/2018/wordml" xmlns:w16du="http://schemas.microsoft.com/office/word/2023/wordml/word16du" xmlns:w16sdtdh="http://schemas.microsoft.com/office/word/2020/wordml/sdtdatahash" xmlns:w16se="http://schemas.microsoft.com/office/word/2015/wordml/symex" xmlns:wpg="http://schemas.microsoft.com/office/word/2010/wordprocessingGroup" xmlns:wpi="http://schemas.microsoft.com/office/word/2010/wordprocessingInk" xmlns:wne="http://schemas.microsoft.com/office/word/2006/wordml" xmlns:wps="http://schemas.microsoft.com/office/word/2010/wordprocessingShape" mc:Ignorable="w14 w15 w16se w16cid w16 w16cex w16sdtdh w16du wp14">
+  <w:endnote w:type="separator" w:id="-1">
+    <w:p>
+      <w:pPr>
+        <w:spacing w:after="0"/>
+      </w:pPr>
+      <w:r>
+        <w:separator/>
+      </w:r>
+    </w:p>
+  </w:endnote>
+  <w:endnote w:type="continuationSeparator" w:id="0">
+    <w:p>
+      <w:pPr>
+        <w:spacing w:after="0"/>
+      </w:pPr>
+      <w:r>
+        <w:continuationSeparator/>
+      </w:r>
+    </w:p>
+  </w:endnote>
+</w:endnotes>
 </file>
 
 <file path=word/footnotes.xml><?xml version="1.0" encoding="utf-8"?>
-<w:footnotes xmlns:w="http://schemas.openxmlformats.org/wordprocessingml/2006/main" xmlns:m="http://schemas.openxmlformats.org/officeDocument/2006/math" xmlns:r="http://schemas.openxmlformats.org/officeDocument/2006/relationships" xmlns:o="urn:schemas-microsoft-com:office:office" xmlns:v="urn:schemas-microsoft-com:vml" xmlns:w10="urn:schemas-microsoft-com:office:word" xmlns:a="http://schemas.openxmlformats.org/drawingml/2006/main" xmlns:pic="http://schemas.openxmlformats.org/drawingml/2006/picture" xmlns:wp="http://schemas.openxmlformats.org/drawingml/2006/wordprocessingDrawing">
+<w:footnotes xmlns:wpc="http://schemas.microsoft.com/office/word/2010/wordprocessingCanvas" xmlns:cx="http://schemas.microsoft.com/office/drawing/2014/chartex" xmlns:cx1="http://schemas.microsoft.com/office/drawing/2015/9/8/chartex" xmlns:cx2="http://schemas.microsoft.com/office/drawing/2015/10/21/chartex" xmlns:cx3="http://schemas.microsoft.com/office/drawing/2016/5/9/chartex" xmlns:cx4="http://schemas.microsoft.com/office/drawing/2016/5/10/chartex" xmlns:cx5="http://schemas.microsoft.com/office/drawing/2016/5/11/chartex" xmlns:cx6="http://schemas.microsoft.com/office/drawing/2016/5/12/chartex" xmlns:cx7="http://schemas.microsoft.com/office/drawing/2016/5/13/chartex" xmlns:cx8="http://schemas.microsoft.com/office/drawing/2016/5/14/chartex" xmlns:mc="http://schemas.openxmlformats.org/markup-compatibility/2006" xmlns:aink="http://schemas.microsoft.com/office/drawing/2016/ink" xmlns:am3d="http://schemas.microsoft.com/office/drawing/2017/model3d" xmlns:o="urn:schemas-microsoft-com:office:office" xmlns:oel="http://schemas.microsoft.com/office/2019/extlst" xmlns:r="http://schemas.openxmlformats.org/officeDocument/2006/relationships" xmlns:m="http://schemas.openxmlformats.org/officeDocument/2006/math" xmlns:v="urn:schemas-microsoft-com:vml" xmlns:wp14="http://schemas.microsoft.com/office/word/2010/wordprocessingDrawing" xmlns:wp="http://schemas.openxmlformats.org/drawingml/2006/wordprocessingDrawing" xmlns:w10="urn:schemas-microsoft-com:office:word" xmlns:w="http://schemas.openxmlformats.org/wordprocessingml/2006/main" xmlns:w14="http://schemas.microsoft.com/office/word/2010/wordml" xmlns:w15="http://schemas.microsoft.com/office/word/2012/wordml" xmlns:w16cex="http://schemas.microsoft.com/office/word/2018/wordml/cex" xmlns:w16cid="http://schemas.microsoft.com/office/word/2016/wordml/cid" xmlns:w16="http://schemas.microsoft.com/office/word/2018/wordml" xmlns:w16du="http://schemas.microsoft.com/office/word/2023/wordml/word16du" xmlns:w16sdtdh="http://schemas.microsoft.com/office/word/2020/wordml/sdtdatahash" xmlns:w16se="http://schemas.microsoft.com/office/word/2015/wordml/symex" xmlns:wpg="http://schemas.microsoft.com/office/word/2010/wordprocessingGroup" xmlns:wpi="http://schemas.microsoft.com/office/word/2010/wordprocessingInk" xmlns:wne="http://schemas.microsoft.com/office/word/2006/wordml" xmlns:wps="http://schemas.microsoft.com/office/word/2010/wordprocessingShape" mc:Ignorable="w14 w15 w16se w16cid w16 w16cex w16sdtdh w16du wp14">
+  <w:footnote w:type="separator" w:id="-1">
+    <w:p>
+      <w:pPr>
+        <w:spacing w:after="0"/>
+      </w:pPr>
+      <w:r>
+        <w:separator/>
+      </w:r>
+    </w:p>
+  </w:footnote>
   <w:footnote w:type="continuationSeparator" w:id="0">
     <w:p>
+      <w:pPr>
+        <w:spacing w:after="0"/>
+      </w:pPr>
       <w:r>
         <w:continuationSeparator/>
       </w:r>
     </w:p>
   </w:footnote>
-  <w:footnote w:type="separator" w:id="-1">
-    <w:p>
-      <w:r>
-        <w:separator/>
-      </w:r>
-    </w:p>
-  </w:footnote>
-  <w:footnote w:id="20">
+  <w:footnote w:id="1">
     <w:p>
       <w:pPr>
         <w:pStyle w:val="FootnoteText"/>
+        <w:rPr>
+          <w:lang w:val="pt-BR"/>
+        </w:rPr>
       </w:pPr>
       <w:r>
         <w:rPr>
@@ -1055,10 +1698,10 @@
         <w:footnoteRef/>
       </w:r>
       <w:r>
-        <w:t xml:space="preserve"> </w:t>
-      </w:r>
-      <w:r>
-        <w:t xml:space="preserve">Uma palavra que quer dizer o modelo terá uma variável dependente. Não se preocupe com esta linguagem técnica agora. Na semana quatro, você entenderá bem o conceito.</w:t>
+        <w:rPr>
+          <w:lang w:val="pt-BR"/>
+        </w:rPr>
+        <w:t xml:space="preserve"> Uma palavra que quer dizer o modelo terá uma variável dependente. Não se preocupe com esta linguagem técnica agora. Na semana quatro, você entenderá bem o conceito.</w:t>
       </w:r>
     </w:p>
   </w:footnote>
@@ -1066,10 +1709,11 @@
 </file>
 
 <file path=word/numbering.xml><?xml version="1.0" encoding="utf-8"?>
-<w:numbering xmlns:w="http://schemas.openxmlformats.org/wordprocessingml/2006/main">
-  <w:abstractNum w:abstractNumId="990">
+<w:numbering xmlns:wpc="http://schemas.microsoft.com/office/word/2010/wordprocessingCanvas" xmlns:cx="http://schemas.microsoft.com/office/drawing/2014/chartex" xmlns:cx1="http://schemas.microsoft.com/office/drawing/2015/9/8/chartex" xmlns:cx2="http://schemas.microsoft.com/office/drawing/2015/10/21/chartex" xmlns:cx3="http://schemas.microsoft.com/office/drawing/2016/5/9/chartex" xmlns:cx4="http://schemas.microsoft.com/office/drawing/2016/5/10/chartex" xmlns:cx5="http://schemas.microsoft.com/office/drawing/2016/5/11/chartex" xmlns:cx6="http://schemas.microsoft.com/office/drawing/2016/5/12/chartex" xmlns:cx7="http://schemas.microsoft.com/office/drawing/2016/5/13/chartex" xmlns:cx8="http://schemas.microsoft.com/office/drawing/2016/5/14/chartex" xmlns:mc="http://schemas.openxmlformats.org/markup-compatibility/2006" xmlns:aink="http://schemas.microsoft.com/office/drawing/2016/ink" xmlns:am3d="http://schemas.microsoft.com/office/drawing/2017/model3d" xmlns:o="urn:schemas-microsoft-com:office:office" xmlns:oel="http://schemas.microsoft.com/office/2019/extlst" xmlns:r="http://schemas.openxmlformats.org/officeDocument/2006/relationships" xmlns:m="http://schemas.openxmlformats.org/officeDocument/2006/math" xmlns:v="urn:schemas-microsoft-com:vml" xmlns:wp14="http://schemas.microsoft.com/office/word/2010/wordprocessingDrawing" xmlns:wp="http://schemas.openxmlformats.org/drawingml/2006/wordprocessingDrawing" xmlns:w10="urn:schemas-microsoft-com:office:word" xmlns:w="http://schemas.openxmlformats.org/wordprocessingml/2006/main" xmlns:w14="http://schemas.microsoft.com/office/word/2010/wordml" xmlns:w15="http://schemas.microsoft.com/office/word/2012/wordml" xmlns:w16cex="http://schemas.microsoft.com/office/word/2018/wordml/cex" xmlns:w16cid="http://schemas.microsoft.com/office/word/2016/wordml/cid" xmlns:w16="http://schemas.microsoft.com/office/word/2018/wordml" xmlns:w16du="http://schemas.microsoft.com/office/word/2023/wordml/word16du" xmlns:w16sdtdh="http://schemas.microsoft.com/office/word/2020/wordml/sdtdatahash" xmlns:w16se="http://schemas.microsoft.com/office/word/2015/wordml/symex" xmlns:wpg="http://schemas.microsoft.com/office/word/2010/wordprocessingGroup" xmlns:wpi="http://schemas.microsoft.com/office/word/2010/wordprocessingInk" xmlns:wne="http://schemas.microsoft.com/office/word/2006/wordml" xmlns:wps="http://schemas.microsoft.com/office/word/2010/wordprocessingShape" mc:Ignorable="w14 w15 w16se w16cid w16 w16cex w16sdtdh w16du wp14">
+  <w:abstractNum w:abstractNumId="0" w15:restartNumberingAfterBreak="0">
     <w:nsid w:val="0000A990"/>
     <w:multiLevelType w:val="multilevel"/>
+    <w:tmpl w:val="5726E1B2"/>
     <w:lvl w:ilvl="0">
       <w:numFmt w:val="bullet"/>
       <w:lvlText w:val=" "/>
@@ -1143,9 +1787,10 @@
       </w:pPr>
     </w:lvl>
   </w:abstractNum>
-  <w:abstractNum w:abstractNumId="991">
+  <w:abstractNum w:abstractNumId="1" w15:restartNumberingAfterBreak="0">
     <w:nsid w:val="0000A991"/>
     <w:multiLevelType w:val="multilevel"/>
+    <w:tmpl w:val="EA904A68"/>
     <w:lvl w:ilvl="0">
       <w:numFmt w:val="bullet"/>
       <w:lvlText w:val=""/>
@@ -1246,30 +1891,30 @@
       </w:rPr>
     </w:lvl>
   </w:abstractNum>
-  <w:num w:numId="1000">
-    <w:abstractNumId w:val="990"/>
+  <w:num w:numId="1" w16cid:durableId="720666267">
+    <w:abstractNumId w:val="0"/>
   </w:num>
-  <w:num w:numId="1001">
-    <w:abstractNumId w:val="991"/>
+  <w:num w:numId="2" w16cid:durableId="1130323103">
+    <w:abstractNumId w:val="1"/>
   </w:num>
-  <w:num w:numId="1002">
-    <w:abstractNumId w:val="991"/>
+  <w:num w:numId="3" w16cid:durableId="820930131">
+    <w:abstractNumId w:val="1"/>
   </w:num>
-  <w:num w:numId="1003">
-    <w:abstractNumId w:val="991"/>
+  <w:num w:numId="4" w16cid:durableId="1461531778">
+    <w:abstractNumId w:val="1"/>
   </w:num>
 </w:numbering>
 </file>
 
 <file path=word/styles.xml><?xml version="1.0" encoding="utf-8"?>
-<w:styles xmlns:r="http://schemas.openxmlformats.org/officeDocument/2006/relationships" xmlns:w="http://schemas.openxmlformats.org/wordprocessingml/2006/main">
+<w:styles xmlns:mc="http://schemas.openxmlformats.org/markup-compatibility/2006" xmlns:r="http://schemas.openxmlformats.org/officeDocument/2006/relationships" xmlns:w="http://schemas.openxmlformats.org/wordprocessingml/2006/main" xmlns:w14="http://schemas.microsoft.com/office/word/2010/wordml" xmlns:w15="http://schemas.microsoft.com/office/word/2012/wordml" xmlns:w16cex="http://schemas.microsoft.com/office/word/2018/wordml/cex" xmlns:w16cid="http://schemas.microsoft.com/office/word/2016/wordml/cid" xmlns:w16="http://schemas.microsoft.com/office/word/2018/wordml" xmlns:w16du="http://schemas.microsoft.com/office/word/2023/wordml/word16du" xmlns:w16sdtdh="http://schemas.microsoft.com/office/word/2020/wordml/sdtdatahash" xmlns:w16se="http://schemas.microsoft.com/office/word/2015/wordml/symex" mc:Ignorable="w14 w15 w16se w16cid w16 w16cex w16sdtdh w16du">
   <w:docDefaults>
     <w:rPrDefault>
       <w:rPr>
-        <w:rFonts w:asciiTheme="minorHAnsi" w:cstheme="minorBidi" w:eastAsiaTheme="minorHAnsi" w:hAnsiTheme="minorHAnsi"/>
+        <w:rFonts w:asciiTheme="minorHAnsi" w:eastAsiaTheme="minorHAnsi" w:hAnsiTheme="minorHAnsi" w:cstheme="minorBidi"/>
         <w:sz w:val="24"/>
         <w:szCs w:val="24"/>
-        <w:lang w:bidi="ar-SA" w:eastAsia="en-US" w:val="en-US"/>
+        <w:lang w:val="en-US" w:eastAsia="en-US" w:bidi="ar-SA"/>
       </w:rPr>
     </w:rPrDefault>
     <w:pPrDefault>
@@ -1278,166 +1923,255 @@
       </w:pPr>
     </w:pPrDefault>
   </w:docDefaults>
-  <w:latentStyles w:count="276" w:defLockedState="0" w:defQFormat="0" w:defSemiHidden="0" w:defUIPriority="0" w:defUnhideWhenUsed="0"/>
-  <w:style w:default="1" w:styleId="Normal" w:type="paragraph">
+  <w:latentStyles w:defLockedState="0" w:defUIPriority="0" w:defSemiHidden="0" w:defUnhideWhenUsed="0" w:defQFormat="0" w:count="376">
+    <w:lsdException w:name="Normal Table" w:semiHidden="1" w:unhideWhenUsed="1"/>
+    <w:lsdException w:name="Table Simple 1" w:semiHidden="1" w:unhideWhenUsed="1"/>
+    <w:lsdException w:name="Table Simple 2" w:semiHidden="1" w:unhideWhenUsed="1"/>
+    <w:lsdException w:name="Table Simple 3" w:semiHidden="1" w:unhideWhenUsed="1"/>
+    <w:lsdException w:name="Table Classic 1" w:semiHidden="1" w:unhideWhenUsed="1"/>
+    <w:lsdException w:name="Table Classic 2" w:semiHidden="1" w:unhideWhenUsed="1"/>
+    <w:lsdException w:name="Table Classic 3" w:semiHidden="1" w:unhideWhenUsed="1"/>
+    <w:lsdException w:name="Table Classic 4" w:semiHidden="1" w:unhideWhenUsed="1"/>
+    <w:lsdException w:name="Table Colorful 1" w:semiHidden="1" w:unhideWhenUsed="1"/>
+    <w:lsdException w:name="Table Colorful 2" w:semiHidden="1" w:unhideWhenUsed="1"/>
+    <w:lsdException w:name="Table Colorful 3" w:semiHidden="1" w:unhideWhenUsed="1"/>
+    <w:lsdException w:name="Table Columns 1" w:semiHidden="1" w:unhideWhenUsed="1"/>
+    <w:lsdException w:name="Table Columns 2" w:semiHidden="1" w:unhideWhenUsed="1"/>
+    <w:lsdException w:name="Table Columns 3" w:semiHidden="1" w:unhideWhenUsed="1"/>
+    <w:lsdException w:name="Table Columns 4" w:semiHidden="1" w:unhideWhenUsed="1"/>
+    <w:lsdException w:name="Table Columns 5" w:semiHidden="1" w:unhideWhenUsed="1"/>
+    <w:lsdException w:name="Table Grid 1" w:semiHidden="1" w:unhideWhenUsed="1"/>
+    <w:lsdException w:name="Table Grid 2" w:semiHidden="1" w:unhideWhenUsed="1"/>
+    <w:lsdException w:name="Table Grid 3" w:semiHidden="1" w:unhideWhenUsed="1"/>
+    <w:lsdException w:name="Table Grid 4" w:semiHidden="1" w:unhideWhenUsed="1"/>
+    <w:lsdException w:name="Table Grid 5" w:semiHidden="1" w:unhideWhenUsed="1"/>
+    <w:lsdException w:name="Table Grid 6" w:semiHidden="1" w:unhideWhenUsed="1"/>
+    <w:lsdException w:name="Table Grid 7" w:semiHidden="1" w:unhideWhenUsed="1"/>
+    <w:lsdException w:name="Table Grid 8" w:semiHidden="1" w:unhideWhenUsed="1"/>
+    <w:lsdException w:name="Table List 1" w:semiHidden="1" w:unhideWhenUsed="1"/>
+    <w:lsdException w:name="Table List 2" w:semiHidden="1" w:unhideWhenUsed="1"/>
+    <w:lsdException w:name="Table List 3" w:semiHidden="1" w:unhideWhenUsed="1"/>
+    <w:lsdException w:name="Table List 4" w:semiHidden="1" w:unhideWhenUsed="1"/>
+    <w:lsdException w:name="Table List 5" w:semiHidden="1" w:unhideWhenUsed="1"/>
+    <w:lsdException w:name="Table List 6" w:semiHidden="1" w:unhideWhenUsed="1"/>
+    <w:lsdException w:name="Table List 7" w:semiHidden="1" w:unhideWhenUsed="1"/>
+    <w:lsdException w:name="Table List 8" w:semiHidden="1" w:unhideWhenUsed="1"/>
+    <w:lsdException w:name="Table 3D effects 1" w:semiHidden="1" w:unhideWhenUsed="1"/>
+    <w:lsdException w:name="Table 3D effects 2" w:semiHidden="1" w:unhideWhenUsed="1"/>
+    <w:lsdException w:name="Table 3D effects 3" w:semiHidden="1" w:unhideWhenUsed="1"/>
+    <w:lsdException w:name="Table Contemporary" w:semiHidden="1" w:unhideWhenUsed="1"/>
+    <w:lsdException w:name="Table Elegant" w:semiHidden="1" w:unhideWhenUsed="1"/>
+    <w:lsdException w:name="Table Professional" w:semiHidden="1" w:unhideWhenUsed="1"/>
+    <w:lsdException w:name="Table Subtle 1" w:semiHidden="1" w:unhideWhenUsed="1"/>
+    <w:lsdException w:name="Table Subtle 2" w:semiHidden="1" w:unhideWhenUsed="1"/>
+    <w:lsdException w:name="Table Web 1" w:semiHidden="1" w:unhideWhenUsed="1"/>
+    <w:lsdException w:name="Table Web 2" w:semiHidden="1" w:unhideWhenUsed="1"/>
+    <w:lsdException w:name="Table Web 3" w:semiHidden="1" w:unhideWhenUsed="1"/>
+    <w:lsdException w:name="Table Theme" w:semiHidden="1" w:unhideWhenUsed="1"/>
+    <w:lsdException w:name="Light Shading"/>
+    <w:lsdException w:name="Light List"/>
+    <w:lsdException w:name="Light Grid"/>
+    <w:lsdException w:name="Medium Shading 1"/>
+    <w:lsdException w:name="Medium Shading 2"/>
+    <w:lsdException w:name="Medium List 1"/>
+    <w:lsdException w:name="Medium List 2"/>
+    <w:lsdException w:name="Medium Grid 1"/>
+    <w:lsdException w:name="Medium Grid 2"/>
+    <w:lsdException w:name="Medium Grid 3"/>
+    <w:lsdException w:name="Dark List"/>
+    <w:lsdException w:name="Colorful Shading"/>
+    <w:lsdException w:name="Colorful List"/>
+    <w:lsdException w:name="Colorful Grid"/>
+    <w:lsdException w:name="Light Shading Accent 1"/>
+    <w:lsdException w:name="Light List Accent 1"/>
+    <w:lsdException w:name="Light Grid Accent 1"/>
+    <w:lsdException w:name="Medium Shading 1 Accent 1"/>
+    <w:lsdException w:name="Medium Shading 2 Accent 1"/>
+    <w:lsdException w:name="Medium List 1 Accent 1"/>
+    <w:lsdException w:name="Medium List 2 Accent 1"/>
+    <w:lsdException w:name="Medium Grid 1 Accent 1"/>
+    <w:lsdException w:name="Medium Grid 2 Accent 1"/>
+    <w:lsdException w:name="Medium Grid 3 Accent 1"/>
+    <w:lsdException w:name="Dark List Accent 1"/>
+    <w:lsdException w:name="Colorful Shading Accent 1"/>
+    <w:lsdException w:name="Colorful List Accent 1"/>
+    <w:lsdException w:name="Colorful Grid Accent 1"/>
+    <w:lsdException w:name="Light Shading Accent 2"/>
+    <w:lsdException w:name="Light List Accent 2"/>
+    <w:lsdException w:name="Light Grid Accent 2"/>
+    <w:lsdException w:name="Medium Shading 1 Accent 2"/>
+    <w:lsdException w:name="Medium Shading 2 Accent 2"/>
+    <w:lsdException w:name="Medium List 1 Accent 2"/>
+    <w:lsdException w:name="Medium List 2 Accent 2"/>
+    <w:lsdException w:name="Medium Grid 1 Accent 2"/>
+    <w:lsdException w:name="Medium Grid 2 Accent 2"/>
+    <w:lsdException w:name="Medium Grid 3 Accent 2"/>
+    <w:lsdException w:name="Dark List Accent 2"/>
+    <w:lsdException w:name="Colorful Shading Accent 2"/>
+    <w:lsdException w:name="Colorful List Accent 2"/>
+    <w:lsdException w:name="Colorful Grid Accent 2"/>
+    <w:lsdException w:name="Light Shading Accent 3"/>
+    <w:lsdException w:name="Light List Accent 3"/>
+    <w:lsdException w:name="Light Grid Accent 3"/>
+    <w:lsdException w:name="Medium Shading 1 Accent 3"/>
+    <w:lsdException w:name="Medium Shading 2 Accent 3"/>
+    <w:lsdException w:name="Medium List 1 Accent 3"/>
+    <w:lsdException w:name="Medium List 2 Accent 3"/>
+    <w:lsdException w:name="Medium Grid 1 Accent 3"/>
+    <w:lsdException w:name="Medium Grid 2 Accent 3"/>
+    <w:lsdException w:name="Medium Grid 3 Accent 3"/>
+    <w:lsdException w:name="Dark List Accent 3"/>
+    <w:lsdException w:name="Colorful Shading Accent 3"/>
+    <w:lsdException w:name="Colorful List Accent 3"/>
+    <w:lsdException w:name="Colorful Grid Accent 3"/>
+    <w:lsdException w:name="Light Shading Accent 4"/>
+    <w:lsdException w:name="Light List Accent 4"/>
+    <w:lsdException w:name="Light Grid Accent 4"/>
+    <w:lsdException w:name="Medium Shading 1 Accent 4"/>
+    <w:lsdException w:name="Medium Shading 2 Accent 4"/>
+    <w:lsdException w:name="Medium List 1 Accent 4"/>
+    <w:lsdException w:name="Medium List 2 Accent 4"/>
+    <w:lsdException w:name="Medium Grid 1 Accent 4"/>
+    <w:lsdException w:name="Medium Grid 2 Accent 4"/>
+    <w:lsdException w:name="Medium Grid 3 Accent 4"/>
+    <w:lsdException w:name="Dark List Accent 4"/>
+    <w:lsdException w:name="Colorful Shading Accent 4"/>
+    <w:lsdException w:name="Colorful List Accent 4"/>
+    <w:lsdException w:name="Colorful Grid Accent 4"/>
+    <w:lsdException w:name="Light Shading Accent 5"/>
+    <w:lsdException w:name="Light List Accent 5"/>
+    <w:lsdException w:name="Light Grid Accent 5"/>
+    <w:lsdException w:name="Medium Shading 1 Accent 5"/>
+    <w:lsdException w:name="Medium Shading 2 Accent 5"/>
+    <w:lsdException w:name="Medium List 1 Accent 5"/>
+    <w:lsdException w:name="Medium List 2 Accent 5"/>
+    <w:lsdException w:name="Medium Grid 1 Accent 5"/>
+    <w:lsdException w:name="Medium Grid 2 Accent 5"/>
+    <w:lsdException w:name="Medium Grid 3 Accent 5"/>
+    <w:lsdException w:name="Dark List Accent 5"/>
+    <w:lsdException w:name="Colorful Shading Accent 5"/>
+    <w:lsdException w:name="Colorful List Accent 5"/>
+    <w:lsdException w:name="Colorful Grid Accent 5"/>
+    <w:lsdException w:name="Light Shading Accent 6"/>
+    <w:lsdException w:name="Light List Accent 6"/>
+    <w:lsdException w:name="Light Grid Accent 6"/>
+    <w:lsdException w:name="Medium Shading 1 Accent 6"/>
+    <w:lsdException w:name="Medium Shading 2 Accent 6"/>
+    <w:lsdException w:name="Medium List 1 Accent 6"/>
+    <w:lsdException w:name="Medium List 2 Accent 6"/>
+    <w:lsdException w:name="Medium Grid 1 Accent 6"/>
+    <w:lsdException w:name="Medium Grid 2 Accent 6"/>
+    <w:lsdException w:name="Medium Grid 3 Accent 6"/>
+    <w:lsdException w:name="Dark List Accent 6"/>
+    <w:lsdException w:name="Colorful Shading Accent 6"/>
+    <w:lsdException w:name="Colorful List Accent 6"/>
+    <w:lsdException w:name="Colorful Grid Accent 6"/>
+    <w:lsdException w:name="Grid Table 4" w:uiPriority="49"/>
+    <w:lsdException w:name="Grid Table 5 Dark" w:uiPriority="50"/>
+    <w:lsdException w:name="Grid Table 6 Colorful" w:uiPriority="51"/>
+    <w:lsdException w:name="Grid Table 7 Colorful" w:uiPriority="52"/>
+    <w:lsdException w:name="Grid Table 1 Light Accent 1" w:uiPriority="46"/>
+    <w:lsdException w:name="Grid Table 2 Accent 1" w:uiPriority="47"/>
+    <w:lsdException w:name="Grid Table 3 Accent 1" w:uiPriority="48"/>
+    <w:lsdException w:name="Grid Table 4 Accent 1" w:uiPriority="49"/>
+    <w:lsdException w:name="Grid Table 5 Dark Accent 1" w:uiPriority="50"/>
+    <w:lsdException w:name="Grid Table 6 Colorful Accent 1" w:uiPriority="51"/>
+    <w:lsdException w:name="Grid Table 7 Colorful Accent 1" w:uiPriority="52"/>
+    <w:lsdException w:name="Grid Table 1 Light Accent 2" w:uiPriority="46"/>
+    <w:lsdException w:name="Grid Table 2 Accent 2" w:uiPriority="47"/>
+    <w:lsdException w:name="Grid Table 3 Accent 2" w:uiPriority="48"/>
+    <w:lsdException w:name="Grid Table 4 Accent 2" w:uiPriority="49"/>
+    <w:lsdException w:name="Grid Table 5 Dark Accent 2" w:uiPriority="50"/>
+    <w:lsdException w:name="Grid Table 6 Colorful Accent 2" w:uiPriority="51"/>
+    <w:lsdException w:name="Grid Table 7 Colorful Accent 2" w:uiPriority="52"/>
+    <w:lsdException w:name="Grid Table 1 Light Accent 3" w:uiPriority="46"/>
+    <w:lsdException w:name="Grid Table 2 Accent 3" w:uiPriority="47"/>
+    <w:lsdException w:name="Grid Table 3 Accent 3" w:uiPriority="48"/>
+    <w:lsdException w:name="Grid Table 4 Accent 3" w:uiPriority="49"/>
+    <w:lsdException w:name="Grid Table 5 Dark Accent 3" w:uiPriority="50"/>
+    <w:lsdException w:name="Grid Table 6 Colorful Accent 3" w:uiPriority="51"/>
+    <w:lsdException w:name="Grid Table 7 Colorful Accent 3" w:uiPriority="52"/>
+    <w:lsdException w:name="Grid Table 1 Light Accent 4" w:uiPriority="46"/>
+    <w:lsdException w:name="Grid Table 2 Accent 4" w:uiPriority="47"/>
+    <w:lsdException w:name="Grid Table 3 Accent 4" w:uiPriority="48"/>
+    <w:lsdException w:name="Grid Table 4 Accent 4" w:uiPriority="49"/>
+    <w:lsdException w:name="Grid Table 5 Dark Accent 4" w:uiPriority="50"/>
+    <w:lsdException w:name="Grid Table 6 Colorful Accent 4" w:uiPriority="51"/>
+    <w:lsdException w:name="Grid Table 7 Colorful Accent 4" w:uiPriority="52"/>
+    <w:lsdException w:name="Grid Table 1 Light Accent 5" w:uiPriority="46"/>
+    <w:lsdException w:name="Grid Table 2 Accent 5" w:uiPriority="47"/>
+    <w:lsdException w:name="Grid Table 3 Accent 5" w:uiPriority="48"/>
+    <w:lsdException w:name="Grid Table 4 Accent 5" w:uiPriority="49"/>
+    <w:lsdException w:name="Grid Table 5 Dark Accent 5" w:uiPriority="50"/>
+    <w:lsdException w:name="Grid Table 6 Colorful Accent 5" w:uiPriority="51"/>
+    <w:lsdException w:name="Grid Table 7 Colorful Accent 5" w:uiPriority="52"/>
+    <w:lsdException w:name="Grid Table 1 Light Accent 6" w:uiPriority="46"/>
+    <w:lsdException w:name="Grid Table 2 Accent 6" w:uiPriority="47"/>
+    <w:lsdException w:name="Grid Table 3 Accent 6" w:uiPriority="48"/>
+    <w:lsdException w:name="Grid Table 4 Accent 6" w:uiPriority="49"/>
+    <w:lsdException w:name="Grid Table 5 Dark Accent 6" w:uiPriority="50"/>
+    <w:lsdException w:name="Grid Table 6 Colorful Accent 6" w:uiPriority="51"/>
+    <w:lsdException w:name="Grid Table 7 Colorful Accent 6" w:uiPriority="52"/>
+    <w:lsdException w:name="List Table 1 Light" w:uiPriority="46"/>
+    <w:lsdException w:name="List Table 2" w:uiPriority="47"/>
+    <w:lsdException w:name="List Table 3" w:uiPriority="48"/>
+    <w:lsdException w:name="List Table 4" w:uiPriority="49"/>
+    <w:lsdException w:name="List Table 5 Dark" w:uiPriority="50"/>
+    <w:lsdException w:name="List Table 6 Colorful" w:uiPriority="51"/>
+    <w:lsdException w:name="List Table 7 Colorful" w:uiPriority="52"/>
+    <w:lsdException w:name="List Table 1 Light Accent 1" w:uiPriority="46"/>
+    <w:lsdException w:name="List Table 2 Accent 1" w:uiPriority="47"/>
+    <w:lsdException w:name="List Table 3 Accent 1" w:uiPriority="48"/>
+    <w:lsdException w:name="List Table 4 Accent 1" w:uiPriority="49"/>
+    <w:lsdException w:name="List Table 5 Dark Accent 1" w:uiPriority="50"/>
+    <w:lsdException w:name="List Table 6 Colorful Accent 1" w:uiPriority="51"/>
+    <w:lsdException w:name="List Table 7 Colorful Accent 1" w:uiPriority="52"/>
+    <w:lsdException w:name="List Table 1 Light Accent 2" w:uiPriority="46"/>
+    <w:lsdException w:name="List Table 2 Accent 2" w:uiPriority="47"/>
+    <w:lsdException w:name="List Table 3 Accent 2" w:uiPriority="48"/>
+    <w:lsdException w:name="List Table 4 Accent 2" w:uiPriority="49"/>
+    <w:lsdException w:name="List Table 5 Dark Accent 2" w:uiPriority="50"/>
+    <w:lsdException w:name="List Table 6 Colorful Accent 2" w:uiPriority="51"/>
+    <w:lsdException w:name="List Table 7 Colorful Accent 2" w:uiPriority="52"/>
+    <w:lsdException w:name="List Table 1 Light Accent 3" w:uiPriority="46"/>
+    <w:lsdException w:name="List Table 2 Accent 3" w:uiPriority="47"/>
+    <w:lsdException w:name="List Table 3 Accent 3" w:uiPriority="48"/>
+    <w:lsdException w:name="List Table 4 Accent 3" w:uiPriority="49"/>
+    <w:lsdException w:name="List Table 5 Dark Accent 3" w:uiPriority="50"/>
+    <w:lsdException w:name="List Table 6 Colorful Accent 3" w:uiPriority="51"/>
+    <w:lsdException w:name="List Table 7 Colorful Accent 3" w:uiPriority="52"/>
+    <w:lsdException w:name="List Table 1 Light Accent 4" w:uiPriority="46"/>
+    <w:lsdException w:name="List Table 2 Accent 4" w:uiPriority="47"/>
+    <w:lsdException w:name="List Table 3 Accent 4" w:uiPriority="48"/>
+    <w:lsdException w:name="List Table 4 Accent 4" w:uiPriority="49"/>
+    <w:lsdException w:name="List Table 5 Dark Accent 4" w:uiPriority="50"/>
+    <w:lsdException w:name="List Table 6 Colorful Accent 4" w:uiPriority="51"/>
+    <w:lsdException w:name="List Table 7 Colorful Accent 4" w:uiPriority="52"/>
+    <w:lsdException w:name="List Table 1 Light Accent 5" w:uiPriority="46"/>
+    <w:lsdException w:name="List Table 2 Accent 5" w:uiPriority="47"/>
+    <w:lsdException w:name="List Table 3 Accent 5" w:uiPriority="48"/>
+    <w:lsdException w:name="List Table 4 Accent 5" w:uiPriority="49"/>
+    <w:lsdException w:name="List Table 5 Dark Accent 5" w:uiPriority="50"/>
+    <w:lsdException w:name="List Table 6 Colorful Accent 5" w:uiPriority="51"/>
+    <w:lsdException w:name="List Table 7 Colorful Accent 5" w:uiPriority="52"/>
+    <w:lsdException w:name="List Table 1 Light Accent 6" w:uiPriority="46"/>
+    <w:lsdException w:name="List Table 2 Accent 6" w:uiPriority="47"/>
+    <w:lsdException w:name="List Table 3 Accent 6" w:uiPriority="48"/>
+    <w:lsdException w:name="List Table 4 Accent 6" w:uiPriority="49"/>
+    <w:lsdException w:name="List Table 5 Dark Accent 6" w:uiPriority="50"/>
+    <w:lsdException w:name="List Table 6 Colorful Accent 6" w:uiPriority="51"/>
+    <w:lsdException w:name="List Table 7 Colorful Accent 6" w:uiPriority="52"/>
+    <w:lsdException w:name="Mention" w:semiHidden="1" w:uiPriority="99" w:unhideWhenUsed="1"/>
+    <w:lsdException w:name="Smart Hyperlink" w:semiHidden="1" w:uiPriority="99" w:unhideWhenUsed="1"/>
+    <w:lsdException w:name="Hashtag" w:semiHidden="1" w:uiPriority="99" w:unhideWhenUsed="1"/>
+    <w:lsdException w:name="Unresolved Mention" w:semiHidden="1" w:uiPriority="99" w:unhideWhenUsed="1"/>
+    <w:lsdException w:name="Smart Link" w:semiHidden="1" w:uiPriority="99" w:unhideWhenUsed="1"/>
+  </w:latentStyles>
+  <w:style w:type="paragraph" w:default="1" w:styleId="Normal">
     <w:name w:val="Normal"/>
     <w:qFormat/>
   </w:style>
-  <w:style w:styleId="BodyText" w:type="paragraph">
-    <w:name w:val="Body Text"/>
-    <w:basedOn w:val="Normal"/>
-    <w:link w:val="BodyTextChar"/>
-    <w:qFormat/>
-    <w:pPr>
-      <w:spacing w:after="180" w:before="180"/>
-    </w:pPr>
-  </w:style>
-  <w:style w:customStyle="1" w:styleId="FirstParagraph" w:type="paragraph">
-    <w:name w:val="First Paragraph"/>
-    <w:basedOn w:val="BodyText"/>
-    <w:next w:val="BodyText"/>
-    <w:qFormat/>
-  </w:style>
-  <w:style w:customStyle="1" w:styleId="Compact" w:type="paragraph">
-    <w:name w:val="Compact"/>
-    <w:basedOn w:val="BodyText"/>
-    <w:qFormat/>
-    <w:pPr>
-      <w:spacing w:after="36" w:before="36"/>
-    </w:pPr>
-  </w:style>
-  <w:style w:styleId="Title" w:type="paragraph">
-    <w:name w:val="Title"/>
-    <w:basedOn w:val="Normal"/>
-    <w:next w:val="BodyText"/>
-    <w:link w:val="TitleChar"/>
-    <w:uiPriority w:val="10"/>
-    <w:qFormat/>
-    <w:rsid w:val="00A10FD9"/>
-    <w:pPr>
-      <w:spacing w:after="80" w:line="240" w:lineRule="auto"/>
-      <w:contextualSpacing/>
-      <w:jc w:val="center"/>
-    </w:pPr>
-    <w:rPr>
-      <w:rFonts w:asciiTheme="majorHAnsi" w:cstheme="majorBidi" w:eastAsiaTheme="majorEastAsia" w:hAnsiTheme="majorHAnsi"/>
-      <w:spacing w:val="-10"/>
-      <w:kern w:val="28"/>
-      <w:sz w:val="56"/>
-      <w:szCs w:val="56"/>
-    </w:rPr>
-  </w:style>
-  <w:style w:customStyle="1" w:styleId="TitleChar" w:type="character">
-    <w:name w:val="Title Char"/>
-    <w:basedOn w:val="DefaultParagraphFont"/>
-    <w:link w:val="Title"/>
-    <w:uiPriority w:val="10"/>
-    <w:rsid w:val="00A10FD9"/>
-    <w:rPr>
-      <w:rFonts w:asciiTheme="majorHAnsi" w:cstheme="majorBidi" w:eastAsiaTheme="majorEastAsia" w:hAnsiTheme="majorHAnsi"/>
-      <w:spacing w:val="-10"/>
-      <w:kern w:val="28"/>
-      <w:sz w:val="56"/>
-      <w:szCs w:val="56"/>
-    </w:rPr>
-  </w:style>
-  <w:style w:styleId="Subtitle" w:type="paragraph">
-    <w:name w:val="Subtitle"/>
-    <w:basedOn w:val="Normal"/>
-    <w:next w:val="BodyText"/>
-    <w:link w:val="SubtitleChar"/>
-    <w:uiPriority w:val="11"/>
-    <w:qFormat/>
-    <w:rsid w:val="00A10FD9"/>
-    <w:pPr>
-      <w:numPr>
-        <w:ilvl w:val="1"/>
-      </w:numPr>
-    </w:pPr>
-    <w:rPr>
-      <w:rFonts w:cstheme="majorBidi" w:eastAsiaTheme="majorEastAsia"/>
-      <w:color w:themeColor="text1" w:themeTint="A6" w:val="595959"/>
-      <w:spacing w:val="15"/>
-      <w:sz w:val="28"/>
-      <w:szCs w:val="28"/>
-    </w:rPr>
-  </w:style>
-  <w:style w:customStyle="1" w:styleId="SubtitleChar" w:type="character">
-    <w:name w:val="Subtitle Char"/>
-    <w:basedOn w:val="DefaultParagraphFont"/>
-    <w:link w:val="Subtitle"/>
-    <w:uiPriority w:val="11"/>
-    <w:rsid w:val="00A10FD9"/>
-    <w:rPr>
-      <w:rFonts w:cstheme="majorBidi" w:eastAsiaTheme="majorEastAsia"/>
-      <w:color w:themeColor="text1" w:themeTint="A6" w:val="595959"/>
-      <w:spacing w:val="15"/>
-      <w:sz w:val="28"/>
-      <w:szCs w:val="28"/>
-    </w:rPr>
-  </w:style>
-  <w:style w:customStyle="1" w:styleId="Author" w:type="paragraph">
-    <w:name w:val="Author"/>
-    <w:next w:val="BodyText"/>
-    <w:qFormat/>
-    <w:pPr>
-      <w:keepNext/>
-      <w:keepLines/>
-      <w:jc w:val="center"/>
-    </w:pPr>
-  </w:style>
-  <w:style w:styleId="Date" w:type="paragraph">
-    <w:name w:val="Date"/>
-    <w:next w:val="BodyText"/>
-    <w:qFormat/>
-    <w:pPr>
-      <w:keepNext/>
-      <w:keepLines/>
-      <w:jc w:val="center"/>
-    </w:pPr>
-  </w:style>
-  <w:style w:customStyle="1" w:styleId="AbstractTitle" w:type="paragraph">
-    <w:name w:val="Abstract Title"/>
-    <w:basedOn w:val="Normal"/>
-    <w:next w:val="Abstract"/>
-    <w:qFormat/>
-    <w:pPr>
-      <w:keepNext/>
-      <w:keepLines/>
-      <w:spacing w:after="0" w:before="300"/>
-      <w:jc w:val="center"/>
-    </w:pPr>
-    <w:rPr>
-      <w:b/>
-      <w:color w:val="345A8A"/>
-      <w:sz w:val="20"/>
-      <w:szCs w:val="20"/>
-    </w:rPr>
-  </w:style>
-  <w:style w:customStyle="1" w:styleId="Abstract" w:type="paragraph">
-    <w:name w:val="Abstract"/>
-    <w:basedOn w:val="Normal"/>
-    <w:next w:val="BodyText"/>
-    <w:qFormat/>
-    <w:pPr>
-      <w:keepNext/>
-      <w:keepLines/>
-      <w:spacing w:after="300" w:before="100"/>
-    </w:pPr>
-    <w:rPr>
-      <w:sz w:val="20"/>
-      <w:szCs w:val="20"/>
-    </w:rPr>
-  </w:style>
-  <w:style w:styleId="Bibliography" w:type="paragraph">
-    <w:name w:val="Bibliography"/>
-    <w:basedOn w:val="Normal"/>
-    <w:next w:val="Bibliography"/>
-    <w:qFormat/>
-    <w:pPr/>
-    <w:rPr/>
-  </w:style>
-  <w:style w:styleId="Heading1" w:type="paragraph">
+  <w:style w:type="paragraph" w:styleId="Heading1">
     <w:name w:val="heading 1"/>
     <w:basedOn w:val="Normal"/>
     <w:next w:val="BodyText"/>
@@ -1448,17 +2182,17 @@
     <w:pPr>
       <w:keepNext/>
       <w:keepLines/>
-      <w:spacing w:after="80" w:before="360"/>
+      <w:spacing w:before="360" w:after="80"/>
       <w:outlineLvl w:val="0"/>
     </w:pPr>
     <w:rPr>
-      <w:rFonts w:asciiTheme="majorHAnsi" w:cstheme="majorBidi" w:eastAsiaTheme="majorEastAsia" w:hAnsiTheme="majorHAnsi"/>
-      <w:color w:themeColor="accent1" w:themeShade="BF" w:val="0F4761"/>
+      <w:rFonts w:asciiTheme="majorHAnsi" w:eastAsiaTheme="majorEastAsia" w:hAnsiTheme="majorHAnsi" w:cstheme="majorBidi"/>
+      <w:color w:val="0F4761" w:themeColor="accent1" w:themeShade="BF"/>
       <w:sz w:val="40"/>
       <w:szCs w:val="40"/>
     </w:rPr>
   </w:style>
-  <w:style w:styleId="Heading2" w:type="paragraph">
+  <w:style w:type="paragraph" w:styleId="Heading2">
     <w:name w:val="heading 2"/>
     <w:basedOn w:val="Normal"/>
     <w:next w:val="BodyText"/>
@@ -1471,17 +2205,17 @@
     <w:pPr>
       <w:keepNext/>
       <w:keepLines/>
-      <w:spacing w:after="80" w:before="160"/>
+      <w:spacing w:before="160" w:after="80"/>
       <w:outlineLvl w:val="1"/>
     </w:pPr>
     <w:rPr>
-      <w:rFonts w:asciiTheme="majorHAnsi" w:cstheme="majorBidi" w:eastAsiaTheme="majorEastAsia" w:hAnsiTheme="majorHAnsi"/>
-      <w:color w:themeColor="accent1" w:themeShade="BF" w:val="0F4761"/>
+      <w:rFonts w:asciiTheme="majorHAnsi" w:eastAsiaTheme="majorEastAsia" w:hAnsiTheme="majorHAnsi" w:cstheme="majorBidi"/>
+      <w:color w:val="0F4761" w:themeColor="accent1" w:themeShade="BF"/>
       <w:sz w:val="32"/>
       <w:szCs w:val="32"/>
     </w:rPr>
   </w:style>
-  <w:style w:styleId="Heading3" w:type="paragraph">
+  <w:style w:type="paragraph" w:styleId="Heading3">
     <w:name w:val="heading 3"/>
     <w:basedOn w:val="Normal"/>
     <w:next w:val="BodyText"/>
@@ -1494,17 +2228,17 @@
     <w:pPr>
       <w:keepNext/>
       <w:keepLines/>
-      <w:spacing w:after="80" w:before="160"/>
+      <w:spacing w:before="160" w:after="80"/>
       <w:outlineLvl w:val="2"/>
     </w:pPr>
     <w:rPr>
-      <w:rFonts w:cstheme="majorBidi" w:eastAsiaTheme="majorEastAsia"/>
-      <w:color w:themeColor="accent1" w:themeShade="BF" w:val="0F4761"/>
+      <w:rFonts w:eastAsiaTheme="majorEastAsia" w:cstheme="majorBidi"/>
+      <w:color w:val="0F4761" w:themeColor="accent1" w:themeShade="BF"/>
       <w:sz w:val="28"/>
       <w:szCs w:val="28"/>
     </w:rPr>
   </w:style>
-  <w:style w:styleId="Heading4" w:type="paragraph">
+  <w:style w:type="paragraph" w:styleId="Heading4">
     <w:name w:val="heading 4"/>
     <w:basedOn w:val="Normal"/>
     <w:next w:val="BodyText"/>
@@ -1517,17 +2251,17 @@
     <w:pPr>
       <w:keepNext/>
       <w:keepLines/>
-      <w:spacing w:after="40" w:before="80"/>
+      <w:spacing w:before="80" w:after="40"/>
       <w:outlineLvl w:val="3"/>
     </w:pPr>
     <w:rPr>
-      <w:rFonts w:cstheme="majorBidi" w:eastAsiaTheme="majorEastAsia"/>
+      <w:rFonts w:eastAsiaTheme="majorEastAsia" w:cstheme="majorBidi"/>
       <w:i/>
       <w:iCs/>
-      <w:color w:themeColor="accent1" w:themeShade="BF" w:val="0F4761"/>
-    </w:rPr>
-  </w:style>
-  <w:style w:styleId="Heading5" w:type="paragraph">
+      <w:color w:val="0F4761" w:themeColor="accent1" w:themeShade="BF"/>
+    </w:rPr>
+  </w:style>
+  <w:style w:type="paragraph" w:styleId="Heading5">
     <w:name w:val="heading 5"/>
     <w:basedOn w:val="Normal"/>
     <w:next w:val="BodyText"/>
@@ -1540,15 +2274,15 @@
     <w:pPr>
       <w:keepNext/>
       <w:keepLines/>
-      <w:spacing w:after="40" w:before="80"/>
+      <w:spacing w:before="80" w:after="40"/>
       <w:outlineLvl w:val="4"/>
     </w:pPr>
     <w:rPr>
-      <w:rFonts w:cstheme="majorBidi" w:eastAsiaTheme="majorEastAsia"/>
-      <w:color w:themeColor="accent1" w:themeShade="BF" w:val="0F4761"/>
-    </w:rPr>
-  </w:style>
-  <w:style w:styleId="Heading6" w:type="paragraph">
+      <w:rFonts w:eastAsiaTheme="majorEastAsia" w:cstheme="majorBidi"/>
+      <w:color w:val="0F4761" w:themeColor="accent1" w:themeShade="BF"/>
+    </w:rPr>
+  </w:style>
+  <w:style w:type="paragraph" w:styleId="Heading6">
     <w:name w:val="heading 6"/>
     <w:basedOn w:val="Normal"/>
     <w:next w:val="BodyText"/>
@@ -1561,17 +2295,17 @@
     <w:pPr>
       <w:keepNext/>
       <w:keepLines/>
-      <w:spacing w:after="0" w:before="40"/>
+      <w:spacing w:before="40" w:after="0"/>
       <w:outlineLvl w:val="5"/>
     </w:pPr>
     <w:rPr>
-      <w:rFonts w:cstheme="majorBidi" w:eastAsiaTheme="majorEastAsia"/>
+      <w:rFonts w:eastAsiaTheme="majorEastAsia" w:cstheme="majorBidi"/>
       <w:i/>
       <w:iCs/>
-      <w:color w:themeColor="text1" w:themeTint="A6" w:val="595959"/>
-    </w:rPr>
-  </w:style>
-  <w:style w:styleId="Heading7" w:type="paragraph">
+      <w:color w:val="595959" w:themeColor="text1" w:themeTint="A6"/>
+    </w:rPr>
+  </w:style>
+  <w:style w:type="paragraph" w:styleId="Heading7">
     <w:name w:val="heading 7"/>
     <w:basedOn w:val="Normal"/>
     <w:next w:val="BodyText"/>
@@ -1584,15 +2318,15 @@
     <w:pPr>
       <w:keepNext/>
       <w:keepLines/>
-      <w:spacing w:after="0" w:before="40"/>
+      <w:spacing w:before="40" w:after="0"/>
       <w:outlineLvl w:val="6"/>
     </w:pPr>
     <w:rPr>
-      <w:rFonts w:cstheme="majorBidi" w:eastAsiaTheme="majorEastAsia"/>
-      <w:color w:themeColor="text1" w:themeTint="A6" w:val="595959"/>
-    </w:rPr>
-  </w:style>
-  <w:style w:styleId="Heading8" w:type="paragraph">
+      <w:rFonts w:eastAsiaTheme="majorEastAsia" w:cstheme="majorBidi"/>
+      <w:color w:val="595959" w:themeColor="text1" w:themeTint="A6"/>
+    </w:rPr>
+  </w:style>
+  <w:style w:type="paragraph" w:styleId="Heading8">
     <w:name w:val="heading 8"/>
     <w:basedOn w:val="Normal"/>
     <w:next w:val="BodyText"/>
@@ -1609,13 +2343,13 @@
       <w:outlineLvl w:val="7"/>
     </w:pPr>
     <w:rPr>
-      <w:rFonts w:cstheme="majorBidi" w:eastAsiaTheme="majorEastAsia"/>
+      <w:rFonts w:eastAsiaTheme="majorEastAsia" w:cstheme="majorBidi"/>
       <w:i/>
       <w:iCs/>
-      <w:color w:themeColor="text1" w:themeTint="D8" w:val="272727"/>
-    </w:rPr>
-  </w:style>
-  <w:style w:styleId="Heading9" w:type="paragraph">
+      <w:color w:val="272727" w:themeColor="text1" w:themeTint="D8"/>
+    </w:rPr>
+  </w:style>
+  <w:style w:type="paragraph" w:styleId="Heading9">
     <w:name w:val="heading 9"/>
     <w:basedOn w:val="Normal"/>
     <w:next w:val="BodyText"/>
@@ -1632,24 +2366,204 @@
       <w:outlineLvl w:val="8"/>
     </w:pPr>
     <w:rPr>
-      <w:rFonts w:cstheme="majorBidi" w:eastAsiaTheme="majorEastAsia"/>
-      <w:color w:themeColor="text1" w:themeTint="D8" w:val="272727"/>
-    </w:rPr>
-  </w:style>
-  <w:style w:customStyle="1" w:styleId="Heading1Char" w:type="character">
+      <w:rFonts w:eastAsiaTheme="majorEastAsia" w:cstheme="majorBidi"/>
+      <w:color w:val="272727" w:themeColor="text1" w:themeTint="D8"/>
+    </w:rPr>
+  </w:style>
+  <w:style w:type="character" w:default="1" w:styleId="DefaultParagraphFont">
+    <w:name w:val="Default Paragraph Font"/>
+    <w:uiPriority w:val="1"/>
+    <w:semiHidden/>
+    <w:unhideWhenUsed/>
+  </w:style>
+  <w:style w:type="table" w:default="1" w:styleId="TableNormal">
+    <w:name w:val="Normal Table"/>
+    <w:uiPriority w:val="99"/>
+    <w:semiHidden/>
+    <w:unhideWhenUsed/>
+    <w:tblPr>
+      <w:tblInd w:w="0" w:type="dxa"/>
+      <w:tblCellMar>
+        <w:top w:w="0" w:type="dxa"/>
+        <w:left w:w="108" w:type="dxa"/>
+        <w:bottom w:w="0" w:type="dxa"/>
+        <w:right w:w="108" w:type="dxa"/>
+      </w:tblCellMar>
+    </w:tblPr>
+  </w:style>
+  <w:style w:type="numbering" w:default="1" w:styleId="NoList">
+    <w:name w:val="No List"/>
+    <w:uiPriority w:val="99"/>
+    <w:semiHidden/>
+    <w:unhideWhenUsed/>
+  </w:style>
+  <w:style w:type="paragraph" w:styleId="BodyText">
+    <w:name w:val="Body Text"/>
+    <w:basedOn w:val="Normal"/>
+    <w:qFormat/>
+    <w:pPr>
+      <w:spacing w:before="180" w:after="180"/>
+    </w:pPr>
+  </w:style>
+  <w:style w:type="paragraph" w:customStyle="1" w:styleId="FirstParagraph">
+    <w:name w:val="First Paragraph"/>
+    <w:basedOn w:val="BodyText"/>
+    <w:next w:val="BodyText"/>
+    <w:qFormat/>
+  </w:style>
+  <w:style w:type="paragraph" w:customStyle="1" w:styleId="Compact">
+    <w:name w:val="Compact"/>
+    <w:basedOn w:val="BodyText"/>
+    <w:qFormat/>
+    <w:pPr>
+      <w:spacing w:before="36" w:after="36"/>
+    </w:pPr>
+  </w:style>
+  <w:style w:type="paragraph" w:styleId="Title">
+    <w:name w:val="Title"/>
+    <w:basedOn w:val="Normal"/>
+    <w:next w:val="BodyText"/>
+    <w:link w:val="TitleChar"/>
+    <w:uiPriority w:val="10"/>
+    <w:qFormat/>
+    <w:rsid w:val="00A10FD9"/>
+    <w:pPr>
+      <w:spacing w:after="80"/>
+      <w:contextualSpacing/>
+      <w:jc w:val="center"/>
+    </w:pPr>
+    <w:rPr>
+      <w:rFonts w:asciiTheme="majorHAnsi" w:eastAsiaTheme="majorEastAsia" w:hAnsiTheme="majorHAnsi" w:cstheme="majorBidi"/>
+      <w:spacing w:val="-10"/>
+      <w:kern w:val="28"/>
+      <w:sz w:val="56"/>
+      <w:szCs w:val="56"/>
+    </w:rPr>
+  </w:style>
+  <w:style w:type="character" w:customStyle="1" w:styleId="TitleChar">
+    <w:name w:val="Title Char"/>
+    <w:basedOn w:val="DefaultParagraphFont"/>
+    <w:link w:val="Title"/>
+    <w:uiPriority w:val="10"/>
+    <w:rsid w:val="00A10FD9"/>
+    <w:rPr>
+      <w:rFonts w:asciiTheme="majorHAnsi" w:eastAsiaTheme="majorEastAsia" w:hAnsiTheme="majorHAnsi" w:cstheme="majorBidi"/>
+      <w:spacing w:val="-10"/>
+      <w:kern w:val="28"/>
+      <w:sz w:val="56"/>
+      <w:szCs w:val="56"/>
+    </w:rPr>
+  </w:style>
+  <w:style w:type="paragraph" w:styleId="Subtitle">
+    <w:name w:val="Subtitle"/>
+    <w:basedOn w:val="Normal"/>
+    <w:next w:val="BodyText"/>
+    <w:link w:val="SubtitleChar"/>
+    <w:uiPriority w:val="11"/>
+    <w:qFormat/>
+    <w:rsid w:val="00AE57E9"/>
+    <w:pPr>
+      <w:numPr>
+        <w:ilvl w:val="1"/>
+      </w:numPr>
+      <w:jc w:val="center"/>
+    </w:pPr>
+    <w:rPr>
+      <w:rFonts w:asciiTheme="majorHAnsi" w:eastAsiaTheme="majorEastAsia" w:hAnsiTheme="majorHAnsi" w:cstheme="majorBidi"/>
+      <w:color w:val="595959" w:themeColor="text1" w:themeTint="A6"/>
+      <w:spacing w:val="15"/>
+      <w:sz w:val="36"/>
+      <w:szCs w:val="36"/>
+      <w:lang w:val="pt-BR"/>
+    </w:rPr>
+  </w:style>
+  <w:style w:type="character" w:customStyle="1" w:styleId="SubtitleChar">
+    <w:name w:val="Subtitle Char"/>
+    <w:basedOn w:val="DefaultParagraphFont"/>
+    <w:link w:val="Subtitle"/>
+    <w:uiPriority w:val="11"/>
+    <w:rsid w:val="00AE57E9"/>
+    <w:rPr>
+      <w:rFonts w:asciiTheme="majorHAnsi" w:eastAsiaTheme="majorEastAsia" w:hAnsiTheme="majorHAnsi" w:cstheme="majorBidi"/>
+      <w:color w:val="595959" w:themeColor="text1" w:themeTint="A6"/>
+      <w:spacing w:val="15"/>
+      <w:sz w:val="36"/>
+      <w:szCs w:val="36"/>
+      <w:lang w:val="pt-BR"/>
+    </w:rPr>
+  </w:style>
+  <w:style w:type="paragraph" w:customStyle="1" w:styleId="Author">
+    <w:name w:val="Author"/>
+    <w:next w:val="BodyText"/>
+    <w:qFormat/>
+    <w:pPr>
+      <w:keepNext/>
+      <w:keepLines/>
+      <w:jc w:val="center"/>
+    </w:pPr>
+  </w:style>
+  <w:style w:type="paragraph" w:styleId="Date">
+    <w:name w:val="Date"/>
+    <w:next w:val="BodyText"/>
+    <w:qFormat/>
+    <w:pPr>
+      <w:keepNext/>
+      <w:keepLines/>
+      <w:jc w:val="center"/>
+    </w:pPr>
+  </w:style>
+  <w:style w:type="paragraph" w:customStyle="1" w:styleId="AbstractTitle">
+    <w:name w:val="Abstract Title"/>
+    <w:basedOn w:val="Normal"/>
+    <w:next w:val="Abstract"/>
+    <w:qFormat/>
+    <w:pPr>
+      <w:keepNext/>
+      <w:keepLines/>
+      <w:spacing w:before="300" w:after="0"/>
+      <w:jc w:val="center"/>
+    </w:pPr>
+    <w:rPr>
+      <w:b/>
+      <w:color w:val="345A8A"/>
+      <w:sz w:val="20"/>
+      <w:szCs w:val="20"/>
+    </w:rPr>
+  </w:style>
+  <w:style w:type="paragraph" w:customStyle="1" w:styleId="Abstract">
+    <w:name w:val="Abstract"/>
+    <w:basedOn w:val="Normal"/>
+    <w:next w:val="BodyText"/>
+    <w:qFormat/>
+    <w:pPr>
+      <w:keepNext/>
+      <w:keepLines/>
+      <w:spacing w:before="100" w:after="300"/>
+    </w:pPr>
+    <w:rPr>
+      <w:sz w:val="20"/>
+      <w:szCs w:val="20"/>
+    </w:rPr>
+  </w:style>
+  <w:style w:type="paragraph" w:styleId="Bibliography">
+    <w:name w:val="Bibliography"/>
+    <w:basedOn w:val="Normal"/>
+    <w:qFormat/>
+  </w:style>
+  <w:style w:type="character" w:customStyle="1" w:styleId="Heading1Char">
     <w:name w:val="Heading 1 Char"/>
     <w:basedOn w:val="DefaultParagraphFont"/>
     <w:link w:val="Heading1"/>
     <w:uiPriority w:val="9"/>
     <w:rsid w:val="00A10FD9"/>
     <w:rPr>
-      <w:rFonts w:asciiTheme="majorHAnsi" w:cstheme="majorBidi" w:eastAsiaTheme="majorEastAsia" w:hAnsiTheme="majorHAnsi"/>
-      <w:color w:themeColor="accent1" w:themeShade="BF" w:val="0F4761"/>
+      <w:rFonts w:asciiTheme="majorHAnsi" w:eastAsiaTheme="majorEastAsia" w:hAnsiTheme="majorHAnsi" w:cstheme="majorBidi"/>
+      <w:color w:val="0F4761" w:themeColor="accent1" w:themeShade="BF"/>
       <w:sz w:val="40"/>
       <w:szCs w:val="40"/>
     </w:rPr>
   </w:style>
-  <w:style w:customStyle="1" w:styleId="Heading2Char" w:type="character">
+  <w:style w:type="character" w:customStyle="1" w:styleId="Heading2Char">
     <w:name w:val="Heading 2 Char"/>
     <w:basedOn w:val="DefaultParagraphFont"/>
     <w:link w:val="Heading2"/>
@@ -1657,13 +2571,13 @@
     <w:semiHidden/>
     <w:rsid w:val="00A10FD9"/>
     <w:rPr>
-      <w:rFonts w:asciiTheme="majorHAnsi" w:cstheme="majorBidi" w:eastAsiaTheme="majorEastAsia" w:hAnsiTheme="majorHAnsi"/>
-      <w:color w:themeColor="accent1" w:themeShade="BF" w:val="0F4761"/>
+      <w:rFonts w:asciiTheme="majorHAnsi" w:eastAsiaTheme="majorEastAsia" w:hAnsiTheme="majorHAnsi" w:cstheme="majorBidi"/>
+      <w:color w:val="0F4761" w:themeColor="accent1" w:themeShade="BF"/>
       <w:sz w:val="32"/>
       <w:szCs w:val="32"/>
     </w:rPr>
   </w:style>
-  <w:style w:customStyle="1" w:styleId="Heading3Char" w:type="character">
+  <w:style w:type="character" w:customStyle="1" w:styleId="Heading3Char">
     <w:name w:val="Heading 3 Char"/>
     <w:basedOn w:val="DefaultParagraphFont"/>
     <w:link w:val="Heading3"/>
@@ -1671,13 +2585,13 @@
     <w:semiHidden/>
     <w:rsid w:val="00A10FD9"/>
     <w:rPr>
-      <w:rFonts w:cstheme="majorBidi" w:eastAsiaTheme="majorEastAsia"/>
-      <w:color w:themeColor="accent1" w:themeShade="BF" w:val="0F4761"/>
+      <w:rFonts w:eastAsiaTheme="majorEastAsia" w:cstheme="majorBidi"/>
+      <w:color w:val="0F4761" w:themeColor="accent1" w:themeShade="BF"/>
       <w:sz w:val="28"/>
       <w:szCs w:val="28"/>
     </w:rPr>
   </w:style>
-  <w:style w:customStyle="1" w:styleId="Heading4Char" w:type="character">
+  <w:style w:type="character" w:customStyle="1" w:styleId="Heading4Char">
     <w:name w:val="Heading 4 Char"/>
     <w:basedOn w:val="DefaultParagraphFont"/>
     <w:link w:val="Heading4"/>
@@ -1685,13 +2599,13 @@
     <w:semiHidden/>
     <w:rsid w:val="00A10FD9"/>
     <w:rPr>
-      <w:rFonts w:cstheme="majorBidi" w:eastAsiaTheme="majorEastAsia"/>
+      <w:rFonts w:eastAsiaTheme="majorEastAsia" w:cstheme="majorBidi"/>
       <w:i/>
       <w:iCs/>
-      <w:color w:themeColor="accent1" w:themeShade="BF" w:val="0F4761"/>
-    </w:rPr>
-  </w:style>
-  <w:style w:customStyle="1" w:styleId="Heading5Char" w:type="character">
+      <w:color w:val="0F4761" w:themeColor="accent1" w:themeShade="BF"/>
+    </w:rPr>
+  </w:style>
+  <w:style w:type="character" w:customStyle="1" w:styleId="Heading5Char">
     <w:name w:val="Heading 5 Char"/>
     <w:basedOn w:val="DefaultParagraphFont"/>
     <w:link w:val="Heading5"/>
@@ -1699,11 +2613,11 @@
     <w:semiHidden/>
     <w:rsid w:val="00A10FD9"/>
     <w:rPr>
-      <w:rFonts w:cstheme="majorBidi" w:eastAsiaTheme="majorEastAsia"/>
-      <w:color w:themeColor="accent1" w:themeShade="BF" w:val="0F4761"/>
-    </w:rPr>
-  </w:style>
-  <w:style w:customStyle="1" w:styleId="Heading6Char" w:type="character">
+      <w:rFonts w:eastAsiaTheme="majorEastAsia" w:cstheme="majorBidi"/>
+      <w:color w:val="0F4761" w:themeColor="accent1" w:themeShade="BF"/>
+    </w:rPr>
+  </w:style>
+  <w:style w:type="character" w:customStyle="1" w:styleId="Heading6Char">
     <w:name w:val="Heading 6 Char"/>
     <w:basedOn w:val="DefaultParagraphFont"/>
     <w:link w:val="Heading6"/>
@@ -1711,13 +2625,13 @@
     <w:semiHidden/>
     <w:rsid w:val="00A10FD9"/>
     <w:rPr>
-      <w:rFonts w:cstheme="majorBidi" w:eastAsiaTheme="majorEastAsia"/>
+      <w:rFonts w:eastAsiaTheme="majorEastAsia" w:cstheme="majorBidi"/>
       <w:i/>
       <w:iCs/>
-      <w:color w:themeColor="text1" w:themeTint="A6" w:val="595959"/>
-    </w:rPr>
-  </w:style>
-  <w:style w:customStyle="1" w:styleId="Heading7Char" w:type="character">
+      <w:color w:val="595959" w:themeColor="text1" w:themeTint="A6"/>
+    </w:rPr>
+  </w:style>
+  <w:style w:type="character" w:customStyle="1" w:styleId="Heading7Char">
     <w:name w:val="Heading 7 Char"/>
     <w:basedOn w:val="DefaultParagraphFont"/>
     <w:link w:val="Heading7"/>
@@ -1725,11 +2639,11 @@
     <w:semiHidden/>
     <w:rsid w:val="00A10FD9"/>
     <w:rPr>
-      <w:rFonts w:cstheme="majorBidi" w:eastAsiaTheme="majorEastAsia"/>
-      <w:color w:themeColor="text1" w:themeTint="A6" w:val="595959"/>
-    </w:rPr>
-  </w:style>
-  <w:style w:customStyle="1" w:styleId="Heading8Char" w:type="character">
+      <w:rFonts w:eastAsiaTheme="majorEastAsia" w:cstheme="majorBidi"/>
+      <w:color w:val="595959" w:themeColor="text1" w:themeTint="A6"/>
+    </w:rPr>
+  </w:style>
+  <w:style w:type="character" w:customStyle="1" w:styleId="Heading8Char">
     <w:name w:val="Heading 8 Char"/>
     <w:basedOn w:val="DefaultParagraphFont"/>
     <w:link w:val="Heading8"/>
@@ -1737,13 +2651,13 @@
     <w:semiHidden/>
     <w:rsid w:val="00A10FD9"/>
     <w:rPr>
-      <w:rFonts w:cstheme="majorBidi" w:eastAsiaTheme="majorEastAsia"/>
+      <w:rFonts w:eastAsiaTheme="majorEastAsia" w:cstheme="majorBidi"/>
       <w:i/>
       <w:iCs/>
-      <w:color w:themeColor="text1" w:themeTint="D8" w:val="272727"/>
-    </w:rPr>
-  </w:style>
-  <w:style w:customStyle="1" w:styleId="Heading9Char" w:type="character">
+      <w:color w:val="272727" w:themeColor="text1" w:themeTint="D8"/>
+    </w:rPr>
+  </w:style>
+  <w:style w:type="character" w:customStyle="1" w:styleId="Heading9Char">
     <w:name w:val="Heading 9 Char"/>
     <w:basedOn w:val="DefaultParagraphFont"/>
     <w:link w:val="Heading9"/>
@@ -1751,11 +2665,11 @@
     <w:semiHidden/>
     <w:rsid w:val="00A10FD9"/>
     <w:rPr>
-      <w:rFonts w:cstheme="majorBidi" w:eastAsiaTheme="majorEastAsia"/>
-      <w:color w:themeColor="text1" w:themeTint="D8" w:val="272727"/>
-    </w:rPr>
-  </w:style>
-  <w:style w:styleId="BlockText" w:type="paragraph">
+      <w:rFonts w:eastAsiaTheme="majorEastAsia" w:cstheme="majorBidi"/>
+      <w:color w:val="272727" w:themeColor="text1" w:themeTint="D8"/>
+    </w:rPr>
+  </w:style>
+  <w:style w:type="paragraph" w:styleId="BlockText">
     <w:name w:val="Block Text"/>
     <w:basedOn w:val="BodyText"/>
     <w:next w:val="BodyText"/>
@@ -1763,19 +2677,18 @@
     <w:unhideWhenUsed/>
     <w:qFormat/>
     <w:pPr>
-      <w:spacing w:after="100" w:before="100"/>
-      <w:ind w:firstLine="0" w:left="480" w:right="480"/>
+      <w:spacing w:before="100" w:after="100"/>
+      <w:ind w:left="480" w:right="480"/>
     </w:pPr>
   </w:style>
-  <w:style w:styleId="FootnoteText" w:type="paragraph">
-    <w:name w:val="Footnote Text"/>
+  <w:style w:type="paragraph" w:styleId="FootnoteText">
+    <w:name w:val="footnote text"/>
     <w:basedOn w:val="Normal"/>
-    <w:next w:val="FootnoteText"/>
     <w:uiPriority w:val="9"/>
     <w:unhideWhenUsed/>
     <w:qFormat/>
   </w:style>
-  <w:style w:styleId="FootnoteBlockText" w:type="paragraph">
+  <w:style w:type="paragraph" w:customStyle="1" w:styleId="FootnoteBlockText">
     <w:name w:val="Footnote Block Text"/>
     <w:basedOn w:val="FootnoteText"/>
     <w:next w:val="FootnoteText"/>
@@ -1783,47 +2696,40 @@
     <w:unhideWhenUsed/>
     <w:qFormat/>
     <w:pPr>
-      <w:spacing w:after="100" w:before="100"/>
-      <w:ind w:firstLine="0" w:left="480" w:right="480"/>
+      <w:spacing w:before="100" w:after="100"/>
+      <w:ind w:left="480" w:right="480"/>
     </w:pPr>
   </w:style>
-  <w:style w:default="1" w:styleId="DefaultParagraphFont" w:type="character">
-    <w:name w:val="Default Paragraph Font"/>
-    <w:semiHidden/>
-    <w:unhideWhenUsed/>
-  </w:style>
-  <w:style w:default="1" w:styleId="Table" w:type="table">
+  <w:style w:type="table" w:customStyle="1" w:styleId="Table">
     <w:name w:val="Table"/>
-    <w:basedOn w:val="TableNormal"/>
     <w:semiHidden/>
     <w:unhideWhenUsed/>
     <w:qFormat/>
     <w:tblPr>
-      <w:tblInd w:type="dxa" w:w="0"/>
+      <w:tblInd w:w="0" w:type="dxa"/>
       <w:tblCellMar>
-        <w:top w:type="dxa" w:w="0"/>
-        <w:left w:type="dxa" w:w="108"/>
-        <w:bottom w:type="dxa" w:w="0"/>
-        <w:right w:type="dxa" w:w="108"/>
+        <w:top w:w="0" w:type="dxa"/>
+        <w:left w:w="108" w:type="dxa"/>
+        <w:bottom w:w="0" w:type="dxa"/>
+        <w:right w:w="108" w:type="dxa"/>
       </w:tblCellMar>
     </w:tblPr>
     <w:tblStylePr w:type="firstRow">
       <w:tblPr>
         <w:jc w:val="left"/>
-        <w:tblInd w:type="dxa" w:w="0"/>
       </w:tblPr>
       <w:trPr>
         <w:jc w:val="left"/>
       </w:trPr>
       <w:tcPr>
         <w:tcBorders>
-          <w:bottom w:val="single"/>
+          <w:bottom w:val="single" w:sz="0" w:space="0" w:color="auto"/>
         </w:tcBorders>
         <w:vAlign w:val="bottom"/>
       </w:tcPr>
     </w:tblStylePr>
   </w:style>
-  <w:style w:customStyle="1" w:styleId="DefinitionTerm" w:type="paragraph">
+  <w:style w:type="paragraph" w:customStyle="1" w:styleId="DefinitionTerm">
     <w:name w:val="Definition Term"/>
     <w:basedOn w:val="Normal"/>
     <w:next w:val="Definition"/>
@@ -1836,75 +2742,76 @@
       <w:b/>
     </w:rPr>
   </w:style>
-  <w:style w:customStyle="1" w:styleId="Definition" w:type="paragraph">
+  <w:style w:type="paragraph" w:customStyle="1" w:styleId="Definition">
     <w:name w:val="Definition"/>
     <w:basedOn w:val="Normal"/>
   </w:style>
-  <w:style w:styleId="Caption" w:type="paragraph">
-    <w:name w:val="Caption"/>
+  <w:style w:type="paragraph" w:styleId="Caption">
+    <w:name w:val="caption"/>
     <w:basedOn w:val="Normal"/>
-    <w:link w:val="BodyTextChar"/>
+    <w:link w:val="CaptionChar"/>
     <w:pPr>
-      <w:spacing w:after="120" w:before="0"/>
+      <w:spacing w:after="120"/>
     </w:pPr>
     <w:rPr>
       <w:i/>
     </w:rPr>
   </w:style>
-  <w:style w:customStyle="1" w:styleId="TableCaption" w:type="paragraph">
+  <w:style w:type="paragraph" w:customStyle="1" w:styleId="TableCaption">
     <w:name w:val="Table Caption"/>
     <w:basedOn w:val="Caption"/>
     <w:pPr>
       <w:keepNext/>
     </w:pPr>
   </w:style>
-  <w:style w:customStyle="1" w:styleId="ImageCaption" w:type="paragraph">
+  <w:style w:type="paragraph" w:customStyle="1" w:styleId="ImageCaption">
     <w:name w:val="Image Caption"/>
     <w:basedOn w:val="Caption"/>
   </w:style>
-  <w:style w:customStyle="1" w:styleId="Figure" w:type="paragraph">
+  <w:style w:type="paragraph" w:customStyle="1" w:styleId="Figure">
     <w:name w:val="Figure"/>
     <w:basedOn w:val="Normal"/>
   </w:style>
-  <w:style w:customStyle="1" w:styleId="CaptionedFigure" w:type="paragraph">
+  <w:style w:type="paragraph" w:customStyle="1" w:styleId="CaptionedFigure">
     <w:name w:val="Captioned Figure"/>
     <w:basedOn w:val="Figure"/>
     <w:pPr>
       <w:keepNext/>
     </w:pPr>
   </w:style>
-  <w:style w:customStyle="1" w:styleId="BodyTextChar" w:type="character">
-    <w:name w:val="Body Text Char"/>
+  <w:style w:type="character" w:customStyle="1" w:styleId="CaptionChar">
+    <w:name w:val="Caption Char"/>
     <w:basedOn w:val="DefaultParagraphFont"/>
-    <w:link w:val="BodyText"/>
-  </w:style>
-  <w:style w:customStyle="1" w:styleId="VerbatimChar" w:type="character">
+    <w:link w:val="Caption"/>
+  </w:style>
+  <w:style w:type="character" w:customStyle="1" w:styleId="VerbatimChar">
     <w:name w:val="Verbatim Char"/>
-    <w:basedOn w:val="BodyTextChar"/>
+    <w:basedOn w:val="CaptionChar"/>
+    <w:link w:val="SourceCode"/>
     <w:rPr>
       <w:rFonts w:ascii="Consolas" w:hAnsi="Consolas"/>
       <w:sz w:val="22"/>
     </w:rPr>
   </w:style>
-  <w:style w:customStyle="1" w:styleId="SectionNumber" w:type="character">
+  <w:style w:type="character" w:customStyle="1" w:styleId="SectionNumber">
     <w:name w:val="Section Number"/>
-    <w:basedOn w:val="BodyTextChar"/>
-  </w:style>
-  <w:style w:styleId="FootnoteReference" w:type="character">
-    <w:name w:val="Footnote Reference"/>
-    <w:basedOn w:val="BodyTextChar"/>
+    <w:basedOn w:val="CaptionChar"/>
+  </w:style>
+  <w:style w:type="character" w:styleId="FootnoteReference">
+    <w:name w:val="footnote reference"/>
+    <w:basedOn w:val="CaptionChar"/>
     <w:rPr>
       <w:vertAlign w:val="superscript"/>
     </w:rPr>
   </w:style>
-  <w:style w:styleId="Hyperlink" w:type="character">
+  <w:style w:type="character" w:styleId="Hyperlink">
     <w:name w:val="Hyperlink"/>
-    <w:basedOn w:val="BodyTextChar"/>
-    <w:rPr>
-      <w:color w:themeColor="accent1" w:val="4F81BD"/>
-    </w:rPr>
-  </w:style>
-  <w:style w:styleId="TOCHeading" w:type="paragraph">
+    <w:basedOn w:val="CaptionChar"/>
+    <w:rPr>
+      <w:color w:val="156082" w:themeColor="accent1"/>
+    </w:rPr>
+  </w:style>
+  <w:style w:type="paragraph" w:styleId="TOCHeading">
     <w:name w:val="TOC Heading"/>
     <w:basedOn w:val="Heading1"/>
     <w:next w:val="BodyText"/>
@@ -1915,273 +2822,329 @@
       <w:spacing w:before="240" w:line="259" w:lineRule="auto"/>
       <w:outlineLvl w:val="9"/>
     </w:pPr>
-    <w:rPr>
-      <w:rFonts w:asciiTheme="majorHAnsi" w:cstheme="majorBidi" w:eastAsiaTheme="majorEastAsia" w:hAnsiTheme="majorHAnsi"/>
-      <w:b w:val="0"/>
-      <w:bCs w:val="0"/>
-      <w:color w:themeColor="accent1" w:themeShade="BF" w:val="365F91"/>
-    </w:rPr>
   </w:style>
   <w:style w:type="paragraph" w:customStyle="1" w:styleId="SourceCode">
     <w:name w:val="Source Code"/>
     <w:basedOn w:val="Normal"/>
     <w:link w:val="VerbatimChar"/>
     <w:pPr>
-      <w:wordWrap w:val="off"/>
-      <w:shd w:val="clear" w:fill="f1f3f5"/>
+      <w:shd w:val="clear" w:color="auto" w:fill="F1F3F5"/>
+      <w:wordWrap w:val="0"/>
     </w:pPr>
   </w:style>
   <w:style w:type="character" w:customStyle="1" w:styleId="KeywordTok">
     <w:name w:val="KeywordTok"/>
     <w:basedOn w:val="VerbatimChar"/>
     <w:rPr>
+      <w:rFonts w:ascii="Consolas" w:hAnsi="Consolas"/>
       <w:b/>
-      <w:color w:val="003b4f"/>
-      <w:shd w:val="clear" w:fill="f1f3f5"/>
+      <w:color w:val="003B4F"/>
+      <w:sz w:val="22"/>
+      <w:shd w:val="clear" w:color="auto" w:fill="F1F3F5"/>
     </w:rPr>
   </w:style>
   <w:style w:type="character" w:customStyle="1" w:styleId="DataTypeTok">
     <w:name w:val="DataTypeTok"/>
     <w:basedOn w:val="VerbatimChar"/>
     <w:rPr>
-      <w:color w:val="ad0000"/>
-      <w:shd w:val="clear" w:fill="f1f3f5"/>
+      <w:rFonts w:ascii="Consolas" w:hAnsi="Consolas"/>
+      <w:color w:val="AD0000"/>
+      <w:sz w:val="22"/>
+      <w:shd w:val="clear" w:color="auto" w:fill="F1F3F5"/>
     </w:rPr>
   </w:style>
   <w:style w:type="character" w:customStyle="1" w:styleId="DecValTok">
     <w:name w:val="DecValTok"/>
     <w:basedOn w:val="VerbatimChar"/>
     <w:rPr>
-      <w:color w:val="ad0000"/>
-      <w:shd w:val="clear" w:fill="f1f3f5"/>
+      <w:rFonts w:ascii="Consolas" w:hAnsi="Consolas"/>
+      <w:color w:val="AD0000"/>
+      <w:sz w:val="22"/>
+      <w:shd w:val="clear" w:color="auto" w:fill="F1F3F5"/>
     </w:rPr>
   </w:style>
   <w:style w:type="character" w:customStyle="1" w:styleId="BaseNTok">
     <w:name w:val="BaseNTok"/>
     <w:basedOn w:val="VerbatimChar"/>
     <w:rPr>
-      <w:color w:val="ad0000"/>
-      <w:shd w:val="clear" w:fill="f1f3f5"/>
+      <w:rFonts w:ascii="Consolas" w:hAnsi="Consolas"/>
+      <w:color w:val="AD0000"/>
+      <w:sz w:val="22"/>
+      <w:shd w:val="clear" w:color="auto" w:fill="F1F3F5"/>
     </w:rPr>
   </w:style>
   <w:style w:type="character" w:customStyle="1" w:styleId="FloatTok">
     <w:name w:val="FloatTok"/>
     <w:basedOn w:val="VerbatimChar"/>
     <w:rPr>
-      <w:color w:val="ad0000"/>
-      <w:shd w:val="clear" w:fill="f1f3f5"/>
+      <w:rFonts w:ascii="Consolas" w:hAnsi="Consolas"/>
+      <w:color w:val="AD0000"/>
+      <w:sz w:val="22"/>
+      <w:shd w:val="clear" w:color="auto" w:fill="F1F3F5"/>
     </w:rPr>
   </w:style>
   <w:style w:type="character" w:customStyle="1" w:styleId="ConstantTok">
     <w:name w:val="ConstantTok"/>
     <w:basedOn w:val="VerbatimChar"/>
     <w:rPr>
-      <w:color w:val="8f5902"/>
-      <w:shd w:val="clear" w:fill="f1f3f5"/>
+      <w:rFonts w:ascii="Consolas" w:hAnsi="Consolas"/>
+      <w:color w:val="8F5902"/>
+      <w:sz w:val="22"/>
+      <w:shd w:val="clear" w:color="auto" w:fill="F1F3F5"/>
     </w:rPr>
   </w:style>
   <w:style w:type="character" w:customStyle="1" w:styleId="CharTok">
     <w:name w:val="CharTok"/>
     <w:basedOn w:val="VerbatimChar"/>
     <w:rPr>
-      <w:color w:val="20794d"/>
-      <w:shd w:val="clear" w:fill="f1f3f5"/>
+      <w:rFonts w:ascii="Consolas" w:hAnsi="Consolas"/>
+      <w:color w:val="20794D"/>
+      <w:sz w:val="22"/>
+      <w:shd w:val="clear" w:color="auto" w:fill="F1F3F5"/>
     </w:rPr>
   </w:style>
   <w:style w:type="character" w:customStyle="1" w:styleId="SpecialCharTok">
     <w:name w:val="SpecialCharTok"/>
     <w:basedOn w:val="VerbatimChar"/>
     <w:rPr>
-      <w:color w:val="5e5e5e"/>
-      <w:shd w:val="clear" w:fill="f1f3f5"/>
+      <w:rFonts w:ascii="Consolas" w:hAnsi="Consolas"/>
+      <w:color w:val="5E5E5E"/>
+      <w:sz w:val="22"/>
+      <w:shd w:val="clear" w:color="auto" w:fill="F1F3F5"/>
     </w:rPr>
   </w:style>
   <w:style w:type="character" w:customStyle="1" w:styleId="StringTok">
     <w:name w:val="StringTok"/>
     <w:basedOn w:val="VerbatimChar"/>
     <w:rPr>
-      <w:color w:val="20794d"/>
-      <w:shd w:val="clear" w:fill="f1f3f5"/>
+      <w:rFonts w:ascii="Consolas" w:hAnsi="Consolas"/>
+      <w:color w:val="20794D"/>
+      <w:sz w:val="22"/>
+      <w:shd w:val="clear" w:color="auto" w:fill="F1F3F5"/>
     </w:rPr>
   </w:style>
   <w:style w:type="character" w:customStyle="1" w:styleId="VerbatimStringTok">
     <w:name w:val="VerbatimStringTok"/>
     <w:basedOn w:val="VerbatimChar"/>
     <w:rPr>
-      <w:color w:val="20794d"/>
-      <w:shd w:val="clear" w:fill="f1f3f5"/>
+      <w:rFonts w:ascii="Consolas" w:hAnsi="Consolas"/>
+      <w:color w:val="20794D"/>
+      <w:sz w:val="22"/>
+      <w:shd w:val="clear" w:color="auto" w:fill="F1F3F5"/>
     </w:rPr>
   </w:style>
   <w:style w:type="character" w:customStyle="1" w:styleId="SpecialStringTok">
     <w:name w:val="SpecialStringTok"/>
     <w:basedOn w:val="VerbatimChar"/>
     <w:rPr>
-      <w:color w:val="20794d"/>
-      <w:shd w:val="clear" w:fill="f1f3f5"/>
+      <w:rFonts w:ascii="Consolas" w:hAnsi="Consolas"/>
+      <w:color w:val="20794D"/>
+      <w:sz w:val="22"/>
+      <w:shd w:val="clear" w:color="auto" w:fill="F1F3F5"/>
     </w:rPr>
   </w:style>
   <w:style w:type="character" w:customStyle="1" w:styleId="ImportTok">
     <w:name w:val="ImportTok"/>
     <w:basedOn w:val="VerbatimChar"/>
     <w:rPr>
-      <w:color w:val="00769e"/>
-      <w:shd w:val="clear" w:fill="f1f3f5"/>
+      <w:rFonts w:ascii="Consolas" w:hAnsi="Consolas"/>
+      <w:color w:val="00769E"/>
+      <w:sz w:val="22"/>
+      <w:shd w:val="clear" w:color="auto" w:fill="F1F3F5"/>
     </w:rPr>
   </w:style>
   <w:style w:type="character" w:customStyle="1" w:styleId="CommentTok">
     <w:name w:val="CommentTok"/>
     <w:basedOn w:val="VerbatimChar"/>
     <w:rPr>
-      <w:color w:val="5e5e5e"/>
-      <w:shd w:val="clear" w:fill="f1f3f5"/>
+      <w:rFonts w:ascii="Consolas" w:hAnsi="Consolas"/>
+      <w:color w:val="5E5E5E"/>
+      <w:sz w:val="22"/>
+      <w:shd w:val="clear" w:color="auto" w:fill="F1F3F5"/>
     </w:rPr>
   </w:style>
   <w:style w:type="character" w:customStyle="1" w:styleId="DocumentationTok">
     <w:name w:val="DocumentationTok"/>
     <w:basedOn w:val="VerbatimChar"/>
     <w:rPr>
+      <w:rFonts w:ascii="Consolas" w:hAnsi="Consolas"/>
       <w:i/>
-      <w:color w:val="5e5e5e"/>
-      <w:shd w:val="clear" w:fill="f1f3f5"/>
+      <w:color w:val="5E5E5E"/>
+      <w:sz w:val="22"/>
+      <w:shd w:val="clear" w:color="auto" w:fill="F1F3F5"/>
     </w:rPr>
   </w:style>
   <w:style w:type="character" w:customStyle="1" w:styleId="AnnotationTok">
     <w:name w:val="AnnotationTok"/>
     <w:basedOn w:val="VerbatimChar"/>
     <w:rPr>
-      <w:color w:val="5e5e5e"/>
-      <w:shd w:val="clear" w:fill="f1f3f5"/>
+      <w:rFonts w:ascii="Consolas" w:hAnsi="Consolas"/>
+      <w:color w:val="5E5E5E"/>
+      <w:sz w:val="22"/>
+      <w:shd w:val="clear" w:color="auto" w:fill="F1F3F5"/>
     </w:rPr>
   </w:style>
   <w:style w:type="character" w:customStyle="1" w:styleId="CommentVarTok">
     <w:name w:val="CommentVarTok"/>
     <w:basedOn w:val="VerbatimChar"/>
     <w:rPr>
+      <w:rFonts w:ascii="Consolas" w:hAnsi="Consolas"/>
       <w:i/>
-      <w:color w:val="5e5e5e"/>
-      <w:shd w:val="clear" w:fill="f1f3f5"/>
+      <w:color w:val="5E5E5E"/>
+      <w:sz w:val="22"/>
+      <w:shd w:val="clear" w:color="auto" w:fill="F1F3F5"/>
     </w:rPr>
   </w:style>
   <w:style w:type="character" w:customStyle="1" w:styleId="OtherTok">
     <w:name w:val="OtherTok"/>
     <w:basedOn w:val="VerbatimChar"/>
     <w:rPr>
-      <w:color w:val="003b4f"/>
-      <w:shd w:val="clear" w:fill="f1f3f5"/>
+      <w:rFonts w:ascii="Consolas" w:hAnsi="Consolas"/>
+      <w:color w:val="003B4F"/>
+      <w:sz w:val="22"/>
+      <w:shd w:val="clear" w:color="auto" w:fill="F1F3F5"/>
     </w:rPr>
   </w:style>
   <w:style w:type="character" w:customStyle="1" w:styleId="FunctionTok">
     <w:name w:val="FunctionTok"/>
     <w:basedOn w:val="VerbatimChar"/>
     <w:rPr>
-      <w:color w:val="4758ab"/>
-      <w:shd w:val="clear" w:fill="f1f3f5"/>
+      <w:rFonts w:ascii="Consolas" w:hAnsi="Consolas"/>
+      <w:color w:val="4758AB"/>
+      <w:sz w:val="22"/>
+      <w:shd w:val="clear" w:color="auto" w:fill="F1F3F5"/>
     </w:rPr>
   </w:style>
   <w:style w:type="character" w:customStyle="1" w:styleId="VariableTok">
     <w:name w:val="VariableTok"/>
     <w:basedOn w:val="VerbatimChar"/>
     <w:rPr>
+      <w:rFonts w:ascii="Consolas" w:hAnsi="Consolas"/>
       <w:color w:val="111111"/>
-      <w:shd w:val="clear" w:fill="f1f3f5"/>
+      <w:sz w:val="22"/>
+      <w:shd w:val="clear" w:color="auto" w:fill="F1F3F5"/>
     </w:rPr>
   </w:style>
   <w:style w:type="character" w:customStyle="1" w:styleId="ControlFlowTok">
     <w:name w:val="ControlFlowTok"/>
     <w:basedOn w:val="VerbatimChar"/>
     <w:rPr>
+      <w:rFonts w:ascii="Consolas" w:hAnsi="Consolas"/>
       <w:b/>
-      <w:color w:val="003b4f"/>
-      <w:shd w:val="clear" w:fill="f1f3f5"/>
+      <w:color w:val="003B4F"/>
+      <w:sz w:val="22"/>
+      <w:shd w:val="clear" w:color="auto" w:fill="F1F3F5"/>
     </w:rPr>
   </w:style>
   <w:style w:type="character" w:customStyle="1" w:styleId="OperatorTok">
     <w:name w:val="OperatorTok"/>
     <w:basedOn w:val="VerbatimChar"/>
     <w:rPr>
-      <w:color w:val="5e5e5e"/>
-      <w:shd w:val="clear" w:fill="f1f3f5"/>
+      <w:rFonts w:ascii="Consolas" w:hAnsi="Consolas"/>
+      <w:color w:val="5E5E5E"/>
+      <w:sz w:val="22"/>
+      <w:shd w:val="clear" w:color="auto" w:fill="F1F3F5"/>
     </w:rPr>
   </w:style>
   <w:style w:type="character" w:customStyle="1" w:styleId="BuiltInTok">
     <w:name w:val="BuiltInTok"/>
     <w:basedOn w:val="VerbatimChar"/>
     <w:rPr>
-      <w:color w:val="003b4f"/>
-      <w:shd w:val="clear" w:fill="f1f3f5"/>
+      <w:rFonts w:ascii="Consolas" w:hAnsi="Consolas"/>
+      <w:color w:val="003B4F"/>
+      <w:sz w:val="22"/>
+      <w:shd w:val="clear" w:color="auto" w:fill="F1F3F5"/>
     </w:rPr>
   </w:style>
   <w:style w:type="character" w:customStyle="1" w:styleId="ExtensionTok">
     <w:name w:val="ExtensionTok"/>
     <w:basedOn w:val="VerbatimChar"/>
     <w:rPr>
-      <w:color w:val="003b4f"/>
-      <w:shd w:val="clear" w:fill="f1f3f5"/>
+      <w:rFonts w:ascii="Consolas" w:hAnsi="Consolas"/>
+      <w:color w:val="003B4F"/>
+      <w:sz w:val="22"/>
+      <w:shd w:val="clear" w:color="auto" w:fill="F1F3F5"/>
     </w:rPr>
   </w:style>
   <w:style w:type="character" w:customStyle="1" w:styleId="PreprocessorTok">
     <w:name w:val="PreprocessorTok"/>
     <w:basedOn w:val="VerbatimChar"/>
     <w:rPr>
-      <w:color w:val="ad0000"/>
-      <w:shd w:val="clear" w:fill="f1f3f5"/>
+      <w:rFonts w:ascii="Consolas" w:hAnsi="Consolas"/>
+      <w:color w:val="AD0000"/>
+      <w:sz w:val="22"/>
+      <w:shd w:val="clear" w:color="auto" w:fill="F1F3F5"/>
     </w:rPr>
   </w:style>
   <w:style w:type="character" w:customStyle="1" w:styleId="AttributeTok">
     <w:name w:val="AttributeTok"/>
     <w:basedOn w:val="VerbatimChar"/>
     <w:rPr>
+      <w:rFonts w:ascii="Consolas" w:hAnsi="Consolas"/>
       <w:color w:val="657422"/>
-      <w:shd w:val="clear" w:fill="f1f3f5"/>
+      <w:sz w:val="22"/>
+      <w:shd w:val="clear" w:color="auto" w:fill="F1F3F5"/>
     </w:rPr>
   </w:style>
   <w:style w:type="character" w:customStyle="1" w:styleId="RegionMarkerTok">
     <w:name w:val="RegionMarkerTok"/>
     <w:basedOn w:val="VerbatimChar"/>
     <w:rPr>
-      <w:color w:val="003b4f"/>
-      <w:shd w:val="clear" w:fill="f1f3f5"/>
+      <w:rFonts w:ascii="Consolas" w:hAnsi="Consolas"/>
+      <w:color w:val="003B4F"/>
+      <w:sz w:val="22"/>
+      <w:shd w:val="clear" w:color="auto" w:fill="F1F3F5"/>
     </w:rPr>
   </w:style>
   <w:style w:type="character" w:customStyle="1" w:styleId="InformationTok">
     <w:name w:val="InformationTok"/>
     <w:basedOn w:val="VerbatimChar"/>
     <w:rPr>
-      <w:color w:val="5e5e5e"/>
-      <w:shd w:val="clear" w:fill="f1f3f5"/>
+      <w:rFonts w:ascii="Consolas" w:hAnsi="Consolas"/>
+      <w:color w:val="5E5E5E"/>
+      <w:sz w:val="22"/>
+      <w:shd w:val="clear" w:color="auto" w:fill="F1F3F5"/>
     </w:rPr>
   </w:style>
   <w:style w:type="character" w:customStyle="1" w:styleId="WarningTok">
     <w:name w:val="WarningTok"/>
     <w:basedOn w:val="VerbatimChar"/>
     <w:rPr>
+      <w:rFonts w:ascii="Consolas" w:hAnsi="Consolas"/>
       <w:i/>
-      <w:color w:val="5e5e5e"/>
-      <w:shd w:val="clear" w:fill="f1f3f5"/>
+      <w:color w:val="5E5E5E"/>
+      <w:sz w:val="22"/>
+      <w:shd w:val="clear" w:color="auto" w:fill="F1F3F5"/>
     </w:rPr>
   </w:style>
   <w:style w:type="character" w:customStyle="1" w:styleId="AlertTok">
     <w:name w:val="AlertTok"/>
     <w:basedOn w:val="VerbatimChar"/>
     <w:rPr>
-      <w:color w:val="ad0000"/>
-      <w:shd w:val="clear" w:fill="f1f3f5"/>
+      <w:rFonts w:ascii="Consolas" w:hAnsi="Consolas"/>
+      <w:color w:val="AD0000"/>
+      <w:sz w:val="22"/>
+      <w:shd w:val="clear" w:color="auto" w:fill="F1F3F5"/>
     </w:rPr>
   </w:style>
   <w:style w:type="character" w:customStyle="1" w:styleId="ErrorTok">
     <w:name w:val="ErrorTok"/>
     <w:basedOn w:val="VerbatimChar"/>
     <w:rPr>
-      <w:color w:val="ad0000"/>
-      <w:shd w:val="clear" w:fill="f1f3f5"/>
+      <w:rFonts w:ascii="Consolas" w:hAnsi="Consolas"/>
+      <w:color w:val="AD0000"/>
+      <w:sz w:val="22"/>
+      <w:shd w:val="clear" w:color="auto" w:fill="F1F3F5"/>
     </w:rPr>
   </w:style>
   <w:style w:type="character" w:customStyle="1" w:styleId="NormalTok">
     <w:name w:val="NormalTok"/>
     <w:basedOn w:val="VerbatimChar"/>
     <w:rPr>
-      <w:color w:val="003b4f"/>
-      <w:shd w:val="clear" w:fill="f1f3f5"/>
+      <w:rFonts w:ascii="Consolas" w:hAnsi="Consolas"/>
+      <w:color w:val="003B4F"/>
+      <w:sz w:val="22"/>
+      <w:shd w:val="clear" w:color="auto" w:fill="F1F3F5"/>
     </w:rPr>
   </w:style>
 </w:styles>

--- a/intro24.docx
+++ b/intro24.docx
@@ -19,8 +19,21 @@
     <w:p>
       <w:pPr>
         <w:pStyle w:val="Subtitle"/>
-      </w:pPr>
-      <w:r>
+        <w:jc w:val="center"/>
+        <w:rPr>
+          <w:rFonts w:asciiTheme="majorHAnsi" w:hAnsiTheme="majorHAnsi"/>
+          <w:sz w:val="36"/>
+          <w:szCs w:val="36"/>
+          <w:lang w:val="pt-BR"/>
+        </w:rPr>
+      </w:pPr>
+      <w:r>
+        <w:rPr>
+          <w:rFonts w:asciiTheme="majorHAnsi" w:hAnsiTheme="majorHAnsi"/>
+          <w:sz w:val="36"/>
+          <w:szCs w:val="36"/>
+          <w:lang w:val="pt-BR"/>
+        </w:rPr>
         <w:t>Modulo R</w:t>
       </w:r>
     </w:p>
@@ -35,21 +48,7 @@
         <w:rPr>
           <w:lang w:val="pt-BR"/>
         </w:rPr>
-        <w:t xml:space="preserve">James R. Hunter, </w:t>
-      </w:r>
-      <w:proofErr w:type="spellStart"/>
-      <w:r>
-        <w:rPr>
-          <w:lang w:val="pt-BR"/>
-        </w:rPr>
-        <w:t>D.Sc</w:t>
-      </w:r>
-      <w:proofErr w:type="spellEnd"/>
-      <w:r>
-        <w:rPr>
-          <w:lang w:val="pt-BR"/>
-        </w:rPr>
-        <w:t>. Laboratório de Retrovirologia, UNIFESP</w:t>
+        <w:t>James R. Hunter, D.Sc. Laboratório de Retrovirologia, UNIFESP</w:t>
       </w:r>
     </w:p>
     <w:p>
@@ -63,7 +62,7 @@
         <w:rPr>
           <w:lang w:val="pt-BR"/>
         </w:rPr>
-        <w:t>2024-10-09</w:t>
+        <w:t>2024-10-10</w:t>
       </w:r>
     </w:p>
     <w:p>
@@ -73,12 +72,75 @@
           <w:lang w:val="pt-BR"/>
         </w:rPr>
       </w:pPr>
-      <w:bookmarkStart w:id="0" w:name="introdução"/>
-      <w:r>
-        <w:rPr>
-          <w:lang w:val="pt-BR"/>
-        </w:rPr>
-        <w:t>1 Introdução</w:t>
+      <w:bookmarkStart w:id="0" w:name="section"/>
+      <w:r>
+        <w:rPr>
+          <w:lang w:val="pt-BR"/>
+        </w:rPr>
+        <w:t xml:space="preserve">1 </w:t>
+      </w:r>
+      <w:r>
+        <w:rPr>
+          <w:noProof/>
+          <w:lang w:val="pt-BR"/>
+        </w:rPr>
+        <w:drawing>
+          <wp:inline distT="0" distB="0" distL="0" distR="0" wp14:anchorId="612D711B" wp14:editId="2759065B">
+            <wp:extent cx="4762500" cy="4762500"/>
+            <wp:effectExtent l="0" t="0" r="0" b="0"/>
+            <wp:docPr id="21" name="Picture"/>
+            <wp:cNvGraphicFramePr/>
+            <a:graphic xmlns:a="http://schemas.openxmlformats.org/drawingml/2006/main">
+              <a:graphicData uri="http://schemas.openxmlformats.org/drawingml/2006/picture">
+                <pic:pic xmlns:pic="http://schemas.openxmlformats.org/drawingml/2006/picture">
+                  <pic:nvPicPr>
+                    <pic:cNvPr id="22" name="Picture" descr="r_module_logo.png"/>
+                    <pic:cNvPicPr>
+                      <a:picLocks noChangeAspect="1" noChangeArrowheads="1"/>
+                    </pic:cNvPicPr>
+                  </pic:nvPicPr>
+                  <pic:blipFill>
+                    <a:blip r:embed="rId8"/>
+                    <a:stretch>
+                      <a:fillRect/>
+                    </a:stretch>
+                  </pic:blipFill>
+                  <pic:spPr bwMode="auto">
+                    <a:xfrm>
+                      <a:off x="0" y="0"/>
+                      <a:ext cx="4762500" cy="4762500"/>
+                    </a:xfrm>
+                    <a:prstGeom prst="rect">
+                      <a:avLst/>
+                    </a:prstGeom>
+                    <a:noFill/>
+                    <a:ln w="9525">
+                      <a:noFill/>
+                      <a:headEnd/>
+                      <a:tailEnd/>
+                    </a:ln>
+                  </pic:spPr>
+                </pic:pic>
+              </a:graphicData>
+            </a:graphic>
+          </wp:inline>
+        </w:drawing>
+      </w:r>
+    </w:p>
+    <w:p>
+      <w:pPr>
+        <w:pStyle w:val="Heading2"/>
+        <w:rPr>
+          <w:lang w:val="pt-BR"/>
+        </w:rPr>
+      </w:pPr>
+      <w:bookmarkStart w:id="1" w:name="introdução"/>
+      <w:bookmarkEnd w:id="0"/>
+      <w:r>
+        <w:rPr>
+          <w:lang w:val="pt-BR"/>
+        </w:rPr>
+        <w:t>2 Introdução</w:t>
       </w:r>
     </w:p>
     <w:p>
@@ -120,6 +182,7 @@
         <w:rPr>
           <w:lang w:val="pt-BR"/>
         </w:rPr>
+        <w:lastRenderedPageBreak/>
         <w:t>Nas suas carreiras, vocês encontrarão um monte dos dados nos artigos, nas teses e mesmo nos artigos dos jornais populares. Temos acesso hoje aos rios dos dados. Como profissionais nas áreas de saúde e medicina, precisamos saber como analisar esses dados e separar os estudos que comuniquem informação médica e biológica convincente dos outros que são lixo ou, pior, “fake”. Precisamos também construir nossos próprios conjuntos dos dados e conduzir nossas próprias análises. Aqui, R é uma ferramenta excelente.</w:t>
       </w:r>
     </w:p>
@@ -156,35 +219,317 @@
           <w:iCs/>
           <w:lang w:val="pt-BR"/>
         </w:rPr>
-        <w:t>live-</w:t>
-      </w:r>
-      <w:proofErr w:type="spellStart"/>
+        <w:t>live-coding</w:t>
+      </w:r>
+      <w:r>
+        <w:rPr>
+          <w:lang w:val="pt-BR"/>
+        </w:rPr>
+        <w:t>” na sala. Até na primeira aula, você vai fazer uma análise útil. Cada semana, suas habilidades crescerão em escopo (com mais técnicas) e aprofundarão. Começamos com análises bioestatísticas básicas que ajuda com a descrição dos dados e progredimos para utilizar técnicas de bioestatística e aprendizado de máquina supervisionado</w:t>
+      </w:r>
+      <w:r>
+        <w:rPr>
+          <w:rStyle w:val="FootnoteReference"/>
+          <w:lang w:val="pt-BR"/>
+        </w:rPr>
+        <w:footnoteReference w:id="1"/>
+      </w:r>
+      <w:r>
+        <w:rPr>
+          <w:lang w:val="pt-BR"/>
+        </w:rPr>
+        <w:t xml:space="preserve"> para alcançar conclusões dos dados de amostras sobre as populações que as amostras representam.</w:t>
+      </w:r>
+    </w:p>
+    <w:p>
+      <w:pPr>
+        <w:pStyle w:val="BodyText"/>
+        <w:rPr>
+          <w:lang w:val="pt-BR"/>
+        </w:rPr>
+      </w:pPr>
+      <w:r>
+        <w:rPr>
+          <w:lang w:val="pt-BR"/>
+        </w:rPr>
+        <w:t>O curso não coloca o foco na matemática teórica. Você não precisa uma formação forte em matemática. Você vai precisar saber algumas ferramentas básicas de matemática como o conceito de uma soma (∑), logaritmos e exponentes, e a equação de uma linha reta. Na primeira aula, faremos uma revisão de alguns desses conceitos.</w:t>
+      </w:r>
+    </w:p>
+    <w:p>
+      <w:pPr>
+        <w:pStyle w:val="Heading2"/>
+        <w:rPr>
+          <w:lang w:val="pt-BR"/>
+        </w:rPr>
+      </w:pPr>
+      <w:bookmarkStart w:id="2" w:name="porque-programação-porque-r"/>
+      <w:bookmarkEnd w:id="1"/>
+      <w:r>
+        <w:rPr>
+          <w:lang w:val="pt-BR"/>
+        </w:rPr>
+        <w:t>3 Porque Programação – Porque R</w:t>
+      </w:r>
+    </w:p>
+    <w:p>
+      <w:pPr>
+        <w:pStyle w:val="FirstParagraph"/>
+        <w:rPr>
+          <w:lang w:val="pt-BR"/>
+        </w:rPr>
+      </w:pPr>
+      <w:r>
+        <w:rPr>
+          <w:lang w:val="pt-BR"/>
+        </w:rPr>
+        <w:t xml:space="preserve">Programação das análises dos dados com uma linguagem permite que podemos construir nossas análises na forma de uma receita que você, seu computador, e qualquer leitor pode seguir e reproduzir. As análises terão exatamente os parâmetros que necessitam para fazer a análise certa. </w:t>
+      </w:r>
+      <w:proofErr w:type="gramStart"/>
+      <w:r>
+        <w:rPr>
+          <w:lang w:val="pt-BR"/>
+        </w:rPr>
+        <w:t>As grandes softwares integrados</w:t>
+      </w:r>
+      <w:proofErr w:type="gramEnd"/>
+      <w:r>
+        <w:rPr>
+          <w:lang w:val="pt-BR"/>
+        </w:rPr>
+        <w:t xml:space="preserve"> de estatística como SPSS ou GraphPad Prism não permitem isso e frequentemente um analista pode mudar os resultados inesperadamente por clicar uma caixa ou mudar um parâmetro da análise sem perceber.</w:t>
+      </w:r>
+    </w:p>
+    <w:p>
+      <w:pPr>
+        <w:pStyle w:val="BodyText"/>
+        <w:rPr>
+          <w:lang w:val="pt-BR"/>
+        </w:rPr>
+      </w:pPr>
+      <w:r>
+        <w:rPr>
+          <w:lang w:val="pt-BR"/>
+        </w:rPr>
+        <w:t>Outra vantagem é que R e RStudio são softwares “</w:t>
+      </w:r>
       <w:r>
         <w:rPr>
           <w:i/>
           <w:iCs/>
           <w:lang w:val="pt-BR"/>
         </w:rPr>
-        <w:t>coding</w:t>
-      </w:r>
-      <w:proofErr w:type="spellEnd"/>
-      <w:r>
-        <w:rPr>
-          <w:lang w:val="pt-BR"/>
-        </w:rPr>
-        <w:t>” na sala. Até na primeira aula, você vai fazer uma análise útil. Cada semana, suas habilidades crescerão em escopo (com mais técnicas) e aprofundarão. Começamos com análises bioestatísticas básicas que ajuda com a descrição dos dados e progredimos para utilizar técnicas de bioestatística e aprendizado de máquina supervisionado</w:t>
-      </w:r>
-      <w:r>
-        <w:rPr>
-          <w:rStyle w:val="FootnoteReference"/>
-        </w:rPr>
-        <w:footnoteReference w:id="1"/>
-      </w:r>
-      <w:r>
-        <w:rPr>
-          <w:lang w:val="pt-BR"/>
-        </w:rPr>
-        <w:t xml:space="preserve"> para alcançar conclusões dos dados de amostras sobre as populações que as amostras representam.</w:t>
+        <w:t>open-source</w:t>
+      </w:r>
+      <w:r>
+        <w:rPr>
+          <w:lang w:val="pt-BR"/>
+        </w:rPr>
+        <w:t xml:space="preserve">” que são disponíveis </w:t>
+      </w:r>
+      <w:r>
+        <w:rPr>
+          <w:b/>
+          <w:bCs/>
+          <w:lang w:val="pt-BR"/>
+        </w:rPr>
+        <w:t>de graça</w:t>
+      </w:r>
+      <w:r>
+        <w:rPr>
+          <w:lang w:val="pt-BR"/>
+        </w:rPr>
+        <w:t xml:space="preserve"> </w:t>
+      </w:r>
+      <w:proofErr w:type="gramStart"/>
+      <w:r>
+        <w:rPr>
+          <w:lang w:val="pt-BR"/>
+        </w:rPr>
+        <w:t>no internet</w:t>
+      </w:r>
+      <w:proofErr w:type="gramEnd"/>
+      <w:r>
+        <w:rPr>
+          <w:lang w:val="pt-BR"/>
+        </w:rPr>
+        <w:t>.</w:t>
+      </w:r>
+    </w:p>
+    <w:p>
+      <w:pPr>
+        <w:pStyle w:val="Heading2"/>
+        <w:rPr>
+          <w:lang w:val="pt-BR"/>
+        </w:rPr>
+      </w:pPr>
+      <w:bookmarkStart w:id="3" w:name="biografia---james-r.-hunter-d.sc."/>
+      <w:bookmarkEnd w:id="2"/>
+      <w:r>
+        <w:rPr>
+          <w:lang w:val="pt-BR"/>
+        </w:rPr>
+        <w:lastRenderedPageBreak/>
+        <w:t>4 Biografia - James R. Hunter, D.Sc.</w:t>
+      </w:r>
+    </w:p>
+    <w:p>
+      <w:pPr>
+        <w:pStyle w:val="FirstParagraph"/>
+        <w:rPr>
+          <w:lang w:val="pt-BR"/>
+        </w:rPr>
+      </w:pPr>
+      <w:r>
+        <w:rPr>
+          <w:lang w:val="pt-BR"/>
+        </w:rPr>
+        <w:t xml:space="preserve">Dr. Hunter fez o doutorado em Doenças Infecciosas em UNIFESP em 2019. Antes, ele tinha feito um B.A. e um M.C.P. (Mestrado em Urbanismo), ambos da Universidade Yale nos EUA. Desde 1970, ele ensina matérias sobre métodos quantitativos, estatística e pesquisa operacional nos EUA, Inglaterra, Canadá e o Brasil. Atualmente, ele é Professor Afiliado da UNIFESP e um </w:t>
+      </w:r>
+      <w:r>
+        <w:rPr>
+          <w:lang w:val="pt-BR"/>
+        </w:rPr>
+        <w:t>Pós-doutorado</w:t>
+      </w:r>
+      <w:r>
+        <w:rPr>
+          <w:lang w:val="pt-BR"/>
+        </w:rPr>
+        <w:t xml:space="preserve"> no Laboratório de Retrovirologia da Escola Paulista de Medicina. Ele mora em Brasil desde 1999 e iniciou atividades em UNIFESP em 2014.</w:t>
+      </w:r>
+    </w:p>
+    <w:p>
+      <w:pPr>
+        <w:pStyle w:val="Heading2"/>
+        <w:rPr>
+          <w:lang w:val="pt-BR"/>
+        </w:rPr>
+      </w:pPr>
+      <w:bookmarkStart w:id="4" w:name="contatos-para-dr.-hunter"/>
+      <w:bookmarkEnd w:id="3"/>
+      <w:r>
+        <w:rPr>
+          <w:lang w:val="pt-BR"/>
+        </w:rPr>
+        <w:t>5 Contatos para Dr. Hunter</w:t>
+      </w:r>
+    </w:p>
+    <w:p>
+      <w:pPr>
+        <w:pStyle w:val="FirstParagraph"/>
+        <w:rPr>
+          <w:lang w:val="pt-BR"/>
+        </w:rPr>
+      </w:pPr>
+      <w:r>
+        <w:rPr>
+          <w:lang w:val="pt-BR"/>
+        </w:rPr>
+        <w:t>Escritório: EP2, 6º Andar (fundos), Laboratório de Retrovirologia</w:t>
+      </w:r>
+      <w:r>
+        <w:rPr>
+          <w:lang w:val="pt-BR"/>
+        </w:rPr>
+        <w:br/>
+        <w:t>email: jhunter@unifesp.br</w:t>
+      </w:r>
+      <w:r>
+        <w:rPr>
+          <w:lang w:val="pt-BR"/>
+        </w:rPr>
+        <w:br/>
+        <w:t>Cel e WhatsApp: +55 (11) 95327-5656</w:t>
+      </w:r>
+    </w:p>
+    <w:p>
+      <w:pPr>
+        <w:pStyle w:val="Heading2"/>
+        <w:rPr>
+          <w:lang w:val="pt-BR"/>
+        </w:rPr>
+      </w:pPr>
+      <w:bookmarkStart w:id="5" w:name="matériais-para-aprender-r"/>
+      <w:bookmarkEnd w:id="4"/>
+      <w:r>
+        <w:rPr>
+          <w:lang w:val="pt-BR"/>
+        </w:rPr>
+        <w:t xml:space="preserve">6 </w:t>
+      </w:r>
+      <w:r>
+        <w:rPr>
+          <w:lang w:val="pt-BR"/>
+        </w:rPr>
+        <w:t>Materiais</w:t>
+      </w:r>
+      <w:r>
+        <w:rPr>
+          <w:lang w:val="pt-BR"/>
+        </w:rPr>
+        <w:t xml:space="preserve"> </w:t>
+      </w:r>
+      <w:proofErr w:type="gramStart"/>
+      <w:r>
+        <w:rPr>
+          <w:lang w:val="pt-BR"/>
+        </w:rPr>
+        <w:t>para Aprender</w:t>
+      </w:r>
+      <w:proofErr w:type="gramEnd"/>
+      <w:r>
+        <w:rPr>
+          <w:lang w:val="pt-BR"/>
+        </w:rPr>
+        <w:t xml:space="preserve"> R</w:t>
+      </w:r>
+    </w:p>
+    <w:p>
+      <w:pPr>
+        <w:pStyle w:val="FirstParagraph"/>
+        <w:rPr>
+          <w:lang w:val="pt-BR"/>
+        </w:rPr>
+      </w:pPr>
+      <w:r>
+        <w:rPr>
+          <w:lang w:val="pt-BR"/>
+        </w:rPr>
+        <w:t xml:space="preserve">Mais importante, nenhum curso vai ensinar tudo sobre um tópico. É assim com este curso. Precisa consultar </w:t>
+      </w:r>
+      <w:proofErr w:type="gramStart"/>
+      <w:r>
+        <w:rPr>
+          <w:lang w:val="pt-BR"/>
+        </w:rPr>
+        <w:t xml:space="preserve">outras </w:t>
+      </w:r>
+      <w:r>
+        <w:rPr>
+          <w:lang w:val="pt-BR"/>
+        </w:rPr>
+        <w:t>materiais</w:t>
+      </w:r>
+      <w:proofErr w:type="gramEnd"/>
+      <w:r>
+        <w:rPr>
+          <w:lang w:val="pt-BR"/>
+        </w:rPr>
+        <w:t xml:space="preserve"> que tratam do assunto também. Esses </w:t>
+      </w:r>
+      <w:proofErr w:type="gramStart"/>
+      <w:r>
+        <w:rPr>
+          <w:lang w:val="pt-BR"/>
+        </w:rPr>
+        <w:t>matérias</w:t>
+      </w:r>
+      <w:proofErr w:type="gramEnd"/>
+      <w:r>
+        <w:rPr>
+          <w:lang w:val="pt-BR"/>
+        </w:rPr>
+        <w:t xml:space="preserve"> podem apresentar o assunto que você está estudando com uma visão diferente e mais convincente para você.</w:t>
       </w:r>
     </w:p>
     <w:p>
@@ -198,66 +543,7 @@
         <w:rPr>
           <w:lang w:val="pt-BR"/>
         </w:rPr>
-        <w:lastRenderedPageBreak/>
-        <w:t>O curso não coloca o foco na matemática teórica. Você não precisa uma formação forte em matemática. Você vai precisar saber algumas ferramentas básicas de matemática como o conceito de uma soma (∑), logaritmos e exponentes, e a equação de uma linha reta. Na primeira aula, faremos uma revisão de alguns desses conceitos.</w:t>
-      </w:r>
-    </w:p>
-    <w:p>
-      <w:pPr>
-        <w:pStyle w:val="Heading2"/>
-        <w:rPr>
-          <w:lang w:val="pt-BR"/>
-        </w:rPr>
-      </w:pPr>
-      <w:bookmarkStart w:id="1" w:name="porque-programação-porque-r"/>
-      <w:bookmarkEnd w:id="0"/>
-      <w:r>
-        <w:rPr>
-          <w:lang w:val="pt-BR"/>
-        </w:rPr>
-        <w:t>2 Porque Programação – Porque R</w:t>
-      </w:r>
-    </w:p>
-    <w:p>
-      <w:pPr>
-        <w:pStyle w:val="FirstParagraph"/>
-        <w:rPr>
-          <w:lang w:val="pt-BR"/>
-        </w:rPr>
-      </w:pPr>
-      <w:r>
-        <w:rPr>
-          <w:lang w:val="pt-BR"/>
-        </w:rPr>
-        <w:t xml:space="preserve">Programação das análises dos dados com uma linguagem permite que podemos construir nossas análises na forma de uma receita que você, seu computador, e qualquer leitor pode seguir e reproduzir. As análises terão exatamente os parâmetros que necessitam para fazer a análise certa. </w:t>
-      </w:r>
-      <w:proofErr w:type="gramStart"/>
-      <w:r>
-        <w:rPr>
-          <w:lang w:val="pt-BR"/>
-        </w:rPr>
-        <w:t>As grandes softwares integrados</w:t>
-      </w:r>
-      <w:proofErr w:type="gramEnd"/>
-      <w:r>
-        <w:rPr>
-          <w:lang w:val="pt-BR"/>
-        </w:rPr>
-        <w:t xml:space="preserve"> de estatística como SPSS ou GraphPad </w:t>
-      </w:r>
-      <w:proofErr w:type="spellStart"/>
-      <w:r>
-        <w:rPr>
-          <w:lang w:val="pt-BR"/>
-        </w:rPr>
-        <w:t>Prism</w:t>
-      </w:r>
-      <w:proofErr w:type="spellEnd"/>
-      <w:r>
-        <w:rPr>
-          <w:lang w:val="pt-BR"/>
-        </w:rPr>
-        <w:t xml:space="preserve"> não permitem isso e frequentemente um analista pode mudar os resultados inesperadamente por clicar uma caixa ou mudar um parâmetro da análise sem perceber.</w:t>
+        <w:t>Todos os materiais usados nas aulas serão depositados no repositório do GitHub: bioapp2024_r (https://github.com/jameshunterbr/bioapp2024_r). Para os alunos inscritos formalmente no curso também existe uma área no Google Classroom.</w:t>
       </w:r>
     </w:p>
     <w:p>
@@ -271,45 +557,7 @@
         <w:rPr>
           <w:lang w:val="pt-BR"/>
         </w:rPr>
-        <w:t xml:space="preserve">Outra vantagem é que R e </w:t>
-      </w:r>
-      <w:proofErr w:type="spellStart"/>
-      <w:r>
-        <w:rPr>
-          <w:lang w:val="pt-BR"/>
-        </w:rPr>
-        <w:t>RStudio</w:t>
-      </w:r>
-      <w:proofErr w:type="spellEnd"/>
-      <w:r>
-        <w:rPr>
-          <w:lang w:val="pt-BR"/>
-        </w:rPr>
-        <w:t xml:space="preserve"> são softwares “</w:t>
-      </w:r>
-      <w:r>
-        <w:rPr>
-          <w:i/>
-          <w:iCs/>
-          <w:lang w:val="pt-BR"/>
-        </w:rPr>
-        <w:t>open-</w:t>
-      </w:r>
-      <w:proofErr w:type="spellStart"/>
-      <w:r>
-        <w:rPr>
-          <w:i/>
-          <w:iCs/>
-          <w:lang w:val="pt-BR"/>
-        </w:rPr>
-        <w:t>source</w:t>
-      </w:r>
-      <w:proofErr w:type="spellEnd"/>
-      <w:r>
-        <w:rPr>
-          <w:lang w:val="pt-BR"/>
-        </w:rPr>
-        <w:t xml:space="preserve">” que são disponíveis </w:t>
+        <w:t xml:space="preserve">Abaixo é uma lista dos livros que alunos achariam úteis para o curso. A maioria é </w:t>
       </w:r>
       <w:r>
         <w:rPr>
@@ -323,234 +571,22 @@
         <w:rPr>
           <w:lang w:val="pt-BR"/>
         </w:rPr>
-        <w:t xml:space="preserve"> </w:t>
-      </w:r>
-      <w:proofErr w:type="gramStart"/>
-      <w:r>
-        <w:rPr>
-          <w:lang w:val="pt-BR"/>
-        </w:rPr>
-        <w:t>no internet</w:t>
-      </w:r>
-      <w:proofErr w:type="gramEnd"/>
-      <w:r>
-        <w:rPr>
-          <w:lang w:val="pt-BR"/>
-        </w:rPr>
         <w:t>.</w:t>
       </w:r>
     </w:p>
     <w:p>
       <w:pPr>
-        <w:pStyle w:val="Heading2"/>
-        <w:rPr>
-          <w:lang w:val="pt-BR"/>
-        </w:rPr>
-      </w:pPr>
-      <w:bookmarkStart w:id="2" w:name="biografia---james-r.-hunter-d.sc."/>
-      <w:bookmarkEnd w:id="1"/>
-      <w:r>
-        <w:rPr>
-          <w:lang w:val="pt-BR"/>
-        </w:rPr>
-        <w:t xml:space="preserve">3 Biografia - James R. Hunter, </w:t>
-      </w:r>
-      <w:proofErr w:type="spellStart"/>
-      <w:r>
-        <w:rPr>
-          <w:lang w:val="pt-BR"/>
-        </w:rPr>
-        <w:t>D.Sc</w:t>
-      </w:r>
-      <w:proofErr w:type="spellEnd"/>
-      <w:r>
-        <w:rPr>
-          <w:lang w:val="pt-BR"/>
-        </w:rPr>
-        <w:t>.</w:t>
-      </w:r>
-    </w:p>
-    <w:p>
-      <w:pPr>
-        <w:pStyle w:val="FirstParagraph"/>
-        <w:rPr>
-          <w:lang w:val="pt-BR"/>
-        </w:rPr>
-      </w:pPr>
-      <w:r>
-        <w:rPr>
-          <w:lang w:val="pt-BR"/>
-        </w:rPr>
-        <w:t xml:space="preserve">Dr. Hunter fez o doutorado em Doenças Infecciosas em UNIFESP em 2019. Antes, ele tinha feito um B.A. e um M.C.P. (Mestrado em Urbanismo), ambos da Universidade Yale nos EUA. Desde 1970, ele ensina matérias sobre métodos quantitativos, estatística e pesquisa operacional nos EUA, Inglaterra, Canadá e o Brasil. Atualmente, ele é Professor Afiliado da UNIFESP e um </w:t>
-      </w:r>
-      <w:proofErr w:type="spellStart"/>
-      <w:r>
-        <w:rPr>
-          <w:lang w:val="pt-BR"/>
-        </w:rPr>
-        <w:t>Pós-Doutorando</w:t>
-      </w:r>
-      <w:proofErr w:type="spellEnd"/>
-      <w:r>
-        <w:rPr>
-          <w:lang w:val="pt-BR"/>
-        </w:rPr>
-        <w:t xml:space="preserve"> no Laboratório de Retrovirologia da Escola Paulista de Medicina. Ele mora em Brasil desde 1999 e iniciou atividades em UNIFESP em 2014.</w:t>
-      </w:r>
-    </w:p>
-    <w:p>
-      <w:pPr>
-        <w:pStyle w:val="Heading2"/>
-        <w:rPr>
-          <w:lang w:val="pt-BR"/>
-        </w:rPr>
-      </w:pPr>
-      <w:bookmarkStart w:id="3" w:name="matérais-para-aprender-r"/>
-      <w:bookmarkEnd w:id="2"/>
-      <w:r>
-        <w:rPr>
-          <w:lang w:val="pt-BR"/>
-        </w:rPr>
-        <w:t xml:space="preserve">4 </w:t>
-      </w:r>
-      <w:proofErr w:type="spellStart"/>
-      <w:r>
-        <w:rPr>
-          <w:lang w:val="pt-BR"/>
-        </w:rPr>
-        <w:t>Matérais</w:t>
-      </w:r>
-      <w:proofErr w:type="spellEnd"/>
-      <w:r>
-        <w:rPr>
-          <w:lang w:val="pt-BR"/>
-        </w:rPr>
-        <w:t xml:space="preserve"> para Aprender R</w:t>
-      </w:r>
-    </w:p>
-    <w:p>
-      <w:pPr>
-        <w:pStyle w:val="FirstParagraph"/>
-        <w:rPr>
-          <w:lang w:val="pt-BR"/>
-        </w:rPr>
-      </w:pPr>
-      <w:r>
-        <w:rPr>
-          <w:lang w:val="pt-BR"/>
-        </w:rPr>
-        <w:t xml:space="preserve">Mais importante, nenhum curso vai ensinar tudo sobre um tópico. É assim com este curso. Precisa consultar outras </w:t>
-      </w:r>
-      <w:proofErr w:type="spellStart"/>
-      <w:r>
-        <w:rPr>
-          <w:lang w:val="pt-BR"/>
-        </w:rPr>
-        <w:t>matériais</w:t>
-      </w:r>
-      <w:proofErr w:type="spellEnd"/>
-      <w:r>
-        <w:rPr>
-          <w:lang w:val="pt-BR"/>
-        </w:rPr>
-        <w:t xml:space="preserve"> que tratam do assunto também. Esses </w:t>
-      </w:r>
-      <w:proofErr w:type="gramStart"/>
-      <w:r>
-        <w:rPr>
-          <w:lang w:val="pt-BR"/>
-        </w:rPr>
-        <w:t>matérias</w:t>
-      </w:r>
-      <w:proofErr w:type="gramEnd"/>
-      <w:r>
-        <w:rPr>
-          <w:lang w:val="pt-BR"/>
-        </w:rPr>
-        <w:t xml:space="preserve"> podem apresentar o assunto que você está estudando com uma visão diferente e mais convincente para você.</w:t>
-      </w:r>
-    </w:p>
-    <w:p>
-      <w:pPr>
-        <w:pStyle w:val="BodyText"/>
-        <w:rPr>
-          <w:lang w:val="pt-BR"/>
-        </w:rPr>
-      </w:pPr>
-      <w:r>
-        <w:rPr>
-          <w:lang w:val="pt-BR"/>
-        </w:rPr>
-        <w:t>Todos os materiais usados nas aulas serão depositados no repositório do GitHub: bioapp2024_r (https://github.com/</w:t>
-      </w:r>
-      <w:proofErr w:type="spellStart"/>
-      <w:r>
-        <w:rPr>
-          <w:lang w:val="pt-BR"/>
-        </w:rPr>
-        <w:t>jameshunterbr</w:t>
-      </w:r>
-      <w:proofErr w:type="spellEnd"/>
-      <w:r>
-        <w:rPr>
-          <w:lang w:val="pt-BR"/>
-        </w:rPr>
-        <w:t xml:space="preserve">/bioapp2024_r). Para os alunos inscritos formalmente no curso também existe uma área no Google </w:t>
-      </w:r>
-      <w:proofErr w:type="spellStart"/>
-      <w:r>
-        <w:rPr>
-          <w:lang w:val="pt-BR"/>
-        </w:rPr>
-        <w:t>Classroom</w:t>
-      </w:r>
-      <w:proofErr w:type="spellEnd"/>
-      <w:r>
-        <w:rPr>
-          <w:lang w:val="pt-BR"/>
-        </w:rPr>
-        <w:t>.</w:t>
-      </w:r>
-    </w:p>
-    <w:p>
-      <w:pPr>
-        <w:pStyle w:val="BodyText"/>
-      </w:pPr>
-      <w:r>
-        <w:rPr>
-          <w:lang w:val="pt-BR"/>
-        </w:rPr>
-        <w:t xml:space="preserve">Abaixo é uma lista dos livros que alunos achariam úteis para o curso. </w:t>
-      </w:r>
-      <w:r>
-        <w:t xml:space="preserve">A </w:t>
-      </w:r>
-      <w:proofErr w:type="spellStart"/>
-      <w:r>
-        <w:t>maioria</w:t>
-      </w:r>
-      <w:proofErr w:type="spellEnd"/>
-      <w:r>
-        <w:t xml:space="preserve"> é </w:t>
-      </w:r>
-      <w:r>
-        <w:rPr>
-          <w:b/>
-          <w:bCs/>
-        </w:rPr>
-        <w:t>de graça</w:t>
-      </w:r>
-      <w:r>
-        <w:t>.</w:t>
-      </w:r>
-    </w:p>
-    <w:p>
-      <w:pPr>
         <w:pStyle w:val="Heading3"/>
-      </w:pPr>
-      <w:bookmarkStart w:id="4" w:name="bibliografia-estatística"/>
-      <w:r>
-        <w:t>4.1 Bibliografia — Estatística</w:t>
+        <w:rPr>
+          <w:lang w:val="pt-BR"/>
+        </w:rPr>
+      </w:pPr>
+      <w:bookmarkStart w:id="6" w:name="bibliografia-estatística"/>
+      <w:r>
+        <w:rPr>
+          <w:lang w:val="pt-BR"/>
+        </w:rPr>
+        <w:t>6.1 Bibliografia — Estatística</w:t>
       </w:r>
     </w:p>
     <w:p>
@@ -559,29 +595,93 @@
           <w:ilvl w:val="0"/>
           <w:numId w:val="2"/>
         </w:numPr>
-      </w:pPr>
-      <w:r>
-        <w:t xml:space="preserve">Diez, Barr &amp; Cetinkaya-Rundel, </w:t>
-      </w:r>
-      <w:r>
-        <w:rPr>
-          <w:b/>
-          <w:bCs/>
-        </w:rPr>
-        <w:t>OpenIntro Statistics 4</w:t>
-      </w:r>
-      <w:r>
+        <w:rPr>
+          <w:lang w:val="pt-BR"/>
+        </w:rPr>
+      </w:pPr>
+      <w:proofErr w:type="spellStart"/>
+      <w:r>
+        <w:rPr>
+          <w:lang w:val="pt-BR"/>
+        </w:rPr>
+        <w:t>Diez</w:t>
+      </w:r>
+      <w:proofErr w:type="spellEnd"/>
+      <w:r>
+        <w:rPr>
+          <w:lang w:val="pt-BR"/>
+        </w:rPr>
+        <w:t xml:space="preserve">, Barr &amp; </w:t>
+      </w:r>
+      <w:proofErr w:type="spellStart"/>
+      <w:r>
+        <w:rPr>
+          <w:lang w:val="pt-BR"/>
+        </w:rPr>
+        <w:t>Cetinkaya-Rundel</w:t>
+      </w:r>
+      <w:proofErr w:type="spellEnd"/>
+      <w:r>
+        <w:rPr>
+          <w:lang w:val="pt-BR"/>
+        </w:rPr>
+        <w:t xml:space="preserve">, </w:t>
+      </w:r>
+      <w:proofErr w:type="spellStart"/>
+      <w:r>
+        <w:rPr>
+          <w:b/>
+          <w:bCs/>
+          <w:lang w:val="pt-BR"/>
+        </w:rPr>
+        <w:t>OpenIntro</w:t>
+      </w:r>
+      <w:proofErr w:type="spellEnd"/>
+      <w:r>
+        <w:rPr>
+          <w:b/>
+          <w:bCs/>
+          <w:lang w:val="pt-BR"/>
+        </w:rPr>
+        <w:t xml:space="preserve"> </w:t>
+      </w:r>
+      <w:proofErr w:type="spellStart"/>
+      <w:r>
+        <w:rPr>
+          <w:b/>
+          <w:bCs/>
+          <w:lang w:val="pt-BR"/>
+        </w:rPr>
+        <w:t>Statistics</w:t>
+      </w:r>
+      <w:proofErr w:type="spellEnd"/>
+      <w:r>
+        <w:rPr>
+          <w:b/>
+          <w:bCs/>
+          <w:lang w:val="pt-BR"/>
+        </w:rPr>
+        <w:t xml:space="preserve"> 4</w:t>
+      </w:r>
+      <w:r>
+        <w:rPr>
+          <w:lang w:val="pt-BR"/>
+        </w:rPr>
         <w:t>, (</w:t>
       </w:r>
-      <w:hyperlink r:id="rId7">
+      <w:hyperlink r:id="rId9">
         <w:r>
           <w:rPr>
             <w:rStyle w:val="Hyperlink"/>
+            <w:lang w:val="pt-BR"/>
           </w:rPr>
           <w:t>http://openintro.org</w:t>
         </w:r>
       </w:hyperlink>
       <w:r>
+        <w:rPr>
+          <w:lang w:val="pt-BR"/>
+        </w:rPr>
         <w:t>)</w:t>
       </w:r>
     </w:p>
@@ -591,30 +691,161 @@
           <w:ilvl w:val="0"/>
           <w:numId w:val="2"/>
         </w:numPr>
-      </w:pPr>
-      <w:r>
-        <w:lastRenderedPageBreak/>
+        <w:rPr>
+          <w:lang w:val="pt-BR"/>
+        </w:rPr>
+      </w:pPr>
+      <w:r>
+        <w:rPr>
+          <w:lang w:val="pt-BR"/>
+        </w:rPr>
         <w:t xml:space="preserve">Navarro, D. </w:t>
       </w:r>
       <w:r>
         <w:rPr>
           <w:b/>
           <w:bCs/>
-        </w:rPr>
-        <w:t>Learning statistics with R: A tutorial for psychology students and other beginners</w:t>
-      </w:r>
-      <w:r>
+          <w:lang w:val="pt-BR"/>
+        </w:rPr>
+        <w:t xml:space="preserve">Learning </w:t>
+      </w:r>
+      <w:proofErr w:type="spellStart"/>
+      <w:r>
+        <w:rPr>
+          <w:b/>
+          <w:bCs/>
+          <w:lang w:val="pt-BR"/>
+        </w:rPr>
+        <w:t>statistics</w:t>
+      </w:r>
+      <w:proofErr w:type="spellEnd"/>
+      <w:r>
+        <w:rPr>
+          <w:b/>
+          <w:bCs/>
+          <w:lang w:val="pt-BR"/>
+        </w:rPr>
+        <w:t xml:space="preserve"> </w:t>
+      </w:r>
+      <w:proofErr w:type="spellStart"/>
+      <w:r>
+        <w:rPr>
+          <w:b/>
+          <w:bCs/>
+          <w:lang w:val="pt-BR"/>
+        </w:rPr>
+        <w:t>with</w:t>
+      </w:r>
+      <w:proofErr w:type="spellEnd"/>
+      <w:r>
+        <w:rPr>
+          <w:b/>
+          <w:bCs/>
+          <w:lang w:val="pt-BR"/>
+        </w:rPr>
+        <w:t xml:space="preserve"> R: A tutorial for </w:t>
+      </w:r>
+      <w:proofErr w:type="spellStart"/>
+      <w:r>
+        <w:rPr>
+          <w:b/>
+          <w:bCs/>
+          <w:lang w:val="pt-BR"/>
+        </w:rPr>
+        <w:t>psychology</w:t>
+      </w:r>
+      <w:proofErr w:type="spellEnd"/>
+      <w:r>
+        <w:rPr>
+          <w:b/>
+          <w:bCs/>
+          <w:lang w:val="pt-BR"/>
+        </w:rPr>
+        <w:t xml:space="preserve"> </w:t>
+      </w:r>
+      <w:proofErr w:type="spellStart"/>
+      <w:r>
+        <w:rPr>
+          <w:b/>
+          <w:bCs/>
+          <w:lang w:val="pt-BR"/>
+        </w:rPr>
+        <w:t>students</w:t>
+      </w:r>
+      <w:proofErr w:type="spellEnd"/>
+      <w:r>
+        <w:rPr>
+          <w:b/>
+          <w:bCs/>
+          <w:lang w:val="pt-BR"/>
+        </w:rPr>
+        <w:t xml:space="preserve"> </w:t>
+      </w:r>
+      <w:proofErr w:type="spellStart"/>
+      <w:r>
+        <w:rPr>
+          <w:b/>
+          <w:bCs/>
+          <w:lang w:val="pt-BR"/>
+        </w:rPr>
+        <w:t>and</w:t>
+      </w:r>
+      <w:proofErr w:type="spellEnd"/>
+      <w:r>
+        <w:rPr>
+          <w:b/>
+          <w:bCs/>
+          <w:lang w:val="pt-BR"/>
+        </w:rPr>
+        <w:t xml:space="preserve"> </w:t>
+      </w:r>
+      <w:proofErr w:type="spellStart"/>
+      <w:r>
+        <w:rPr>
+          <w:b/>
+          <w:bCs/>
+          <w:lang w:val="pt-BR"/>
+        </w:rPr>
+        <w:t>other</w:t>
+      </w:r>
+      <w:proofErr w:type="spellEnd"/>
+      <w:r>
+        <w:rPr>
+          <w:b/>
+          <w:bCs/>
+          <w:lang w:val="pt-BR"/>
+        </w:rPr>
+        <w:t xml:space="preserve"> </w:t>
+      </w:r>
+      <w:proofErr w:type="spellStart"/>
+      <w:r>
+        <w:rPr>
+          <w:b/>
+          <w:bCs/>
+          <w:lang w:val="pt-BR"/>
+        </w:rPr>
+        <w:t>beginners</w:t>
+      </w:r>
+      <w:proofErr w:type="spellEnd"/>
+      <w:r>
+        <w:rPr>
+          <w:lang w:val="pt-BR"/>
+        </w:rPr>
         <w:t>, (</w:t>
       </w:r>
-      <w:hyperlink r:id="rId8">
+      <w:hyperlink r:id="rId10">
         <w:r>
           <w:rPr>
             <w:rStyle w:val="Hyperlink"/>
+            <w:lang w:val="pt-BR"/>
           </w:rPr>
           <w:t>http://learningstatisticswithr.com</w:t>
         </w:r>
       </w:hyperlink>
       <w:r>
+        <w:rPr>
+          <w:lang w:val="pt-BR"/>
+        </w:rPr>
         <w:t>)</w:t>
       </w:r>
     </w:p>
@@ -625,13 +856,13 @@
           <w:lang w:val="pt-BR"/>
         </w:rPr>
       </w:pPr>
-      <w:bookmarkStart w:id="5" w:name="Xdb967447861363b033ef3336b071f9d90b6daae"/>
-      <w:bookmarkEnd w:id="4"/>
-      <w:r>
-        <w:rPr>
-          <w:lang w:val="pt-BR"/>
-        </w:rPr>
-        <w:t>4.2 Bibliografia — R, Programação e Análise dos Dados</w:t>
+      <w:bookmarkStart w:id="7" w:name="Xdb967447861363b033ef3336b071f9d90b6daae"/>
+      <w:bookmarkEnd w:id="6"/>
+      <w:r>
+        <w:rPr>
+          <w:lang w:val="pt-BR"/>
+        </w:rPr>
+        <w:t>6.2 Bibliografia — R, Programação e Análise dos Dados</w:t>
       </w:r>
     </w:p>
     <w:p>
@@ -640,23 +871,146 @@
           <w:ilvl w:val="0"/>
           <w:numId w:val="3"/>
         </w:numPr>
-      </w:pPr>
-      <w:proofErr w:type="spellStart"/>
-      <w:r>
+        <w:rPr>
+          <w:lang w:val="pt-BR"/>
+        </w:rPr>
+      </w:pPr>
+      <w:proofErr w:type="spellStart"/>
+      <w:r>
+        <w:rPr>
+          <w:lang w:val="pt-BR"/>
+        </w:rPr>
         <w:t>Ismay</w:t>
       </w:r>
       <w:proofErr w:type="spellEnd"/>
       <w:r>
+        <w:rPr>
+          <w:lang w:val="pt-BR"/>
+        </w:rPr>
         <w:t xml:space="preserve"> &amp; Kim, </w:t>
       </w:r>
-      <w:r>
-        <w:rPr>
-          <w:b/>
-          <w:bCs/>
-        </w:rPr>
-        <w:t>Statistical Inference via Data Science: A ModernDive into R and the Tidyverse</w:t>
-      </w:r>
-      <w:r>
+      <w:proofErr w:type="spellStart"/>
+      <w:r>
+        <w:rPr>
+          <w:b/>
+          <w:bCs/>
+          <w:lang w:val="pt-BR"/>
+        </w:rPr>
+        <w:t>Statistical</w:t>
+      </w:r>
+      <w:proofErr w:type="spellEnd"/>
+      <w:r>
+        <w:rPr>
+          <w:b/>
+          <w:bCs/>
+          <w:lang w:val="pt-BR"/>
+        </w:rPr>
+        <w:t xml:space="preserve"> </w:t>
+      </w:r>
+      <w:proofErr w:type="spellStart"/>
+      <w:r>
+        <w:rPr>
+          <w:b/>
+          <w:bCs/>
+          <w:lang w:val="pt-BR"/>
+        </w:rPr>
+        <w:t>Inference</w:t>
+      </w:r>
+      <w:proofErr w:type="spellEnd"/>
+      <w:r>
+        <w:rPr>
+          <w:b/>
+          <w:bCs/>
+          <w:lang w:val="pt-BR"/>
+        </w:rPr>
+        <w:t xml:space="preserve"> via Data Science: A </w:t>
+      </w:r>
+      <w:proofErr w:type="spellStart"/>
+      <w:r>
+        <w:rPr>
+          <w:b/>
+          <w:bCs/>
+          <w:lang w:val="pt-BR"/>
+        </w:rPr>
+        <w:t>ModernDive</w:t>
+      </w:r>
+      <w:proofErr w:type="spellEnd"/>
+      <w:r>
+        <w:rPr>
+          <w:b/>
+          <w:bCs/>
+          <w:lang w:val="pt-BR"/>
+        </w:rPr>
+        <w:t xml:space="preserve"> </w:t>
+      </w:r>
+      <w:proofErr w:type="spellStart"/>
+      <w:r>
+        <w:rPr>
+          <w:b/>
+          <w:bCs/>
+          <w:lang w:val="pt-BR"/>
+        </w:rPr>
+        <w:t>into</w:t>
+      </w:r>
+      <w:proofErr w:type="spellEnd"/>
+      <w:r>
+        <w:rPr>
+          <w:b/>
+          <w:bCs/>
+          <w:lang w:val="pt-BR"/>
+        </w:rPr>
+        <w:t xml:space="preserve"> R </w:t>
+      </w:r>
+      <w:proofErr w:type="spellStart"/>
+      <w:r>
+        <w:rPr>
+          <w:b/>
+          <w:bCs/>
+          <w:lang w:val="pt-BR"/>
+        </w:rPr>
+        <w:t>and</w:t>
+      </w:r>
+      <w:proofErr w:type="spellEnd"/>
+      <w:r>
+        <w:rPr>
+          <w:b/>
+          <w:bCs/>
+          <w:lang w:val="pt-BR"/>
+        </w:rPr>
+        <w:t xml:space="preserve"> </w:t>
+      </w:r>
+      <w:proofErr w:type="spellStart"/>
+      <w:r>
+        <w:rPr>
+          <w:b/>
+          <w:bCs/>
+          <w:lang w:val="pt-BR"/>
+        </w:rPr>
+        <w:t>the</w:t>
+      </w:r>
+      <w:proofErr w:type="spellEnd"/>
+      <w:r>
+        <w:rPr>
+          <w:b/>
+          <w:bCs/>
+          <w:lang w:val="pt-BR"/>
+        </w:rPr>
+        <w:t xml:space="preserve"> </w:t>
+      </w:r>
+      <w:proofErr w:type="spellStart"/>
+      <w:r>
+        <w:rPr>
+          <w:b/>
+          <w:bCs/>
+          <w:lang w:val="pt-BR"/>
+        </w:rPr>
+        <w:t>Tidyverse</w:t>
+      </w:r>
+      <w:proofErr w:type="spellEnd"/>
+      <w:r>
+        <w:rPr>
+          <w:lang w:val="pt-BR"/>
+        </w:rPr>
         <w:t xml:space="preserve"> (https://moderndive.com)</w:t>
       </w:r>
     </w:p>
@@ -666,19 +1020,79 @@
           <w:ilvl w:val="0"/>
           <w:numId w:val="3"/>
         </w:numPr>
-      </w:pPr>
-      <w:r>
-        <w:t xml:space="preserve">Irizarry, </w:t>
-      </w:r>
-      <w:r>
-        <w:rPr>
-          <w:b/>
-          <w:bCs/>
-        </w:rPr>
-        <w:t>Introduction to Data Science</w:t>
-      </w:r>
-      <w:r>
-        <w:t xml:space="preserve"> (https://rafalab.github.io/dsbook)</w:t>
+        <w:rPr>
+          <w:lang w:val="pt-BR"/>
+        </w:rPr>
+      </w:pPr>
+      <w:proofErr w:type="spellStart"/>
+      <w:r>
+        <w:rPr>
+          <w:lang w:val="pt-BR"/>
+        </w:rPr>
+        <w:t>Irizarry</w:t>
+      </w:r>
+      <w:proofErr w:type="spellEnd"/>
+      <w:r>
+        <w:rPr>
+          <w:lang w:val="pt-BR"/>
+        </w:rPr>
+        <w:t xml:space="preserve">, </w:t>
+      </w:r>
+      <w:proofErr w:type="spellStart"/>
+      <w:r>
+        <w:rPr>
+          <w:b/>
+          <w:bCs/>
+          <w:lang w:val="pt-BR"/>
+        </w:rPr>
+        <w:t>Introduction</w:t>
+      </w:r>
+      <w:proofErr w:type="spellEnd"/>
+      <w:r>
+        <w:rPr>
+          <w:b/>
+          <w:bCs/>
+          <w:lang w:val="pt-BR"/>
+        </w:rPr>
+        <w:t xml:space="preserve"> </w:t>
+      </w:r>
+      <w:proofErr w:type="spellStart"/>
+      <w:r>
+        <w:rPr>
+          <w:b/>
+          <w:bCs/>
+          <w:lang w:val="pt-BR"/>
+        </w:rPr>
+        <w:t>to</w:t>
+      </w:r>
+      <w:proofErr w:type="spellEnd"/>
+      <w:r>
+        <w:rPr>
+          <w:b/>
+          <w:bCs/>
+          <w:lang w:val="pt-BR"/>
+        </w:rPr>
+        <w:t xml:space="preserve"> Data Science</w:t>
+      </w:r>
+      <w:r>
+        <w:rPr>
+          <w:lang w:val="pt-BR"/>
+        </w:rPr>
+        <w:t xml:space="preserve"> (https://rafalab.github.io/</w:t>
+      </w:r>
+      <w:proofErr w:type="spellStart"/>
+      <w:r>
+        <w:rPr>
+          <w:lang w:val="pt-BR"/>
+        </w:rPr>
+        <w:t>dsbook</w:t>
+      </w:r>
+      <w:proofErr w:type="spellEnd"/>
+      <w:r>
+        <w:rPr>
+          <w:lang w:val="pt-BR"/>
+        </w:rPr>
+        <w:t>)</w:t>
       </w:r>
     </w:p>
     <w:p>
@@ -687,19 +1101,97 @@
           <w:ilvl w:val="0"/>
           <w:numId w:val="3"/>
         </w:numPr>
-      </w:pPr>
-      <w:r>
-        <w:t xml:space="preserve">Irizarry &amp; Love, </w:t>
-      </w:r>
-      <w:r>
-        <w:rPr>
-          <w:b/>
-          <w:bCs/>
-        </w:rPr>
-        <w:t>Data Analysis for the Life Sciences</w:t>
-      </w:r>
-      <w:r>
-        <w:t xml:space="preserve"> (Leanpub)</w:t>
+        <w:rPr>
+          <w:lang w:val="pt-BR"/>
+        </w:rPr>
+      </w:pPr>
+      <w:proofErr w:type="spellStart"/>
+      <w:r>
+        <w:rPr>
+          <w:lang w:val="pt-BR"/>
+        </w:rPr>
+        <w:t>Irizarry</w:t>
+      </w:r>
+      <w:proofErr w:type="spellEnd"/>
+      <w:r>
+        <w:rPr>
+          <w:lang w:val="pt-BR"/>
+        </w:rPr>
+        <w:t xml:space="preserve"> &amp; Love, </w:t>
+      </w:r>
+      <w:r>
+        <w:rPr>
+          <w:b/>
+          <w:bCs/>
+          <w:lang w:val="pt-BR"/>
+        </w:rPr>
+        <w:t xml:space="preserve">Data </w:t>
+      </w:r>
+      <w:proofErr w:type="spellStart"/>
+      <w:r>
+        <w:rPr>
+          <w:b/>
+          <w:bCs/>
+          <w:lang w:val="pt-BR"/>
+        </w:rPr>
+        <w:t>Analysis</w:t>
+      </w:r>
+      <w:proofErr w:type="spellEnd"/>
+      <w:r>
+        <w:rPr>
+          <w:b/>
+          <w:bCs/>
+          <w:lang w:val="pt-BR"/>
+        </w:rPr>
+        <w:t xml:space="preserve"> for </w:t>
+      </w:r>
+      <w:proofErr w:type="spellStart"/>
+      <w:r>
+        <w:rPr>
+          <w:b/>
+          <w:bCs/>
+          <w:lang w:val="pt-BR"/>
+        </w:rPr>
+        <w:t>the</w:t>
+      </w:r>
+      <w:proofErr w:type="spellEnd"/>
+      <w:r>
+        <w:rPr>
+          <w:b/>
+          <w:bCs/>
+          <w:lang w:val="pt-BR"/>
+        </w:rPr>
+        <w:t xml:space="preserve"> Life </w:t>
+      </w:r>
+      <w:proofErr w:type="spellStart"/>
+      <w:r>
+        <w:rPr>
+          <w:b/>
+          <w:bCs/>
+          <w:lang w:val="pt-BR"/>
+        </w:rPr>
+        <w:t>Sciences</w:t>
+      </w:r>
+      <w:proofErr w:type="spellEnd"/>
+      <w:r>
+        <w:rPr>
+          <w:lang w:val="pt-BR"/>
+        </w:rPr>
+        <w:t xml:space="preserve"> (</w:t>
+      </w:r>
+      <w:proofErr w:type="spellStart"/>
+      <w:r>
+        <w:rPr>
+          <w:lang w:val="pt-BR"/>
+        </w:rPr>
+        <w:t>Leanpub</w:t>
+      </w:r>
+      <w:proofErr w:type="spellEnd"/>
+      <w:r>
+        <w:rPr>
+          <w:lang w:val="pt-BR"/>
+        </w:rPr>
+        <w:t>)</w:t>
       </w:r>
     </w:p>
     <w:p>
@@ -708,19 +1200,75 @@
           <w:ilvl w:val="0"/>
           <w:numId w:val="3"/>
         </w:numPr>
-      </w:pPr>
-      <w:r>
+        <w:rPr>
+          <w:lang w:val="pt-BR"/>
+        </w:rPr>
+      </w:pPr>
+      <w:r>
+        <w:rPr>
+          <w:lang w:val="pt-BR"/>
+        </w:rPr>
         <w:t xml:space="preserve">Peng, </w:t>
       </w:r>
       <w:r>
         <w:rPr>
           <w:b/>
           <w:bCs/>
-        </w:rPr>
-        <w:t>R Programming for Data Science</w:t>
-      </w:r>
-      <w:r>
-        <w:t xml:space="preserve"> (Leanpub &amp; Bookdown)</w:t>
+          <w:lang w:val="pt-BR"/>
+        </w:rPr>
+        <w:t xml:space="preserve">R </w:t>
+      </w:r>
+      <w:proofErr w:type="spellStart"/>
+      <w:r>
+        <w:rPr>
+          <w:b/>
+          <w:bCs/>
+          <w:lang w:val="pt-BR"/>
+        </w:rPr>
+        <w:t>Programming</w:t>
+      </w:r>
+      <w:proofErr w:type="spellEnd"/>
+      <w:r>
+        <w:rPr>
+          <w:b/>
+          <w:bCs/>
+          <w:lang w:val="pt-BR"/>
+        </w:rPr>
+        <w:t xml:space="preserve"> for Data Science</w:t>
+      </w:r>
+      <w:r>
+        <w:rPr>
+          <w:lang w:val="pt-BR"/>
+        </w:rPr>
+        <w:t xml:space="preserve"> (</w:t>
+      </w:r>
+      <w:proofErr w:type="spellStart"/>
+      <w:r>
+        <w:rPr>
+          <w:lang w:val="pt-BR"/>
+        </w:rPr>
+        <w:t>Leanpub</w:t>
+      </w:r>
+      <w:proofErr w:type="spellEnd"/>
+      <w:r>
+        <w:rPr>
+          <w:lang w:val="pt-BR"/>
+        </w:rPr>
+        <w:t xml:space="preserve"> &amp; </w:t>
+      </w:r>
+      <w:proofErr w:type="spellStart"/>
+      <w:r>
+        <w:rPr>
+          <w:lang w:val="pt-BR"/>
+        </w:rPr>
+        <w:t>Bookdown</w:t>
+      </w:r>
+      <w:proofErr w:type="spellEnd"/>
+      <w:r>
+        <w:rPr>
+          <w:lang w:val="pt-BR"/>
+        </w:rPr>
+        <w:t>)</w:t>
       </w:r>
     </w:p>
     <w:p>
@@ -737,6 +1285,7 @@
         <w:rPr>
           <w:lang w:val="pt-BR"/>
         </w:rPr>
+        <w:lastRenderedPageBreak/>
         <w:t xml:space="preserve">Wickham &amp; </w:t>
       </w:r>
       <w:proofErr w:type="spellStart"/>
@@ -809,7 +1358,7 @@
         </w:rPr>
         <w:t xml:space="preserve">: </w:t>
       </w:r>
-      <w:hyperlink r:id="rId9">
+      <w:hyperlink r:id="rId11">
         <w:r>
           <w:rPr>
             <w:rStyle w:val="Hyperlink"/>
@@ -826,13 +1375,13 @@
           <w:lang w:val="pt-BR"/>
         </w:rPr>
       </w:pPr>
-      <w:bookmarkStart w:id="6" w:name="Xf70a88bcb728972891b387f6883481f95222927"/>
-      <w:bookmarkEnd w:id="5"/>
-      <w:r>
-        <w:rPr>
-          <w:lang w:val="pt-BR"/>
-        </w:rPr>
-        <w:t>4.3 5 Livros que Deve Ler sobre Análise dos Dados (Porque São Bons Demais)</w:t>
+      <w:bookmarkStart w:id="8" w:name="Xf70a88bcb728972891b387f6883481f95222927"/>
+      <w:bookmarkEnd w:id="7"/>
+      <w:r>
+        <w:rPr>
+          <w:lang w:val="pt-BR"/>
+        </w:rPr>
+        <w:t>6.3 5 Livros que Deve Ler sobre Análise dos Dados (Porque São Bons Demais)</w:t>
       </w:r>
     </w:p>
     <w:p>
@@ -1117,14 +1666,14 @@
           <w:lang w:val="pt-BR"/>
         </w:rPr>
       </w:pPr>
-      <w:bookmarkStart w:id="7" w:name="programa-das-aulas"/>
-      <w:bookmarkEnd w:id="3"/>
-      <w:bookmarkEnd w:id="6"/>
-      <w:r>
-        <w:rPr>
-          <w:lang w:val="pt-BR"/>
-        </w:rPr>
-        <w:t>5 Programa das Aulas</w:t>
+      <w:bookmarkStart w:id="9" w:name="programa-das-aulas"/>
+      <w:bookmarkEnd w:id="5"/>
+      <w:bookmarkEnd w:id="8"/>
+      <w:r>
+        <w:rPr>
+          <w:lang w:val="pt-BR"/>
+        </w:rPr>
+        <w:t>7 Programa das Aulas</w:t>
       </w:r>
     </w:p>
     <w:p>
@@ -1151,8 +1700,8 @@
         <w:tblLook w:val="0020" w:firstRow="1" w:lastRow="0" w:firstColumn="0" w:lastColumn="0" w:noHBand="0" w:noVBand="0"/>
       </w:tblPr>
       <w:tblGrid>
-        <w:gridCol w:w="1862"/>
-        <w:gridCol w:w="7714"/>
+        <w:gridCol w:w="1778"/>
+        <w:gridCol w:w="7798"/>
       </w:tblGrid>
       <w:tr>
         <w:trPr>
@@ -1161,28 +1710,40 @@
         </w:trPr>
         <w:tc>
           <w:tcPr>
-            <w:tcW w:w="1540" w:type="dxa"/>
+            <w:tcW w:w="1470" w:type="dxa"/>
           </w:tcPr>
           <w:p>
             <w:pPr>
               <w:pStyle w:val="Compact"/>
               <w:jc w:val="center"/>
+              <w:rPr>
+                <w:lang w:val="pt-BR"/>
+              </w:rPr>
             </w:pPr>
             <w:r>
+              <w:rPr>
+                <w:lang w:val="pt-BR"/>
+              </w:rPr>
               <w:t>Data</w:t>
             </w:r>
           </w:p>
         </w:tc>
         <w:tc>
           <w:tcPr>
-            <w:tcW w:w="6380" w:type="dxa"/>
+            <w:tcW w:w="6449" w:type="dxa"/>
           </w:tcPr>
           <w:p>
             <w:pPr>
               <w:pStyle w:val="Compact"/>
               <w:jc w:val="center"/>
+              <w:rPr>
+                <w:lang w:val="pt-BR"/>
+              </w:rPr>
             </w:pPr>
             <w:r>
+              <w:rPr>
+                <w:lang w:val="pt-BR"/>
+              </w:rPr>
               <w:t>Aula</w:t>
             </w:r>
           </w:p>
@@ -1191,21 +1752,35 @@
       <w:tr>
         <w:tc>
           <w:tcPr>
-            <w:tcW w:w="1540" w:type="dxa"/>
+            <w:tcW w:w="1470" w:type="dxa"/>
           </w:tcPr>
           <w:p>
             <w:pPr>
               <w:pStyle w:val="Compact"/>
               <w:jc w:val="center"/>
+              <w:rPr>
+                <w:lang w:val="pt-BR"/>
+              </w:rPr>
             </w:pPr>
             <w:r>
-              <w:t>27 Outubro</w:t>
+              <w:rPr>
+                <w:lang w:val="pt-BR"/>
+              </w:rPr>
+              <w:t xml:space="preserve">27 </w:t>
             </w:r>
+            <w:proofErr w:type="gramStart"/>
+            <w:r>
+              <w:rPr>
+                <w:lang w:val="pt-BR"/>
+              </w:rPr>
+              <w:t>Outubro</w:t>
+            </w:r>
+            <w:proofErr w:type="gramEnd"/>
           </w:p>
         </w:tc>
         <w:tc>
           <w:tcPr>
-            <w:tcW w:w="6380" w:type="dxa"/>
+            <w:tcW w:w="6449" w:type="dxa"/>
           </w:tcPr>
           <w:p>
             <w:pPr>
@@ -1227,26 +1802,35 @@
       <w:tr>
         <w:tc>
           <w:tcPr>
-            <w:tcW w:w="1540" w:type="dxa"/>
+            <w:tcW w:w="1470" w:type="dxa"/>
           </w:tcPr>
           <w:p>
             <w:pPr>
               <w:pStyle w:val="Compact"/>
               <w:jc w:val="center"/>
+              <w:rPr>
+                <w:lang w:val="pt-BR"/>
+              </w:rPr>
             </w:pPr>
             <w:r>
+              <w:rPr>
+                <w:lang w:val="pt-BR"/>
+              </w:rPr>
               <w:t xml:space="preserve">05 </w:t>
             </w:r>
-            <w:proofErr w:type="spellStart"/>
+            <w:proofErr w:type="gramStart"/>
             <w:r>
+              <w:rPr>
+                <w:lang w:val="pt-BR"/>
+              </w:rPr>
               <w:t>Novembro</w:t>
             </w:r>
-            <w:proofErr w:type="spellEnd"/>
+            <w:proofErr w:type="gramEnd"/>
           </w:p>
         </w:tc>
         <w:tc>
           <w:tcPr>
-            <w:tcW w:w="6380" w:type="dxa"/>
+            <w:tcW w:w="6449" w:type="dxa"/>
           </w:tcPr>
           <w:p>
             <w:pPr>
@@ -1268,26 +1852,35 @@
       <w:tr>
         <w:tc>
           <w:tcPr>
-            <w:tcW w:w="1540" w:type="dxa"/>
+            <w:tcW w:w="1470" w:type="dxa"/>
           </w:tcPr>
           <w:p>
             <w:pPr>
               <w:pStyle w:val="Compact"/>
               <w:jc w:val="center"/>
+              <w:rPr>
+                <w:lang w:val="pt-BR"/>
+              </w:rPr>
             </w:pPr>
             <w:r>
+              <w:rPr>
+                <w:lang w:val="pt-BR"/>
+              </w:rPr>
               <w:t xml:space="preserve">12 </w:t>
             </w:r>
-            <w:proofErr w:type="spellStart"/>
+            <w:proofErr w:type="gramStart"/>
             <w:r>
+              <w:rPr>
+                <w:lang w:val="pt-BR"/>
+              </w:rPr>
               <w:t>Novembro</w:t>
             </w:r>
-            <w:proofErr w:type="spellEnd"/>
+            <w:proofErr w:type="gramEnd"/>
           </w:p>
         </w:tc>
         <w:tc>
           <w:tcPr>
-            <w:tcW w:w="6380" w:type="dxa"/>
+            <w:tcW w:w="6449" w:type="dxa"/>
           </w:tcPr>
           <w:p>
             <w:pPr>
@@ -1317,26 +1910,35 @@
       <w:tr>
         <w:tc>
           <w:tcPr>
-            <w:tcW w:w="1540" w:type="dxa"/>
+            <w:tcW w:w="1470" w:type="dxa"/>
           </w:tcPr>
           <w:p>
             <w:pPr>
               <w:pStyle w:val="Compact"/>
               <w:jc w:val="center"/>
+              <w:rPr>
+                <w:lang w:val="pt-BR"/>
+              </w:rPr>
             </w:pPr>
             <w:r>
+              <w:rPr>
+                <w:lang w:val="pt-BR"/>
+              </w:rPr>
               <w:t xml:space="preserve">19 </w:t>
             </w:r>
-            <w:proofErr w:type="spellStart"/>
+            <w:proofErr w:type="gramStart"/>
             <w:r>
+              <w:rPr>
+                <w:lang w:val="pt-BR"/>
+              </w:rPr>
               <w:t>Novembro</w:t>
             </w:r>
-            <w:proofErr w:type="spellEnd"/>
+            <w:proofErr w:type="gramEnd"/>
           </w:p>
         </w:tc>
         <w:tc>
           <w:tcPr>
-            <w:tcW w:w="6380" w:type="dxa"/>
+            <w:tcW w:w="6449" w:type="dxa"/>
           </w:tcPr>
           <w:p>
             <w:pPr>
@@ -1358,64 +1960,106 @@
       <w:tr>
         <w:tc>
           <w:tcPr>
-            <w:tcW w:w="1540" w:type="dxa"/>
+            <w:tcW w:w="1470" w:type="dxa"/>
           </w:tcPr>
           <w:p>
             <w:pPr>
               <w:pStyle w:val="Compact"/>
               <w:jc w:val="center"/>
+              <w:rPr>
+                <w:lang w:val="pt-BR"/>
+              </w:rPr>
             </w:pPr>
             <w:r>
+              <w:rPr>
+                <w:lang w:val="pt-BR"/>
+              </w:rPr>
               <w:t xml:space="preserve">26 </w:t>
             </w:r>
-            <w:proofErr w:type="spellStart"/>
+            <w:proofErr w:type="gramStart"/>
             <w:r>
+              <w:rPr>
+                <w:lang w:val="pt-BR"/>
+              </w:rPr>
               <w:t>Novembro</w:t>
             </w:r>
-            <w:proofErr w:type="spellEnd"/>
+            <w:proofErr w:type="gramEnd"/>
           </w:p>
         </w:tc>
         <w:tc>
           <w:tcPr>
-            <w:tcW w:w="6380" w:type="dxa"/>
+            <w:tcW w:w="6449" w:type="dxa"/>
           </w:tcPr>
           <w:p>
             <w:pPr>
               <w:pStyle w:val="Compact"/>
               <w:jc w:val="center"/>
+              <w:rPr>
+                <w:lang w:val="pt-BR"/>
+              </w:rPr>
             </w:pPr>
             <w:r>
-              <w:t>Bioinformática em R; Bioconductor</w:t>
+              <w:rPr>
+                <w:lang w:val="pt-BR"/>
+              </w:rPr>
+              <w:t xml:space="preserve">Bioinformática em R; </w:t>
             </w:r>
+            <w:proofErr w:type="spellStart"/>
+            <w:r>
+              <w:rPr>
+                <w:lang w:val="pt-BR"/>
+              </w:rPr>
+              <w:t>Bioconductor</w:t>
+            </w:r>
+            <w:proofErr w:type="spellEnd"/>
           </w:p>
         </w:tc>
       </w:tr>
       <w:tr>
         <w:tc>
           <w:tcPr>
-            <w:tcW w:w="1540" w:type="dxa"/>
+            <w:tcW w:w="1470" w:type="dxa"/>
           </w:tcPr>
           <w:p>
             <w:pPr>
               <w:pStyle w:val="Compact"/>
               <w:jc w:val="center"/>
+              <w:rPr>
+                <w:lang w:val="pt-BR"/>
+              </w:rPr>
             </w:pPr>
             <w:r>
-              <w:lastRenderedPageBreak/>
-              <w:t>02 Dezembro</w:t>
+              <w:rPr>
+                <w:lang w:val="pt-BR"/>
+              </w:rPr>
+              <w:t xml:space="preserve">02 </w:t>
             </w:r>
+            <w:proofErr w:type="gramStart"/>
+            <w:r>
+              <w:rPr>
+                <w:lang w:val="pt-BR"/>
+              </w:rPr>
+              <w:t>Dezembro</w:t>
+            </w:r>
+            <w:proofErr w:type="gramEnd"/>
           </w:p>
         </w:tc>
         <w:tc>
           <w:tcPr>
-            <w:tcW w:w="6380" w:type="dxa"/>
+            <w:tcW w:w="6449" w:type="dxa"/>
           </w:tcPr>
           <w:p>
             <w:pPr>
               <w:pStyle w:val="Compact"/>
               <w:jc w:val="center"/>
+              <w:rPr>
+                <w:lang w:val="pt-BR"/>
+              </w:rPr>
             </w:pPr>
             <w:r>
+              <w:rPr>
+                <w:lang w:val="pt-BR"/>
+              </w:rPr>
               <w:t>Funções e Pacotes</w:t>
             </w:r>
           </w:p>
@@ -1429,13 +2073,13 @@
           <w:lang w:val="pt-BR"/>
         </w:rPr>
       </w:pPr>
-      <w:bookmarkStart w:id="8" w:name="X688ccea87692bc1592924579a22be0371b49b74"/>
-      <w:bookmarkEnd w:id="7"/>
-      <w:r>
-        <w:rPr>
-          <w:lang w:val="pt-BR"/>
-        </w:rPr>
-        <w:t>6 Laptops e O Que Precisa Fazer para Preparar para a Primeira Aula</w:t>
+      <w:bookmarkStart w:id="10" w:name="X688ccea87692bc1592924579a22be0371b49b74"/>
+      <w:bookmarkEnd w:id="9"/>
+      <w:r>
+        <w:rPr>
+          <w:lang w:val="pt-BR"/>
+        </w:rPr>
+        <w:t>8 Laptops e O Que Precisa Fazer para Preparar para a Primeira Aula</w:t>
       </w:r>
     </w:p>
     <w:p>
@@ -1521,7 +2165,6 @@
         </w:rPr>
         <w:t xml:space="preserve">”) para R, chamado </w:t>
       </w:r>
-      <w:proofErr w:type="spellStart"/>
       <w:r>
         <w:rPr>
           <w:b/>
@@ -1530,26 +2173,11 @@
         </w:rPr>
         <w:t>RStudio</w:t>
       </w:r>
-      <w:proofErr w:type="spellEnd"/>
-      <w:r>
-        <w:rPr>
-          <w:lang w:val="pt-BR"/>
-        </w:rPr>
-        <w:t xml:space="preserve">. O site onde achar R é CRAN: https://cran.r-project.org/. O site de </w:t>
-      </w:r>
-      <w:proofErr w:type="spellStart"/>
-      <w:r>
-        <w:rPr>
-          <w:lang w:val="pt-BR"/>
-        </w:rPr>
-        <w:t>RStudio</w:t>
-      </w:r>
-      <w:proofErr w:type="spellEnd"/>
-      <w:r>
-        <w:rPr>
-          <w:lang w:val="pt-BR"/>
-        </w:rPr>
-        <w:t xml:space="preserve"> é https://posit.co/products/open-source/rstudio/.</w:t>
+      <w:r>
+        <w:rPr>
+          <w:lang w:val="pt-BR"/>
+        </w:rPr>
+        <w:t>. O site onde achar R é CRAN: https://cran.r-project.org/. O site de RStudio é https://posit.co/products/open-source/rstudio/.</w:t>
       </w:r>
     </w:p>
     <w:p>
@@ -1559,12 +2187,13 @@
           <w:lang w:val="pt-BR"/>
         </w:rPr>
       </w:pPr>
-      <w:bookmarkStart w:id="9" w:name="pensamento-final"/>
-      <w:r>
-        <w:rPr>
-          <w:lang w:val="pt-BR"/>
-        </w:rPr>
-        <w:t>6.1 Pensamento final</w:t>
+      <w:bookmarkStart w:id="11" w:name="pensamento-final"/>
+      <w:r>
+        <w:rPr>
+          <w:lang w:val="pt-BR"/>
+        </w:rPr>
+        <w:lastRenderedPageBreak/>
+        <w:t>8.1 Pensamento final</w:t>
       </w:r>
     </w:p>
     <w:p>
@@ -1610,22 +2239,20 @@
         </w:rPr>
         <w:t xml:space="preserve"> documento. Slides, documentos, gráficos, todos. Acho que vão achar R um sistema poderoso para gerenciamento dos seus projetos </w:t>
       </w:r>
-      <w:proofErr w:type="spellStart"/>
-      <w:r>
-        <w:rPr>
-          <w:lang w:val="pt-BR"/>
-        </w:rPr>
-        <w:t>analiticos</w:t>
-      </w:r>
-      <w:proofErr w:type="spellEnd"/>
+      <w:r>
+        <w:rPr>
+          <w:lang w:val="pt-BR"/>
+        </w:rPr>
+        <w:t>analíticos</w:t>
+      </w:r>
       <w:r>
         <w:rPr>
           <w:lang w:val="pt-BR"/>
         </w:rPr>
         <w:t>.</w:t>
       </w:r>
-      <w:bookmarkEnd w:id="8"/>
-      <w:bookmarkEnd w:id="9"/>
+      <w:bookmarkEnd w:id="10"/>
+      <w:bookmarkEnd w:id="11"/>
     </w:p>
     <w:sectPr>
       <w:pgSz w:w="12240" w:h="15840"/>
@@ -1713,7 +2340,7 @@
   <w:abstractNum w:abstractNumId="0" w15:restartNumberingAfterBreak="0">
     <w:nsid w:val="0000A990"/>
     <w:multiLevelType w:val="multilevel"/>
-    <w:tmpl w:val="5726E1B2"/>
+    <w:tmpl w:val="EEF605F8"/>
     <w:lvl w:ilvl="0">
       <w:numFmt w:val="bullet"/>
       <w:lvlText w:val=" "/>
@@ -1790,7 +2417,7 @@
   <w:abstractNum w:abstractNumId="1" w15:restartNumberingAfterBreak="0">
     <w:nsid w:val="0000A991"/>
     <w:multiLevelType w:val="multilevel"/>
-    <w:tmpl w:val="EA904A68"/>
+    <w:tmpl w:val="605C1728"/>
     <w:lvl w:ilvl="0">
       <w:numFmt w:val="bullet"/>
       <w:lvlText w:val=""/>
@@ -1891,16 +2518,16 @@
       </w:rPr>
     </w:lvl>
   </w:abstractNum>
-  <w:num w:numId="1" w16cid:durableId="720666267">
+  <w:num w:numId="1" w16cid:durableId="1182888832">
     <w:abstractNumId w:val="0"/>
   </w:num>
-  <w:num w:numId="2" w16cid:durableId="1130323103">
+  <w:num w:numId="2" w16cid:durableId="453334902">
     <w:abstractNumId w:val="1"/>
   </w:num>
-  <w:num w:numId="3" w16cid:durableId="820930131">
+  <w:num w:numId="3" w16cid:durableId="322896511">
     <w:abstractNumId w:val="1"/>
   </w:num>
-  <w:num w:numId="4" w16cid:durableId="1461531778">
+  <w:num w:numId="4" w16cid:durableId="1693607747">
     <w:abstractNumId w:val="1"/>
   </w:num>
 </w:numbering>
@@ -2461,20 +3088,18 @@
     <w:link w:val="SubtitleChar"/>
     <w:uiPriority w:val="11"/>
     <w:qFormat/>
-    <w:rsid w:val="00AE57E9"/>
+    <w:rsid w:val="00A10FD9"/>
     <w:pPr>
       <w:numPr>
         <w:ilvl w:val="1"/>
       </w:numPr>
-      <w:jc w:val="center"/>
     </w:pPr>
     <w:rPr>
-      <w:rFonts w:asciiTheme="majorHAnsi" w:eastAsiaTheme="majorEastAsia" w:hAnsiTheme="majorHAnsi" w:cstheme="majorBidi"/>
+      <w:rFonts w:eastAsiaTheme="majorEastAsia" w:cstheme="majorBidi"/>
       <w:color w:val="595959" w:themeColor="text1" w:themeTint="A6"/>
       <w:spacing w:val="15"/>
-      <w:sz w:val="36"/>
-      <w:szCs w:val="36"/>
-      <w:lang w:val="pt-BR"/>
+      <w:sz w:val="28"/>
+      <w:szCs w:val="28"/>
     </w:rPr>
   </w:style>
   <w:style w:type="character" w:customStyle="1" w:styleId="SubtitleChar">
@@ -2482,14 +3107,13 @@
     <w:basedOn w:val="DefaultParagraphFont"/>
     <w:link w:val="Subtitle"/>
     <w:uiPriority w:val="11"/>
-    <w:rsid w:val="00AE57E9"/>
-    <w:rPr>
-      <w:rFonts w:asciiTheme="majorHAnsi" w:eastAsiaTheme="majorEastAsia" w:hAnsiTheme="majorHAnsi" w:cstheme="majorBidi"/>
+    <w:rsid w:val="00A10FD9"/>
+    <w:rPr>
+      <w:rFonts w:eastAsiaTheme="majorEastAsia" w:cstheme="majorBidi"/>
       <w:color w:val="595959" w:themeColor="text1" w:themeTint="A6"/>
       <w:spacing w:val="15"/>
-      <w:sz w:val="36"/>
-      <w:szCs w:val="36"/>
-      <w:lang w:val="pt-BR"/>
+      <w:sz w:val="28"/>
+      <w:szCs w:val="28"/>
     </w:rPr>
   </w:style>
   <w:style w:type="paragraph" w:customStyle="1" w:styleId="Author">
@@ -3443,4 +4067,16 @@
     </a:ext>
   </a:extLst>
 </a:theme>
+</file>
+
+<file path=customXml/item1.xml><?xml version="1.0" encoding="utf-8"?>
+<b:Sources xmlns:b="http://schemas.openxmlformats.org/officeDocument/2006/bibliography" xmlns="http://schemas.openxmlformats.org/officeDocument/2006/bibliography" SelectedStyle="/APASixthEditionOfficeOnline.xsl" StyleName="APA" Version="6"/>
+</file>
+
+<file path=customXml/itemProps1.xml><?xml version="1.0" encoding="utf-8"?>
+<ds:datastoreItem xmlns:ds="http://schemas.openxmlformats.org/officeDocument/2006/customXml" ds:itemID="{5C63D412-3BA0-284D-8CF8-D872239E3B3B}">
+  <ds:schemaRefs>
+    <ds:schemaRef ds:uri="http://schemas.openxmlformats.org/officeDocument/2006/bibliography"/>
+  </ds:schemaRefs>
+</ds:datastoreItem>
 </file>
--- a/intro24.docx
+++ b/intro24.docx
@@ -62,7 +62,7 @@
         <w:rPr>
           <w:lang w:val="pt-BR"/>
         </w:rPr>
-        <w:t>2024-10-10</w:t>
+        <w:t>2024-10-11</w:t>
       </w:r>
     </w:p>
     <w:p>
@@ -78,53 +78,6 @@
           <w:lang w:val="pt-BR"/>
         </w:rPr>
         <w:t xml:space="preserve">1 </w:t>
-      </w:r>
-      <w:r>
-        <w:rPr>
-          <w:noProof/>
-          <w:lang w:val="pt-BR"/>
-        </w:rPr>
-        <w:drawing>
-          <wp:inline distT="0" distB="0" distL="0" distR="0" wp14:anchorId="612D711B" wp14:editId="2759065B">
-            <wp:extent cx="4762500" cy="4762500"/>
-            <wp:effectExtent l="0" t="0" r="0" b="0"/>
-            <wp:docPr id="21" name="Picture"/>
-            <wp:cNvGraphicFramePr/>
-            <a:graphic xmlns:a="http://schemas.openxmlformats.org/drawingml/2006/main">
-              <a:graphicData uri="http://schemas.openxmlformats.org/drawingml/2006/picture">
-                <pic:pic xmlns:pic="http://schemas.openxmlformats.org/drawingml/2006/picture">
-                  <pic:nvPicPr>
-                    <pic:cNvPr id="22" name="Picture" descr="r_module_logo.png"/>
-                    <pic:cNvPicPr>
-                      <a:picLocks noChangeAspect="1" noChangeArrowheads="1"/>
-                    </pic:cNvPicPr>
-                  </pic:nvPicPr>
-                  <pic:blipFill>
-                    <a:blip r:embed="rId8"/>
-                    <a:stretch>
-                      <a:fillRect/>
-                    </a:stretch>
-                  </pic:blipFill>
-                  <pic:spPr bwMode="auto">
-                    <a:xfrm>
-                      <a:off x="0" y="0"/>
-                      <a:ext cx="4762500" cy="4762500"/>
-                    </a:xfrm>
-                    <a:prstGeom prst="rect">
-                      <a:avLst/>
-                    </a:prstGeom>
-                    <a:noFill/>
-                    <a:ln w="9525">
-                      <a:noFill/>
-                      <a:headEnd/>
-                      <a:tailEnd/>
-                    </a:ln>
-                  </pic:spPr>
-                </pic:pic>
-              </a:graphicData>
-            </a:graphic>
-          </wp:inline>
-        </w:drawing>
       </w:r>
     </w:p>
     <w:p>
@@ -182,7 +135,6 @@
         <w:rPr>
           <w:lang w:val="pt-BR"/>
         </w:rPr>
-        <w:lastRenderedPageBreak/>
         <w:t>Nas suas carreiras, vocês encontrarão um monte dos dados nos artigos, nas teses e mesmo nos artigos dos jornais populares. Temos acesso hoje aos rios dos dados. Como profissionais nas áreas de saúde e medicina, precisamos saber como analisar esses dados e separar os estudos que comuniquem informação médica e biológica convincente dos outros que são lixo ou, pior, “fake”. Precisamos também construir nossos próprios conjuntos dos dados e conduzir nossas próprias análises. Aqui, R é uma ferramenta excelente.</w:t>
       </w:r>
     </w:p>
@@ -225,12 +177,18 @@
         <w:rPr>
           <w:lang w:val="pt-BR"/>
         </w:rPr>
-        <w:t>” na sala. Até na primeira aula, você vai fazer uma análise útil. Cada semana, suas habilidades crescerão em escopo (com mais técnicas) e aprofundarão. Começamos com análises bioestatísticas básicas que ajuda com a descrição dos dados e progredimos para utilizar técnicas de bioestatística e aprendizado de máquina supervisionado</w:t>
+        <w:t xml:space="preserve">” na sala. Até na primeira aula, você vai fazer uma análise útil. Cada semana, suas habilidades crescerão em escopo (com mais técnicas) e aprofundarão. Começamos com análises bioestatísticas básicas que ajuda com a descrição dos dados e progredimos para utilizar técnicas de bioestatística e </w:t>
+      </w:r>
+      <w:r>
+        <w:rPr>
+          <w:lang w:val="pt-BR"/>
+        </w:rPr>
+        <w:lastRenderedPageBreak/>
+        <w:t>aprendizado de máquina supervisionado</w:t>
       </w:r>
       <w:r>
         <w:rPr>
           <w:rStyle w:val="FootnoteReference"/>
-          <w:lang w:val="pt-BR"/>
         </w:rPr>
         <w:footnoteReference w:id="1"/>
       </w:r>
@@ -282,21 +240,7 @@
         <w:rPr>
           <w:lang w:val="pt-BR"/>
         </w:rPr>
-        <w:t xml:space="preserve">Programação das análises dos dados com uma linguagem permite que podemos construir nossas análises na forma de uma receita que você, seu computador, e qualquer leitor pode seguir e reproduzir. As análises terão exatamente os parâmetros que necessitam para fazer a análise certa. </w:t>
-      </w:r>
-      <w:proofErr w:type="gramStart"/>
-      <w:r>
-        <w:rPr>
-          <w:lang w:val="pt-BR"/>
-        </w:rPr>
-        <w:t>As grandes softwares integrados</w:t>
-      </w:r>
-      <w:proofErr w:type="gramEnd"/>
-      <w:r>
-        <w:rPr>
-          <w:lang w:val="pt-BR"/>
-        </w:rPr>
-        <w:t xml:space="preserve"> de estatística como SPSS ou GraphPad Prism não permitem isso e frequentemente um analista pode mudar os resultados inesperadamente por clicar uma caixa ou mudar um parâmetro da análise sem perceber.</w:t>
+        <w:t>Programação das análises dos dados com uma linguagem permite que podemos construir nossas análises na forma de uma receita que você, seu computador, e qualquer leitor pode seguir e reproduzir. As análises terão exatamente os parâmetros que necessitam para fazer a análise certa. As grandes softwares integrados de estatística como SPSS ou GraphPad Prism não permitem isso e frequentemente um analista pode mudar os resultados inesperadamente por clicar uma caixa ou mudar um parâmetro da análise sem perceber.</w:t>
       </w:r>
     </w:p>
     <w:p>
@@ -338,21 +282,7 @@
         <w:rPr>
           <w:lang w:val="pt-BR"/>
         </w:rPr>
-        <w:t xml:space="preserve"> </w:t>
-      </w:r>
-      <w:proofErr w:type="gramStart"/>
-      <w:r>
-        <w:rPr>
-          <w:lang w:val="pt-BR"/>
-        </w:rPr>
-        <w:t>no internet</w:t>
-      </w:r>
-      <w:proofErr w:type="gramEnd"/>
-      <w:r>
-        <w:rPr>
-          <w:lang w:val="pt-BR"/>
-        </w:rPr>
-        <w:t>.</w:t>
+        <w:t xml:space="preserve"> no internet.</w:t>
       </w:r>
     </w:p>
     <w:p>
@@ -368,7 +298,6 @@
         <w:rPr>
           <w:lang w:val="pt-BR"/>
         </w:rPr>
-        <w:lastRenderedPageBreak/>
         <w:t>4 Biografia - James R. Hunter, D.Sc.</w:t>
       </w:r>
     </w:p>
@@ -383,19 +312,7 @@
         <w:rPr>
           <w:lang w:val="pt-BR"/>
         </w:rPr>
-        <w:t xml:space="preserve">Dr. Hunter fez o doutorado em Doenças Infecciosas em UNIFESP em 2019. Antes, ele tinha feito um B.A. e um M.C.P. (Mestrado em Urbanismo), ambos da Universidade Yale nos EUA. Desde 1970, ele ensina matérias sobre métodos quantitativos, estatística e pesquisa operacional nos EUA, Inglaterra, Canadá e o Brasil. Atualmente, ele é Professor Afiliado da UNIFESP e um </w:t>
-      </w:r>
-      <w:r>
-        <w:rPr>
-          <w:lang w:val="pt-BR"/>
-        </w:rPr>
-        <w:t>Pós-doutorado</w:t>
-      </w:r>
-      <w:r>
-        <w:rPr>
-          <w:lang w:val="pt-BR"/>
-        </w:rPr>
-        <w:t xml:space="preserve"> no Laboratório de Retrovirologia da Escola Paulista de Medicina. Ele mora em Brasil desde 1999 e iniciou atividades em UNIFESP em 2014.</w:t>
+        <w:t>Dr. Hunter fez o doutorado em Doenças Infecciosas em UNIFESP em 2019. Antes, ele tinha feito um B.A. e um M.C.P. (Mestrado em Urbanismo), ambos da Universidade Yale nos EUA. Desde 1970, ele ensina matérias sobre métodos quantitativos, estatística e pesquisa operacional nos EUA, Inglaterra, Canadá e o Brasil. Atualmente, ele é Professor Afiliado da UNIFESP e um Pós-Doutorando no Laboratório de Retrovirologia da Escola Paulista de Medicina. Ele mora em Brasil desde 1999 e iniciou atividades em UNIFESP em 2014.</w:t>
       </w:r>
     </w:p>
     <w:p>
@@ -439,7 +356,7 @@
           <w:lang w:val="pt-BR"/>
         </w:rPr>
         <w:br/>
-        <w:t>Cel e WhatsApp: +55 (11) 95327-5656</w:t>
+        <w:t>Cel e WhatsApp: +55 (11) 95629-6628</w:t>
       </w:r>
     </w:p>
     <w:p>
@@ -455,33 +372,7 @@
         <w:rPr>
           <w:lang w:val="pt-BR"/>
         </w:rPr>
-        <w:t xml:space="preserve">6 </w:t>
-      </w:r>
-      <w:r>
-        <w:rPr>
-          <w:lang w:val="pt-BR"/>
-        </w:rPr>
-        <w:t>Materiais</w:t>
-      </w:r>
-      <w:r>
-        <w:rPr>
-          <w:lang w:val="pt-BR"/>
-        </w:rPr>
-        <w:t xml:space="preserve"> </w:t>
-      </w:r>
-      <w:proofErr w:type="gramStart"/>
-      <w:r>
-        <w:rPr>
-          <w:lang w:val="pt-BR"/>
-        </w:rPr>
-        <w:t>para Aprender</w:t>
-      </w:r>
-      <w:proofErr w:type="gramEnd"/>
-      <w:r>
-        <w:rPr>
-          <w:lang w:val="pt-BR"/>
-        </w:rPr>
-        <w:t xml:space="preserve"> R</w:t>
+        <w:t>6 Matériais para Aprender R</w:t>
       </w:r>
     </w:p>
     <w:p>
@@ -495,41 +386,7 @@
         <w:rPr>
           <w:lang w:val="pt-BR"/>
         </w:rPr>
-        <w:t xml:space="preserve">Mais importante, nenhum curso vai ensinar tudo sobre um tópico. É assim com este curso. Precisa consultar </w:t>
-      </w:r>
-      <w:proofErr w:type="gramStart"/>
-      <w:r>
-        <w:rPr>
-          <w:lang w:val="pt-BR"/>
-        </w:rPr>
-        <w:t xml:space="preserve">outras </w:t>
-      </w:r>
-      <w:r>
-        <w:rPr>
-          <w:lang w:val="pt-BR"/>
-        </w:rPr>
-        <w:t>materiais</w:t>
-      </w:r>
-      <w:proofErr w:type="gramEnd"/>
-      <w:r>
-        <w:rPr>
-          <w:lang w:val="pt-BR"/>
-        </w:rPr>
-        <w:t xml:space="preserve"> que tratam do assunto também. Esses </w:t>
-      </w:r>
-      <w:proofErr w:type="gramStart"/>
-      <w:r>
-        <w:rPr>
-          <w:lang w:val="pt-BR"/>
-        </w:rPr>
-        <w:t>matérias</w:t>
-      </w:r>
-      <w:proofErr w:type="gramEnd"/>
-      <w:r>
-        <w:rPr>
-          <w:lang w:val="pt-BR"/>
-        </w:rPr>
-        <w:t xml:space="preserve"> podem apresentar o assunto que você está estudando com uma visão diferente e mais convincente para você.</w:t>
+        <w:t>Mais importante, nenhum curso vai ensinar tudo sobre um tópico. É assim com este curso. Precisa consultar outras matériais que tratam do assunto também. Esses matérias podem apresentar o assunto que você está estudando com uma visão diferente e mais convincente para você.</w:t>
       </w:r>
     </w:p>
     <w:p>
@@ -543,49 +400,40 @@
         <w:rPr>
           <w:lang w:val="pt-BR"/>
         </w:rPr>
+        <w:lastRenderedPageBreak/>
         <w:t>Todos os materiais usados nas aulas serão depositados no repositório do GitHub: bioapp2024_r (https://github.com/jameshunterbr/bioapp2024_r). Para os alunos inscritos formalmente no curso também existe uma área no Google Classroom.</w:t>
       </w:r>
     </w:p>
     <w:p>
       <w:pPr>
         <w:pStyle w:val="BodyText"/>
-        <w:rPr>
-          <w:lang w:val="pt-BR"/>
-        </w:rPr>
-      </w:pPr>
-      <w:r>
-        <w:rPr>
-          <w:lang w:val="pt-BR"/>
-        </w:rPr>
-        <w:t xml:space="preserve">Abaixo é uma lista dos livros que alunos achariam úteis para o curso. A maioria é </w:t>
+      </w:pPr>
+      <w:r>
+        <w:rPr>
+          <w:lang w:val="pt-BR"/>
+        </w:rPr>
+        <w:t xml:space="preserve">Abaixo é uma lista dos livros que alunos achariam úteis para o curso. </w:t>
+      </w:r>
+      <w:r>
+        <w:t xml:space="preserve">A maioria é </w:t>
       </w:r>
       <w:r>
         <w:rPr>
           <w:b/>
           <w:bCs/>
-          <w:lang w:val="pt-BR"/>
         </w:rPr>
         <w:t>de graça</w:t>
       </w:r>
       <w:r>
-        <w:rPr>
-          <w:lang w:val="pt-BR"/>
-        </w:rPr>
         <w:t>.</w:t>
       </w:r>
     </w:p>
     <w:p>
       <w:pPr>
         <w:pStyle w:val="Heading3"/>
-        <w:rPr>
-          <w:lang w:val="pt-BR"/>
-        </w:rPr>
       </w:pPr>
       <w:bookmarkStart w:id="6" w:name="bibliografia-estatística"/>
       <w:r>
-        <w:rPr>
-          <w:lang w:val="pt-BR"/>
-        </w:rPr>
         <w:t>6.1 Bibliografia — Estatística</w:t>
       </w:r>
     </w:p>
@@ -595,93 +443,29 @@
           <w:ilvl w:val="0"/>
           <w:numId w:val="2"/>
         </w:numPr>
-        <w:rPr>
-          <w:lang w:val="pt-BR"/>
-        </w:rPr>
-      </w:pPr>
-      <w:proofErr w:type="spellStart"/>
-      <w:r>
-        <w:rPr>
-          <w:lang w:val="pt-BR"/>
-        </w:rPr>
-        <w:t>Diez</w:t>
-      </w:r>
-      <w:proofErr w:type="spellEnd"/>
-      <w:r>
-        <w:rPr>
-          <w:lang w:val="pt-BR"/>
-        </w:rPr>
-        <w:t xml:space="preserve">, Barr &amp; </w:t>
-      </w:r>
-      <w:proofErr w:type="spellStart"/>
-      <w:r>
-        <w:rPr>
-          <w:lang w:val="pt-BR"/>
-        </w:rPr>
-        <w:t>Cetinkaya-Rundel</w:t>
-      </w:r>
-      <w:proofErr w:type="spellEnd"/>
-      <w:r>
-        <w:rPr>
-          <w:lang w:val="pt-BR"/>
-        </w:rPr>
-        <w:t xml:space="preserve">, </w:t>
-      </w:r>
-      <w:proofErr w:type="spellStart"/>
+      </w:pPr>
+      <w:r>
+        <w:t xml:space="preserve">Diez, Barr &amp; Cetinkaya-Rundel, </w:t>
+      </w:r>
       <w:r>
         <w:rPr>
           <w:b/>
           <w:bCs/>
-          <w:lang w:val="pt-BR"/>
-        </w:rPr>
-        <w:t>OpenIntro</w:t>
-      </w:r>
-      <w:proofErr w:type="spellEnd"/>
-      <w:r>
-        <w:rPr>
-          <w:b/>
-          <w:bCs/>
-          <w:lang w:val="pt-BR"/>
-        </w:rPr>
-        <w:t xml:space="preserve"> </w:t>
-      </w:r>
-      <w:proofErr w:type="spellStart"/>
-      <w:r>
-        <w:rPr>
-          <w:b/>
-          <w:bCs/>
-          <w:lang w:val="pt-BR"/>
-        </w:rPr>
-        <w:t>Statistics</w:t>
-      </w:r>
-      <w:proofErr w:type="spellEnd"/>
-      <w:r>
-        <w:rPr>
-          <w:b/>
-          <w:bCs/>
-          <w:lang w:val="pt-BR"/>
-        </w:rPr>
-        <w:t xml:space="preserve"> 4</w:t>
-      </w:r>
-      <w:r>
-        <w:rPr>
-          <w:lang w:val="pt-BR"/>
-        </w:rPr>
+        </w:rPr>
+        <w:t>OpenIntro Statistics 4</w:t>
+      </w:r>
+      <w:r>
         <w:t>, (</w:t>
       </w:r>
-      <w:hyperlink r:id="rId9">
+      <w:hyperlink r:id="rId7">
         <w:r>
           <w:rPr>
             <w:rStyle w:val="Hyperlink"/>
-            <w:lang w:val="pt-BR"/>
           </w:rPr>
           <w:t>http://openintro.org</w:t>
         </w:r>
       </w:hyperlink>
       <w:r>
-        <w:rPr>
-          <w:lang w:val="pt-BR"/>
-        </w:rPr>
         <w:t>)</w:t>
       </w:r>
     </w:p>
@@ -691,161 +475,29 @@
           <w:ilvl w:val="0"/>
           <w:numId w:val="2"/>
         </w:numPr>
-        <w:rPr>
-          <w:lang w:val="pt-BR"/>
-        </w:rPr>
-      </w:pPr>
-      <w:r>
-        <w:rPr>
-          <w:lang w:val="pt-BR"/>
-        </w:rPr>
+      </w:pPr>
+      <w:r>
         <w:t xml:space="preserve">Navarro, D. </w:t>
       </w:r>
       <w:r>
         <w:rPr>
           <w:b/>
           <w:bCs/>
-          <w:lang w:val="pt-BR"/>
-        </w:rPr>
-        <w:t xml:space="preserve">Learning </w:t>
-      </w:r>
-      <w:proofErr w:type="spellStart"/>
-      <w:r>
-        <w:rPr>
-          <w:b/>
-          <w:bCs/>
-          <w:lang w:val="pt-BR"/>
-        </w:rPr>
-        <w:t>statistics</w:t>
-      </w:r>
-      <w:proofErr w:type="spellEnd"/>
-      <w:r>
-        <w:rPr>
-          <w:b/>
-          <w:bCs/>
-          <w:lang w:val="pt-BR"/>
-        </w:rPr>
-        <w:t xml:space="preserve"> </w:t>
-      </w:r>
-      <w:proofErr w:type="spellStart"/>
-      <w:r>
-        <w:rPr>
-          <w:b/>
-          <w:bCs/>
-          <w:lang w:val="pt-BR"/>
-        </w:rPr>
-        <w:t>with</w:t>
-      </w:r>
-      <w:proofErr w:type="spellEnd"/>
-      <w:r>
-        <w:rPr>
-          <w:b/>
-          <w:bCs/>
-          <w:lang w:val="pt-BR"/>
-        </w:rPr>
-        <w:t xml:space="preserve"> R: A tutorial for </w:t>
-      </w:r>
-      <w:proofErr w:type="spellStart"/>
-      <w:r>
-        <w:rPr>
-          <w:b/>
-          <w:bCs/>
-          <w:lang w:val="pt-BR"/>
-        </w:rPr>
-        <w:t>psychology</w:t>
-      </w:r>
-      <w:proofErr w:type="spellEnd"/>
-      <w:r>
-        <w:rPr>
-          <w:b/>
-          <w:bCs/>
-          <w:lang w:val="pt-BR"/>
-        </w:rPr>
-        <w:t xml:space="preserve"> </w:t>
-      </w:r>
-      <w:proofErr w:type="spellStart"/>
-      <w:r>
-        <w:rPr>
-          <w:b/>
-          <w:bCs/>
-          <w:lang w:val="pt-BR"/>
-        </w:rPr>
-        <w:t>students</w:t>
-      </w:r>
-      <w:proofErr w:type="spellEnd"/>
-      <w:r>
-        <w:rPr>
-          <w:b/>
-          <w:bCs/>
-          <w:lang w:val="pt-BR"/>
-        </w:rPr>
-        <w:t xml:space="preserve"> </w:t>
-      </w:r>
-      <w:proofErr w:type="spellStart"/>
-      <w:r>
-        <w:rPr>
-          <w:b/>
-          <w:bCs/>
-          <w:lang w:val="pt-BR"/>
-        </w:rPr>
-        <w:t>and</w:t>
-      </w:r>
-      <w:proofErr w:type="spellEnd"/>
-      <w:r>
-        <w:rPr>
-          <w:b/>
-          <w:bCs/>
-          <w:lang w:val="pt-BR"/>
-        </w:rPr>
-        <w:t xml:space="preserve"> </w:t>
-      </w:r>
-      <w:proofErr w:type="spellStart"/>
-      <w:r>
-        <w:rPr>
-          <w:b/>
-          <w:bCs/>
-          <w:lang w:val="pt-BR"/>
-        </w:rPr>
-        <w:t>other</w:t>
-      </w:r>
-      <w:proofErr w:type="spellEnd"/>
-      <w:r>
-        <w:rPr>
-          <w:b/>
-          <w:bCs/>
-          <w:lang w:val="pt-BR"/>
-        </w:rPr>
-        <w:t xml:space="preserve"> </w:t>
-      </w:r>
-      <w:proofErr w:type="spellStart"/>
-      <w:r>
-        <w:rPr>
-          <w:b/>
-          <w:bCs/>
-          <w:lang w:val="pt-BR"/>
-        </w:rPr>
-        <w:t>beginners</w:t>
-      </w:r>
-      <w:proofErr w:type="spellEnd"/>
-      <w:r>
-        <w:rPr>
-          <w:lang w:val="pt-BR"/>
-        </w:rPr>
+        </w:rPr>
+        <w:t>Learning statistics with R: A tutorial for psychology students and other beginners</w:t>
+      </w:r>
+      <w:r>
         <w:t>, (</w:t>
       </w:r>
-      <w:hyperlink r:id="rId10">
+      <w:hyperlink r:id="rId8">
         <w:r>
           <w:rPr>
             <w:rStyle w:val="Hyperlink"/>
-            <w:lang w:val="pt-BR"/>
           </w:rPr>
           <w:t>http://learningstatisticswithr.com</w:t>
         </w:r>
       </w:hyperlink>
       <w:r>
-        <w:rPr>
-          <w:lang w:val="pt-BR"/>
-        </w:rPr>
         <w:t>)</w:t>
       </w:r>
     </w:p>
@@ -871,146 +523,18 @@
           <w:ilvl w:val="0"/>
           <w:numId w:val="3"/>
         </w:numPr>
-        <w:rPr>
-          <w:lang w:val="pt-BR"/>
-        </w:rPr>
-      </w:pPr>
-      <w:proofErr w:type="spellStart"/>
-      <w:r>
-        <w:rPr>
-          <w:lang w:val="pt-BR"/>
-        </w:rPr>
-        <w:t>Ismay</w:t>
-      </w:r>
-      <w:proofErr w:type="spellEnd"/>
-      <w:r>
-        <w:rPr>
-          <w:lang w:val="pt-BR"/>
-        </w:rPr>
-        <w:t xml:space="preserve"> &amp; Kim, </w:t>
-      </w:r>
-      <w:proofErr w:type="spellStart"/>
+      </w:pPr>
+      <w:r>
+        <w:t xml:space="preserve">Ismay &amp; Kim, </w:t>
+      </w:r>
       <w:r>
         <w:rPr>
           <w:b/>
           <w:bCs/>
-          <w:lang w:val="pt-BR"/>
-        </w:rPr>
-        <w:t>Statistical</w:t>
-      </w:r>
-      <w:proofErr w:type="spellEnd"/>
-      <w:r>
-        <w:rPr>
-          <w:b/>
-          <w:bCs/>
-          <w:lang w:val="pt-BR"/>
-        </w:rPr>
-        <w:t xml:space="preserve"> </w:t>
-      </w:r>
-      <w:proofErr w:type="spellStart"/>
-      <w:r>
-        <w:rPr>
-          <w:b/>
-          <w:bCs/>
-          <w:lang w:val="pt-BR"/>
-        </w:rPr>
-        <w:t>Inference</w:t>
-      </w:r>
-      <w:proofErr w:type="spellEnd"/>
-      <w:r>
-        <w:rPr>
-          <w:b/>
-          <w:bCs/>
-          <w:lang w:val="pt-BR"/>
-        </w:rPr>
-        <w:t xml:space="preserve"> via Data Science: A </w:t>
-      </w:r>
-      <w:proofErr w:type="spellStart"/>
-      <w:r>
-        <w:rPr>
-          <w:b/>
-          <w:bCs/>
-          <w:lang w:val="pt-BR"/>
-        </w:rPr>
-        <w:t>ModernDive</w:t>
-      </w:r>
-      <w:proofErr w:type="spellEnd"/>
-      <w:r>
-        <w:rPr>
-          <w:b/>
-          <w:bCs/>
-          <w:lang w:val="pt-BR"/>
-        </w:rPr>
-        <w:t xml:space="preserve"> </w:t>
-      </w:r>
-      <w:proofErr w:type="spellStart"/>
-      <w:r>
-        <w:rPr>
-          <w:b/>
-          <w:bCs/>
-          <w:lang w:val="pt-BR"/>
-        </w:rPr>
-        <w:t>into</w:t>
-      </w:r>
-      <w:proofErr w:type="spellEnd"/>
-      <w:r>
-        <w:rPr>
-          <w:b/>
-          <w:bCs/>
-          <w:lang w:val="pt-BR"/>
-        </w:rPr>
-        <w:t xml:space="preserve"> R </w:t>
-      </w:r>
-      <w:proofErr w:type="spellStart"/>
-      <w:r>
-        <w:rPr>
-          <w:b/>
-          <w:bCs/>
-          <w:lang w:val="pt-BR"/>
-        </w:rPr>
-        <w:t>and</w:t>
-      </w:r>
-      <w:proofErr w:type="spellEnd"/>
-      <w:r>
-        <w:rPr>
-          <w:b/>
-          <w:bCs/>
-          <w:lang w:val="pt-BR"/>
-        </w:rPr>
-        <w:t xml:space="preserve"> </w:t>
-      </w:r>
-      <w:proofErr w:type="spellStart"/>
-      <w:r>
-        <w:rPr>
-          <w:b/>
-          <w:bCs/>
-          <w:lang w:val="pt-BR"/>
-        </w:rPr>
-        <w:t>the</w:t>
-      </w:r>
-      <w:proofErr w:type="spellEnd"/>
-      <w:r>
-        <w:rPr>
-          <w:b/>
-          <w:bCs/>
-          <w:lang w:val="pt-BR"/>
-        </w:rPr>
-        <w:t xml:space="preserve"> </w:t>
-      </w:r>
-      <w:proofErr w:type="spellStart"/>
-      <w:r>
-        <w:rPr>
-          <w:b/>
-          <w:bCs/>
-          <w:lang w:val="pt-BR"/>
-        </w:rPr>
-        <w:t>Tidyverse</w:t>
-      </w:r>
-      <w:proofErr w:type="spellEnd"/>
-      <w:r>
-        <w:rPr>
-          <w:lang w:val="pt-BR"/>
-        </w:rPr>
+        </w:rPr>
+        <w:t>Statistical Inference via Data Science: A ModernDive into R and the Tidyverse</w:t>
+      </w:r>
+      <w:r>
         <w:t xml:space="preserve"> (https://moderndive.com)</w:t>
       </w:r>
     </w:p>
@@ -1020,79 +544,19 @@
           <w:ilvl w:val="0"/>
           <w:numId w:val="3"/>
         </w:numPr>
-        <w:rPr>
-          <w:lang w:val="pt-BR"/>
-        </w:rPr>
-      </w:pPr>
-      <w:proofErr w:type="spellStart"/>
-      <w:r>
-        <w:rPr>
-          <w:lang w:val="pt-BR"/>
-        </w:rPr>
-        <w:t>Irizarry</w:t>
-      </w:r>
-      <w:proofErr w:type="spellEnd"/>
-      <w:r>
-        <w:rPr>
-          <w:lang w:val="pt-BR"/>
-        </w:rPr>
-        <w:t xml:space="preserve">, </w:t>
-      </w:r>
-      <w:proofErr w:type="spellStart"/>
+      </w:pPr>
+      <w:r>
+        <w:t xml:space="preserve">Irizarry, </w:t>
+      </w:r>
       <w:r>
         <w:rPr>
           <w:b/>
           <w:bCs/>
-          <w:lang w:val="pt-BR"/>
-        </w:rPr>
-        <w:t>Introduction</w:t>
-      </w:r>
-      <w:proofErr w:type="spellEnd"/>
-      <w:r>
-        <w:rPr>
-          <w:b/>
-          <w:bCs/>
-          <w:lang w:val="pt-BR"/>
-        </w:rPr>
-        <w:t xml:space="preserve"> </w:t>
-      </w:r>
-      <w:proofErr w:type="spellStart"/>
-      <w:r>
-        <w:rPr>
-          <w:b/>
-          <w:bCs/>
-          <w:lang w:val="pt-BR"/>
-        </w:rPr>
-        <w:t>to</w:t>
-      </w:r>
-      <w:proofErr w:type="spellEnd"/>
-      <w:r>
-        <w:rPr>
-          <w:b/>
-          <w:bCs/>
-          <w:lang w:val="pt-BR"/>
-        </w:rPr>
-        <w:t xml:space="preserve"> Data Science</w:t>
-      </w:r>
-      <w:r>
-        <w:rPr>
-          <w:lang w:val="pt-BR"/>
-        </w:rPr>
-        <w:t xml:space="preserve"> (https://rafalab.github.io/</w:t>
-      </w:r>
-      <w:proofErr w:type="spellStart"/>
-      <w:r>
-        <w:rPr>
-          <w:lang w:val="pt-BR"/>
-        </w:rPr>
-        <w:t>dsbook</w:t>
-      </w:r>
-      <w:proofErr w:type="spellEnd"/>
-      <w:r>
-        <w:rPr>
-          <w:lang w:val="pt-BR"/>
-        </w:rPr>
-        <w:t>)</w:t>
+        </w:rPr>
+        <w:t>Introduction to Data Science</w:t>
+      </w:r>
+      <w:r>
+        <w:t xml:space="preserve"> (https://rafalab.github.io/dsbook)</w:t>
       </w:r>
     </w:p>
     <w:p>
@@ -1101,97 +565,19 @@
           <w:ilvl w:val="0"/>
           <w:numId w:val="3"/>
         </w:numPr>
-        <w:rPr>
-          <w:lang w:val="pt-BR"/>
-        </w:rPr>
-      </w:pPr>
-      <w:proofErr w:type="spellStart"/>
-      <w:r>
-        <w:rPr>
-          <w:lang w:val="pt-BR"/>
-        </w:rPr>
-        <w:t>Irizarry</w:t>
-      </w:r>
-      <w:proofErr w:type="spellEnd"/>
-      <w:r>
-        <w:rPr>
-          <w:lang w:val="pt-BR"/>
-        </w:rPr>
-        <w:t xml:space="preserve"> &amp; Love, </w:t>
+      </w:pPr>
+      <w:r>
+        <w:t xml:space="preserve">Irizarry &amp; Love, </w:t>
       </w:r>
       <w:r>
         <w:rPr>
           <w:b/>
           <w:bCs/>
-          <w:lang w:val="pt-BR"/>
-        </w:rPr>
-        <w:t xml:space="preserve">Data </w:t>
-      </w:r>
-      <w:proofErr w:type="spellStart"/>
-      <w:r>
-        <w:rPr>
-          <w:b/>
-          <w:bCs/>
-          <w:lang w:val="pt-BR"/>
-        </w:rPr>
-        <w:t>Analysis</w:t>
-      </w:r>
-      <w:proofErr w:type="spellEnd"/>
-      <w:r>
-        <w:rPr>
-          <w:b/>
-          <w:bCs/>
-          <w:lang w:val="pt-BR"/>
-        </w:rPr>
-        <w:t xml:space="preserve"> for </w:t>
-      </w:r>
-      <w:proofErr w:type="spellStart"/>
-      <w:r>
-        <w:rPr>
-          <w:b/>
-          <w:bCs/>
-          <w:lang w:val="pt-BR"/>
-        </w:rPr>
-        <w:t>the</w:t>
-      </w:r>
-      <w:proofErr w:type="spellEnd"/>
-      <w:r>
-        <w:rPr>
-          <w:b/>
-          <w:bCs/>
-          <w:lang w:val="pt-BR"/>
-        </w:rPr>
-        <w:t xml:space="preserve"> Life </w:t>
-      </w:r>
-      <w:proofErr w:type="spellStart"/>
-      <w:r>
-        <w:rPr>
-          <w:b/>
-          <w:bCs/>
-          <w:lang w:val="pt-BR"/>
-        </w:rPr>
-        <w:t>Sciences</w:t>
-      </w:r>
-      <w:proofErr w:type="spellEnd"/>
-      <w:r>
-        <w:rPr>
-          <w:lang w:val="pt-BR"/>
-        </w:rPr>
-        <w:t xml:space="preserve"> (</w:t>
-      </w:r>
-      <w:proofErr w:type="spellStart"/>
-      <w:r>
-        <w:rPr>
-          <w:lang w:val="pt-BR"/>
-        </w:rPr>
-        <w:t>Leanpub</w:t>
-      </w:r>
-      <w:proofErr w:type="spellEnd"/>
-      <w:r>
-        <w:rPr>
-          <w:lang w:val="pt-BR"/>
-        </w:rPr>
-        <w:t>)</w:t>
+        </w:rPr>
+        <w:t>Data Analysis for the Life Sciences</w:t>
+      </w:r>
+      <w:r>
+        <w:t xml:space="preserve"> (Leanpub)</w:t>
       </w:r>
     </w:p>
     <w:p>
@@ -1200,75 +586,19 @@
           <w:ilvl w:val="0"/>
           <w:numId w:val="3"/>
         </w:numPr>
-        <w:rPr>
-          <w:lang w:val="pt-BR"/>
-        </w:rPr>
-      </w:pPr>
-      <w:r>
-        <w:rPr>
-          <w:lang w:val="pt-BR"/>
-        </w:rPr>
+      </w:pPr>
+      <w:r>
         <w:t xml:space="preserve">Peng, </w:t>
       </w:r>
       <w:r>
         <w:rPr>
           <w:b/>
           <w:bCs/>
-          <w:lang w:val="pt-BR"/>
-        </w:rPr>
-        <w:t xml:space="preserve">R </w:t>
-      </w:r>
-      <w:proofErr w:type="spellStart"/>
-      <w:r>
-        <w:rPr>
-          <w:b/>
-          <w:bCs/>
-          <w:lang w:val="pt-BR"/>
-        </w:rPr>
-        <w:t>Programming</w:t>
-      </w:r>
-      <w:proofErr w:type="spellEnd"/>
-      <w:r>
-        <w:rPr>
-          <w:b/>
-          <w:bCs/>
-          <w:lang w:val="pt-BR"/>
-        </w:rPr>
-        <w:t xml:space="preserve"> for Data Science</w:t>
-      </w:r>
-      <w:r>
-        <w:rPr>
-          <w:lang w:val="pt-BR"/>
-        </w:rPr>
-        <w:t xml:space="preserve"> (</w:t>
-      </w:r>
-      <w:proofErr w:type="spellStart"/>
-      <w:r>
-        <w:rPr>
-          <w:lang w:val="pt-BR"/>
-        </w:rPr>
-        <w:t>Leanpub</w:t>
-      </w:r>
-      <w:proofErr w:type="spellEnd"/>
-      <w:r>
-        <w:rPr>
-          <w:lang w:val="pt-BR"/>
-        </w:rPr>
-        <w:t xml:space="preserve"> &amp; </w:t>
-      </w:r>
-      <w:proofErr w:type="spellStart"/>
-      <w:r>
-        <w:rPr>
-          <w:lang w:val="pt-BR"/>
-        </w:rPr>
-        <w:t>Bookdown</w:t>
-      </w:r>
-      <w:proofErr w:type="spellEnd"/>
-      <w:r>
-        <w:rPr>
-          <w:lang w:val="pt-BR"/>
-        </w:rPr>
-        <w:t>)</w:t>
+        </w:rPr>
+        <w:t>R Programming for Data Science</w:t>
+      </w:r>
+      <w:r>
+        <w:t xml:space="preserve"> (Leanpub &amp; Bookdown)</w:t>
       </w:r>
     </w:p>
     <w:p>
@@ -1285,22 +615,7 @@
         <w:rPr>
           <w:lang w:val="pt-BR"/>
         </w:rPr>
-        <w:lastRenderedPageBreak/>
-        <w:t xml:space="preserve">Wickham &amp; </w:t>
-      </w:r>
-      <w:proofErr w:type="spellStart"/>
-      <w:r>
-        <w:rPr>
-          <w:lang w:val="pt-BR"/>
-        </w:rPr>
-        <w:t>Grolemund</w:t>
-      </w:r>
-      <w:proofErr w:type="spellEnd"/>
-      <w:r>
-        <w:rPr>
-          <w:lang w:val="pt-BR"/>
-        </w:rPr>
-        <w:t xml:space="preserve">, </w:t>
+        <w:t xml:space="preserve">Wickham &amp; Grolemund, </w:t>
       </w:r>
       <w:r>
         <w:rPr>
@@ -1328,37 +643,9 @@
         <w:rPr>
           <w:lang w:val="pt-BR"/>
         </w:rPr>
-        <w:t xml:space="preserve">Livros de </w:t>
-      </w:r>
-      <w:proofErr w:type="spellStart"/>
-      <w:r>
-        <w:rPr>
-          <w:lang w:val="pt-BR"/>
-        </w:rPr>
-        <w:t>Leanpub</w:t>
-      </w:r>
-      <w:proofErr w:type="spellEnd"/>
-      <w:r>
-        <w:rPr>
-          <w:lang w:val="pt-BR"/>
-        </w:rPr>
-        <w:t xml:space="preserve">: https://leanpub.com; Livros de </w:t>
-      </w:r>
-      <w:proofErr w:type="spellStart"/>
-      <w:r>
-        <w:rPr>
-          <w:lang w:val="pt-BR"/>
-        </w:rPr>
-        <w:t>Bookdown</w:t>
-      </w:r>
-      <w:proofErr w:type="spellEnd"/>
-      <w:r>
-        <w:rPr>
-          <w:lang w:val="pt-BR"/>
-        </w:rPr>
-        <w:t xml:space="preserve">: </w:t>
-      </w:r>
-      <w:hyperlink r:id="rId11">
+        <w:t xml:space="preserve">Livros de Leanpub: https://leanpub.com; Livros de Bookdown: </w:t>
+      </w:r>
+      <w:hyperlink r:id="rId9">
         <w:r>
           <w:rPr>
             <w:rStyle w:val="Hyperlink"/>
@@ -1395,35 +682,7 @@
         <w:rPr>
           <w:lang w:val="pt-BR"/>
         </w:rPr>
-        <w:t xml:space="preserve">Agora </w:t>
-      </w:r>
-      <w:proofErr w:type="gramStart"/>
-      <w:r>
-        <w:rPr>
-          <w:lang w:val="pt-BR"/>
-        </w:rPr>
-        <w:t>algumas livros</w:t>
-      </w:r>
-      <w:proofErr w:type="gramEnd"/>
-      <w:r>
-        <w:rPr>
-          <w:lang w:val="pt-BR"/>
-        </w:rPr>
-        <w:t xml:space="preserve"> que você pode curtir bastante e que farão você muito mais confortável com a </w:t>
-      </w:r>
-      <w:proofErr w:type="spellStart"/>
-      <w:r>
-        <w:rPr>
-          <w:lang w:val="pt-BR"/>
-        </w:rPr>
-        <w:t>matemámatica</w:t>
-      </w:r>
-      <w:proofErr w:type="spellEnd"/>
-      <w:r>
-        <w:rPr>
-          <w:lang w:val="pt-BR"/>
-        </w:rPr>
-        <w:t>.</w:t>
+        <w:t>Agora algumas livros que você pode curtir bastante e que farão você muito mais confortável com a matemámatica.</w:t>
       </w:r>
     </w:p>
     <w:p>
@@ -1440,21 +699,7 @@
         <w:rPr>
           <w:lang w:val="pt-BR"/>
         </w:rPr>
-        <w:t xml:space="preserve">Leonard </w:t>
-      </w:r>
-      <w:proofErr w:type="spellStart"/>
-      <w:r>
-        <w:rPr>
-          <w:lang w:val="pt-BR"/>
-        </w:rPr>
-        <w:t>Mlodinow</w:t>
-      </w:r>
-      <w:proofErr w:type="spellEnd"/>
-      <w:r>
-        <w:rPr>
-          <w:lang w:val="pt-BR"/>
-        </w:rPr>
-        <w:t xml:space="preserve">, </w:t>
+        <w:t xml:space="preserve">Leonard Mlodinow, </w:t>
       </w:r>
       <w:r>
         <w:rPr>
@@ -1479,21 +724,7 @@
         <w:rPr>
           <w:lang w:val="pt-BR"/>
         </w:rPr>
-        <w:t xml:space="preserve">David </w:t>
-      </w:r>
-      <w:proofErr w:type="spellStart"/>
-      <w:r>
-        <w:rPr>
-          <w:lang w:val="pt-BR"/>
-        </w:rPr>
-        <w:t>Salsburg</w:t>
-      </w:r>
-      <w:proofErr w:type="spellEnd"/>
-      <w:r>
-        <w:rPr>
-          <w:lang w:val="pt-BR"/>
-        </w:rPr>
-        <w:t xml:space="preserve">, </w:t>
+        <w:t xml:space="preserve">David Salsburg, </w:t>
       </w:r>
       <w:r>
         <w:rPr>
@@ -1568,21 +799,7 @@
         <w:rPr>
           <w:lang w:val="pt-BR"/>
         </w:rPr>
-        <w:t xml:space="preserve">Randall </w:t>
-      </w:r>
-      <w:proofErr w:type="spellStart"/>
-      <w:r>
-        <w:rPr>
-          <w:lang w:val="pt-BR"/>
-        </w:rPr>
-        <w:t>Munroe</w:t>
-      </w:r>
-      <w:proofErr w:type="spellEnd"/>
-      <w:r>
-        <w:rPr>
-          <w:lang w:val="pt-BR"/>
-        </w:rPr>
-        <w:t xml:space="preserve">, </w:t>
+        <w:t xml:space="preserve">Randall Munroe, </w:t>
       </w:r>
       <w:r>
         <w:rPr>
@@ -1590,25 +807,7 @@
           <w:bCs/>
           <w:lang w:val="pt-BR"/>
         </w:rPr>
-        <w:t xml:space="preserve">E </w:t>
-      </w:r>
-      <w:proofErr w:type="gramStart"/>
-      <w:r>
-        <w:rPr>
-          <w:b/>
-          <w:bCs/>
-          <w:lang w:val="pt-BR"/>
-        </w:rPr>
-        <w:t>Se?:</w:t>
-      </w:r>
-      <w:proofErr w:type="gramEnd"/>
-      <w:r>
-        <w:rPr>
-          <w:b/>
-          <w:bCs/>
-          <w:lang w:val="pt-BR"/>
-        </w:rPr>
-        <w:t xml:space="preserve"> Respostas Científicas para Perguntas Absurdas</w:t>
+        <w:t>E Se?: Respostas Científicas para Perguntas Absurdas</w:t>
       </w:r>
       <w:r>
         <w:rPr>
@@ -1628,35 +827,7 @@
         <w:rPr>
           <w:lang w:val="pt-BR"/>
         </w:rPr>
-        <w:t xml:space="preserve">Além desses livros, vou indicar uma serie </w:t>
-      </w:r>
-      <w:proofErr w:type="gramStart"/>
-      <w:r>
-        <w:rPr>
-          <w:lang w:val="pt-BR"/>
-        </w:rPr>
-        <w:t>dos site</w:t>
-      </w:r>
-      <w:proofErr w:type="gramEnd"/>
-      <w:r>
-        <w:rPr>
-          <w:lang w:val="pt-BR"/>
-        </w:rPr>
-        <w:t xml:space="preserve">, blogs, </w:t>
-      </w:r>
-      <w:proofErr w:type="spellStart"/>
-      <w:r>
-        <w:rPr>
-          <w:lang w:val="pt-BR"/>
-        </w:rPr>
-        <w:t>YouTubes</w:t>
-      </w:r>
-      <w:proofErr w:type="spellEnd"/>
-      <w:r>
-        <w:rPr>
-          <w:lang w:val="pt-BR"/>
-        </w:rPr>
-        <w:t>, antes e depois das aulas para ajudar vocês entenderem melhor como aproveitar de R.</w:t>
+        <w:t>Além desses livros, vou indicar uma serie dos site, blogs, YouTubes, antes e depois das aulas para ajudar vocês entenderem melhor como aproveitar de R.</w:t>
       </w:r>
     </w:p>
     <w:p>
@@ -1673,6 +844,7 @@
         <w:rPr>
           <w:lang w:val="pt-BR"/>
         </w:rPr>
+        <w:lastRenderedPageBreak/>
         <w:t>7 Programa das Aulas</w:t>
       </w:r>
     </w:p>
@@ -1716,14 +888,8 @@
             <w:pPr>
               <w:pStyle w:val="Compact"/>
               <w:jc w:val="center"/>
-              <w:rPr>
-                <w:lang w:val="pt-BR"/>
-              </w:rPr>
             </w:pPr>
             <w:r>
-              <w:rPr>
-                <w:lang w:val="pt-BR"/>
-              </w:rPr>
               <w:t>Data</w:t>
             </w:r>
           </w:p>
@@ -1736,14 +902,8 @@
             <w:pPr>
               <w:pStyle w:val="Compact"/>
               <w:jc w:val="center"/>
-              <w:rPr>
-                <w:lang w:val="pt-BR"/>
-              </w:rPr>
             </w:pPr>
             <w:r>
-              <w:rPr>
-                <w:lang w:val="pt-BR"/>
-              </w:rPr>
               <w:t>Aula</w:t>
             </w:r>
           </w:p>
@@ -1758,24 +918,10 @@
             <w:pPr>
               <w:pStyle w:val="Compact"/>
               <w:jc w:val="center"/>
-              <w:rPr>
-                <w:lang w:val="pt-BR"/>
-              </w:rPr>
             </w:pPr>
             <w:r>
-              <w:rPr>
-                <w:lang w:val="pt-BR"/>
-              </w:rPr>
-              <w:t xml:space="preserve">27 </w:t>
+              <w:t>27 Outubro</w:t>
             </w:r>
-            <w:proofErr w:type="gramStart"/>
-            <w:r>
-              <w:rPr>
-                <w:lang w:val="pt-BR"/>
-              </w:rPr>
-              <w:t>Outubro</w:t>
-            </w:r>
-            <w:proofErr w:type="gramEnd"/>
           </w:p>
         </w:tc>
         <w:tc>
@@ -1808,24 +954,10 @@
             <w:pPr>
               <w:pStyle w:val="Compact"/>
               <w:jc w:val="center"/>
-              <w:rPr>
-                <w:lang w:val="pt-BR"/>
-              </w:rPr>
             </w:pPr>
             <w:r>
-              <w:rPr>
-                <w:lang w:val="pt-BR"/>
-              </w:rPr>
-              <w:t xml:space="preserve">05 </w:t>
+              <w:t>05 Novembro</w:t>
             </w:r>
-            <w:proofErr w:type="gramStart"/>
-            <w:r>
-              <w:rPr>
-                <w:lang w:val="pt-BR"/>
-              </w:rPr>
-              <w:t>Novembro</w:t>
-            </w:r>
-            <w:proofErr w:type="gramEnd"/>
           </w:p>
         </w:tc>
         <w:tc>
@@ -1858,24 +990,10 @@
             <w:pPr>
               <w:pStyle w:val="Compact"/>
               <w:jc w:val="center"/>
-              <w:rPr>
-                <w:lang w:val="pt-BR"/>
-              </w:rPr>
             </w:pPr>
             <w:r>
-              <w:rPr>
-                <w:lang w:val="pt-BR"/>
-              </w:rPr>
-              <w:t xml:space="preserve">12 </w:t>
+              <w:t>12 Novembro</w:t>
             </w:r>
-            <w:proofErr w:type="gramStart"/>
-            <w:r>
-              <w:rPr>
-                <w:lang w:val="pt-BR"/>
-              </w:rPr>
-              <w:t>Novembro</w:t>
-            </w:r>
-            <w:proofErr w:type="gramEnd"/>
           </w:p>
         </w:tc>
         <w:tc>
@@ -1894,16 +1012,8 @@
               <w:rPr>
                 <w:lang w:val="pt-BR"/>
               </w:rPr>
-              <w:t xml:space="preserve">Visualização dos Dados com Base R e </w:t>
+              <w:t>Visualização dos Dados com Base R e ggplot</w:t>
             </w:r>
-            <w:proofErr w:type="spellStart"/>
-            <w:r>
-              <w:rPr>
-                <w:lang w:val="pt-BR"/>
-              </w:rPr>
-              <w:t>ggplot</w:t>
-            </w:r>
-            <w:proofErr w:type="spellEnd"/>
           </w:p>
         </w:tc>
       </w:tr>
@@ -1916,24 +1026,10 @@
             <w:pPr>
               <w:pStyle w:val="Compact"/>
               <w:jc w:val="center"/>
-              <w:rPr>
-                <w:lang w:val="pt-BR"/>
-              </w:rPr>
             </w:pPr>
             <w:r>
-              <w:rPr>
-                <w:lang w:val="pt-BR"/>
-              </w:rPr>
-              <w:t xml:space="preserve">19 </w:t>
+              <w:t>19 Novembro</w:t>
             </w:r>
-            <w:proofErr w:type="gramStart"/>
-            <w:r>
-              <w:rPr>
-                <w:lang w:val="pt-BR"/>
-              </w:rPr>
-              <w:t>Novembro</w:t>
-            </w:r>
-            <w:proofErr w:type="gramEnd"/>
           </w:p>
         </w:tc>
         <w:tc>
@@ -1966,24 +1062,10 @@
             <w:pPr>
               <w:pStyle w:val="Compact"/>
               <w:jc w:val="center"/>
-              <w:rPr>
-                <w:lang w:val="pt-BR"/>
-              </w:rPr>
             </w:pPr>
             <w:r>
-              <w:rPr>
-                <w:lang w:val="pt-BR"/>
-              </w:rPr>
-              <w:t xml:space="preserve">26 </w:t>
+              <w:t>26 Novembro</w:t>
             </w:r>
-            <w:proofErr w:type="gramStart"/>
-            <w:r>
-              <w:rPr>
-                <w:lang w:val="pt-BR"/>
-              </w:rPr>
-              <w:t>Novembro</w:t>
-            </w:r>
-            <w:proofErr w:type="gramEnd"/>
           </w:p>
         </w:tc>
         <w:tc>
@@ -1994,24 +1076,10 @@
             <w:pPr>
               <w:pStyle w:val="Compact"/>
               <w:jc w:val="center"/>
-              <w:rPr>
-                <w:lang w:val="pt-BR"/>
-              </w:rPr>
             </w:pPr>
             <w:r>
-              <w:rPr>
-                <w:lang w:val="pt-BR"/>
-              </w:rPr>
-              <w:t xml:space="preserve">Bioinformática em R; </w:t>
+              <w:t>Bioinformática em R; Bioconductor</w:t>
             </w:r>
-            <w:proofErr w:type="spellStart"/>
-            <w:r>
-              <w:rPr>
-                <w:lang w:val="pt-BR"/>
-              </w:rPr>
-              <w:t>Bioconductor</w:t>
-            </w:r>
-            <w:proofErr w:type="spellEnd"/>
           </w:p>
         </w:tc>
       </w:tr>
@@ -2024,24 +1092,10 @@
             <w:pPr>
               <w:pStyle w:val="Compact"/>
               <w:jc w:val="center"/>
-              <w:rPr>
-                <w:lang w:val="pt-BR"/>
-              </w:rPr>
             </w:pPr>
             <w:r>
-              <w:rPr>
-                <w:lang w:val="pt-BR"/>
-              </w:rPr>
-              <w:t xml:space="preserve">02 </w:t>
+              <w:t>02 Dezembro</w:t>
             </w:r>
-            <w:proofErr w:type="gramStart"/>
-            <w:r>
-              <w:rPr>
-                <w:lang w:val="pt-BR"/>
-              </w:rPr>
-              <w:t>Dezembro</w:t>
-            </w:r>
-            <w:proofErr w:type="gramEnd"/>
           </w:p>
         </w:tc>
         <w:tc>
@@ -2052,14 +1106,8 @@
             <w:pPr>
               <w:pStyle w:val="Compact"/>
               <w:jc w:val="center"/>
-              <w:rPr>
-                <w:lang w:val="pt-BR"/>
-              </w:rPr>
             </w:pPr>
             <w:r>
-              <w:rPr>
-                <w:lang w:val="pt-BR"/>
-              </w:rPr>
               <w:t>Funções e Pacotes</w:t>
             </w:r>
           </w:p>
@@ -2121,49 +1169,7 @@
         <w:rPr>
           <w:lang w:val="pt-BR"/>
         </w:rPr>
-        <w:t xml:space="preserve"> e o IDE (“</w:t>
-      </w:r>
-      <w:proofErr w:type="spellStart"/>
-      <w:r>
-        <w:rPr>
-          <w:lang w:val="pt-BR"/>
-        </w:rPr>
-        <w:t>Integrated</w:t>
-      </w:r>
-      <w:proofErr w:type="spellEnd"/>
-      <w:r>
-        <w:rPr>
-          <w:lang w:val="pt-BR"/>
-        </w:rPr>
-        <w:t xml:space="preserve"> </w:t>
-      </w:r>
-      <w:proofErr w:type="spellStart"/>
-      <w:r>
-        <w:rPr>
-          <w:lang w:val="pt-BR"/>
-        </w:rPr>
-        <w:t>Development</w:t>
-      </w:r>
-      <w:proofErr w:type="spellEnd"/>
-      <w:r>
-        <w:rPr>
-          <w:lang w:val="pt-BR"/>
-        </w:rPr>
-        <w:t xml:space="preserve"> </w:t>
-      </w:r>
-      <w:proofErr w:type="spellStart"/>
-      <w:r>
-        <w:rPr>
-          <w:lang w:val="pt-BR"/>
-        </w:rPr>
-        <w:t>Environment</w:t>
-      </w:r>
-      <w:proofErr w:type="spellEnd"/>
-      <w:r>
-        <w:rPr>
-          <w:lang w:val="pt-BR"/>
-        </w:rPr>
-        <w:t xml:space="preserve">”) para R, chamado </w:t>
+        <w:t xml:space="preserve"> e o IDE (“Integrated Development Environment”) para R, chamado </w:t>
       </w:r>
       <w:r>
         <w:rPr>
@@ -2192,7 +1198,6 @@
         <w:rPr>
           <w:lang w:val="pt-BR"/>
         </w:rPr>
-        <w:lastRenderedPageBreak/>
         <w:t>8.1 Pensamento final</w:t>
       </w:r>
     </w:p>
@@ -2207,49 +1212,7 @@
         <w:rPr>
           <w:lang w:val="pt-BR"/>
         </w:rPr>
-        <w:t xml:space="preserve">Todos os documentos deste modulo serão feitos em R, utilizando normalmente o </w:t>
-      </w:r>
-      <w:proofErr w:type="spellStart"/>
-      <w:proofErr w:type="gramStart"/>
-      <w:r>
-        <w:rPr>
-          <w:lang w:val="pt-BR"/>
-        </w:rPr>
-        <w:t>sub-sistema</w:t>
-      </w:r>
-      <w:proofErr w:type="spellEnd"/>
-      <w:proofErr w:type="gramEnd"/>
-      <w:r>
-        <w:rPr>
-          <w:lang w:val="pt-BR"/>
-        </w:rPr>
-        <w:t xml:space="preserve"> Quarto. Inclusive </w:t>
-      </w:r>
-      <w:proofErr w:type="gramStart"/>
-      <w:r>
-        <w:rPr>
-          <w:lang w:val="pt-BR"/>
-        </w:rPr>
-        <w:t>esta</w:t>
-      </w:r>
-      <w:proofErr w:type="gramEnd"/>
-      <w:r>
-        <w:rPr>
-          <w:lang w:val="pt-BR"/>
-        </w:rPr>
-        <w:t xml:space="preserve"> documento. Slides, documentos, gráficos, todos. Acho que vão achar R um sistema poderoso para gerenciamento dos seus projetos </w:t>
-      </w:r>
-      <w:r>
-        <w:rPr>
-          <w:lang w:val="pt-BR"/>
-        </w:rPr>
-        <w:t>analíticos</w:t>
-      </w:r>
-      <w:r>
-        <w:rPr>
-          <w:lang w:val="pt-BR"/>
-        </w:rPr>
-        <w:t>.</w:t>
+        <w:t>Todos os documentos deste modulo serão feitos em R, utilizando normalmente o sub-sistema Quarto. Inclusive esta documento. Slides, documentos, gráficos, todos. Acho que vão achar R um sistema poderoso para gerenciamento dos seus projetos analiticos.</w:t>
       </w:r>
       <w:bookmarkEnd w:id="10"/>
       <w:bookmarkEnd w:id="11"/>
@@ -2340,7 +1303,7 @@
   <w:abstractNum w:abstractNumId="0" w15:restartNumberingAfterBreak="0">
     <w:nsid w:val="0000A990"/>
     <w:multiLevelType w:val="multilevel"/>
-    <w:tmpl w:val="EEF605F8"/>
+    <w:tmpl w:val="9EF4A38E"/>
     <w:lvl w:ilvl="0">
       <w:numFmt w:val="bullet"/>
       <w:lvlText w:val=" "/>
@@ -2417,7 +1380,7 @@
   <w:abstractNum w:abstractNumId="1" w15:restartNumberingAfterBreak="0">
     <w:nsid w:val="0000A991"/>
     <w:multiLevelType w:val="multilevel"/>
-    <w:tmpl w:val="605C1728"/>
+    <w:tmpl w:val="6538799E"/>
     <w:lvl w:ilvl="0">
       <w:numFmt w:val="bullet"/>
       <w:lvlText w:val=""/>
@@ -2518,16 +1481,16 @@
       </w:rPr>
     </w:lvl>
   </w:abstractNum>
-  <w:num w:numId="1" w16cid:durableId="1182888832">
+  <w:num w:numId="1" w16cid:durableId="1909539285">
     <w:abstractNumId w:val="0"/>
   </w:num>
-  <w:num w:numId="2" w16cid:durableId="453334902">
+  <w:num w:numId="2" w16cid:durableId="1310983793">
     <w:abstractNumId w:val="1"/>
   </w:num>
-  <w:num w:numId="3" w16cid:durableId="322896511">
+  <w:num w:numId="3" w16cid:durableId="404913644">
     <w:abstractNumId w:val="1"/>
   </w:num>
-  <w:num w:numId="4" w16cid:durableId="1693607747">
+  <w:num w:numId="4" w16cid:durableId="1083138196">
     <w:abstractNumId w:val="1"/>
   </w:num>
 </w:numbering>
@@ -4067,16 +3030,4 @@
     </a:ext>
   </a:extLst>
 </a:theme>
-</file>
-
-<file path=customXml/item1.xml><?xml version="1.0" encoding="utf-8"?>
-<b:Sources xmlns:b="http://schemas.openxmlformats.org/officeDocument/2006/bibliography" xmlns="http://schemas.openxmlformats.org/officeDocument/2006/bibliography" SelectedStyle="/APASixthEditionOfficeOnline.xsl" StyleName="APA" Version="6"/>
-</file>
-
-<file path=customXml/itemProps1.xml><?xml version="1.0" encoding="utf-8"?>
-<ds:datastoreItem xmlns:ds="http://schemas.openxmlformats.org/officeDocument/2006/customXml" ds:itemID="{5C63D412-3BA0-284D-8CF8-D872239E3B3B}">
-  <ds:schemaRefs>
-    <ds:schemaRef ds:uri="http://schemas.openxmlformats.org/officeDocument/2006/bibliography"/>
-  </ds:schemaRefs>
-</ds:datastoreItem>
 </file>